--- a/04.cloud_services/05.ibm_cloud/faq.docx
+++ b/04.cloud_services/05.ibm_cloud/faq.docx
@@ -1805,7 +1805,6 @@
           <w:bCs/>
           <w:sz w:val="24"/>
           <w:szCs w:val="24"/>
-          <w:bdr w:val="none" w:color="auto" w:sz="0" w:space="0"/>
           <w:vertAlign w:val="baseline"/>
         </w:rPr>
         <w:t>1. Explain the major concepts of Object Oriented Programming in the context of C++ programming language.</w:t>
@@ -1841,7 +1840,6 @@
           <w:spacing w:val="1"/>
           <w:sz w:val="24"/>
           <w:szCs w:val="24"/>
-          <w:bdr w:val="none" w:color="auto" w:sz="0" w:space="0"/>
           <w:vertAlign w:val="baseline"/>
         </w:rPr>
         <w:t>There are four major concepts in Object-Oriented Programming. They are as follows:</w:t>
@@ -1866,7 +1864,6 @@
           <w:kern w:val="0"/>
           <w:sz w:val="24"/>
           <w:szCs w:val="24"/>
-          <w:bdr w:val="none" w:color="auto" w:sz="0" w:space="0"/>
           <w:lang w:val="en-US" w:eastAsia="zh-CN" w:bidi="ar"/>
         </w:rPr>
         <w:drawing>
@@ -1945,7 +1942,6 @@
           <w:bCs/>
           <w:sz w:val="24"/>
           <w:szCs w:val="24"/>
-          <w:bdr w:val="none" w:color="auto" w:sz="0" w:space="0"/>
           <w:vertAlign w:val="baseline"/>
         </w:rPr>
         <w:t>Encapsulation: </w:t>
@@ -1955,7 +1951,6 @@
           <w:rFonts w:hint="default" w:ascii="Calibri" w:hAnsi="Calibri" w:eastAsia="Segoe UI" w:cs="Calibri"/>
           <w:sz w:val="24"/>
           <w:szCs w:val="24"/>
-          <w:bdr w:val="none" w:color="auto" w:sz="0" w:space="0"/>
           <w:vertAlign w:val="baseline"/>
         </w:rPr>
         <w:t>Encapsulation is described as the binding of data and the functions that alter it in Object-Oriented Programming. Encapsulation makes a class's variables or data concealed from other classes and that they can only be accessible through member functions of the class in which it is stated.</w:t>
@@ -1965,7 +1960,6 @@
           <w:rFonts w:hint="default" w:ascii="Calibri" w:hAnsi="Calibri" w:eastAsia="Segoe UI" w:cs="Calibri"/>
           <w:sz w:val="24"/>
           <w:szCs w:val="24"/>
-          <w:bdr w:val="none" w:color="auto" w:sz="0" w:space="0"/>
           <w:vertAlign w:val="baseline"/>
         </w:rPr>
         <w:br w:type="textWrapping"/>
@@ -1977,7 +1971,6 @@
           <w:iCs/>
           <w:sz w:val="24"/>
           <w:szCs w:val="24"/>
-          <w:bdr w:val="none" w:color="auto" w:sz="0" w:space="0"/>
           <w:vertAlign w:val="baseline"/>
         </w:rPr>
         <w:t>Let us consider the following example:</w:t>
@@ -1987,7 +1980,6 @@
           <w:rFonts w:hint="default" w:ascii="Calibri" w:hAnsi="Calibri" w:eastAsia="Segoe UI" w:cs="Calibri"/>
           <w:sz w:val="24"/>
           <w:szCs w:val="24"/>
-          <w:bdr w:val="none" w:color="auto" w:sz="0" w:space="0"/>
           <w:vertAlign w:val="baseline"/>
         </w:rPr>
         <w:t> </w:t>
@@ -1997,7 +1989,6 @@
           <w:rFonts w:hint="default" w:ascii="Calibri" w:hAnsi="Calibri" w:eastAsia="Segoe UI" w:cs="Calibri"/>
           <w:sz w:val="24"/>
           <w:szCs w:val="24"/>
-          <w:bdr w:val="none" w:color="auto" w:sz="0" w:space="0"/>
           <w:vertAlign w:val="baseline"/>
         </w:rPr>
         <w:br w:type="textWrapping"/>
@@ -2007,7 +1998,6 @@
           <w:rFonts w:hint="default" w:ascii="Calibri" w:hAnsi="Calibri" w:eastAsia="Segoe UI" w:cs="Calibri"/>
           <w:sz w:val="24"/>
           <w:szCs w:val="24"/>
-          <w:bdr w:val="none" w:color="auto" w:sz="0" w:space="0"/>
           <w:vertAlign w:val="baseline"/>
         </w:rPr>
         <w:t>In a company, there are different divisions such as accounts, finance, sales, and so on. The finance department’s duty is to keep track of all financial data and the transactions performed on them. Similarly, the sales department’s duty is to keep track of all sales-related activities. </w:t>
@@ -2017,7 +2007,6 @@
           <w:rFonts w:hint="default" w:ascii="Calibri" w:hAnsi="Calibri" w:eastAsia="Segoe UI" w:cs="Calibri"/>
           <w:sz w:val="24"/>
           <w:szCs w:val="24"/>
-          <w:bdr w:val="none" w:color="auto" w:sz="0" w:space="0"/>
           <w:vertAlign w:val="baseline"/>
         </w:rPr>
         <w:br w:type="textWrapping"/>
@@ -2027,7 +2016,6 @@
           <w:rFonts w:hint="default" w:ascii="Calibri" w:hAnsi="Calibri" w:eastAsia="Segoe UI" w:cs="Calibri"/>
           <w:sz w:val="24"/>
           <w:szCs w:val="24"/>
-          <w:bdr w:val="none" w:color="auto" w:sz="0" w:space="0"/>
           <w:vertAlign w:val="baseline"/>
         </w:rPr>
         <w:t>Let us assume that an official from the finance department requires the sales data for a specific month. In this scenario, he cannot access the sales section's data directly. An official from the sales department must be contacted because only he can access the data. Here, the process of asking the sales officials for the data depicts encapsulation. The sales department's data and the people who can influence it are bundled together under the category "sales section."</w:t>
@@ -2066,7 +2054,6 @@
           <w:bCs/>
           <w:sz w:val="24"/>
           <w:szCs w:val="24"/>
-          <w:bdr w:val="none" w:color="auto" w:sz="0" w:space="0"/>
           <w:vertAlign w:val="baseline"/>
         </w:rPr>
         <w:t>Abstraction: </w:t>
@@ -2076,7 +2063,6 @@
           <w:rFonts w:hint="default" w:ascii="Calibri" w:hAnsi="Calibri" w:eastAsia="Segoe UI" w:cs="Calibri"/>
           <w:sz w:val="24"/>
           <w:szCs w:val="24"/>
-          <w:bdr w:val="none" w:color="auto" w:sz="0" w:space="0"/>
           <w:vertAlign w:val="baseline"/>
         </w:rPr>
         <w:t>Abstraction refers to revealing only the most important information while concealing the details. Data abstraction refers to exposing only the most important aspects of the data to the outside world while concealing the implementation specifics.</w:t>
@@ -2086,7 +2072,6 @@
           <w:rFonts w:hint="default" w:ascii="Calibri" w:hAnsi="Calibri" w:eastAsia="Segoe UI" w:cs="Calibri"/>
           <w:sz w:val="24"/>
           <w:szCs w:val="24"/>
-          <w:bdr w:val="none" w:color="auto" w:sz="0" w:space="0"/>
           <w:vertAlign w:val="baseline"/>
         </w:rPr>
         <w:br w:type="textWrapping"/>
@@ -2096,7 +2081,6 @@
           <w:rFonts w:hint="default" w:ascii="Calibri" w:hAnsi="Calibri" w:eastAsia="Segoe UI" w:cs="Calibri"/>
           <w:sz w:val="24"/>
           <w:szCs w:val="24"/>
-          <w:bdr w:val="none" w:color="auto" w:sz="0" w:space="0"/>
           <w:vertAlign w:val="baseline"/>
         </w:rPr>
         <w:t>Consider the case of a man driving a vehicle. The man only knows that pressing the accelerators will increase the vehicle's speed and that applying the brakes will stop it, but he has no idea how the speed is increased by pressing the accelerators, nor does he understand the car's inner mechanism or how the accelerator, brakes, and other controls are implemented in the car. This is the definition of abstraction.</w:t>
@@ -2135,7 +2119,6 @@
           <w:bCs/>
           <w:sz w:val="24"/>
           <w:szCs w:val="24"/>
-          <w:bdr w:val="none" w:color="auto" w:sz="0" w:space="0"/>
           <w:vertAlign w:val="baseline"/>
         </w:rPr>
         <w:t>Inheritance: </w:t>
@@ -2145,7 +2128,6 @@
           <w:rFonts w:hint="default" w:ascii="Calibri" w:hAnsi="Calibri" w:eastAsia="Segoe UI" w:cs="Calibri"/>
           <w:sz w:val="24"/>
           <w:szCs w:val="24"/>
-          <w:bdr w:val="none" w:color="auto" w:sz="0" w:space="0"/>
           <w:vertAlign w:val="baseline"/>
         </w:rPr>
         <w:t>Inheritance refers to a class's capacity to derive features and traits from another class. One of the most significant characteristics of Object-Oriented Programming is inheritance. A class that inherits properties from another class is referred to as a subclass or a derived class. A class whose properties and member functions are inherited by other classes are referred to as superclass or base class. Inheritance supports the concept of "reusability".</w:t>
@@ -2155,7 +2137,6 @@
           <w:rFonts w:hint="default" w:ascii="Calibri" w:hAnsi="Calibri" w:eastAsia="Segoe UI" w:cs="Calibri"/>
           <w:sz w:val="24"/>
           <w:szCs w:val="24"/>
-          <w:bdr w:val="none" w:color="auto" w:sz="0" w:space="0"/>
           <w:vertAlign w:val="baseline"/>
         </w:rPr>
         <w:br w:type="textWrapping"/>
@@ -2165,7 +2146,6 @@
           <w:rFonts w:hint="default" w:ascii="Calibri" w:hAnsi="Calibri" w:eastAsia="Segoe UI" w:cs="Calibri"/>
           <w:sz w:val="24"/>
           <w:szCs w:val="24"/>
-          <w:bdr w:val="none" w:color="auto" w:sz="0" w:space="0"/>
           <w:vertAlign w:val="baseline"/>
         </w:rPr>
         <w:t>Consider a class Vehicle that contains all the essential functions which a vehicle must possess. This includes accelerating speed, applying brakes, changing gear and so on.</w:t>
@@ -2175,7 +2155,6 @@
           <w:rFonts w:hint="default" w:ascii="Calibri" w:hAnsi="Calibri" w:eastAsia="Segoe UI" w:cs="Calibri"/>
           <w:sz w:val="24"/>
           <w:szCs w:val="24"/>
-          <w:bdr w:val="none" w:color="auto" w:sz="0" w:space="0"/>
           <w:vertAlign w:val="baseline"/>
         </w:rPr>
         <w:br w:type="textWrapping"/>
@@ -2185,7 +2164,6 @@
           <w:rFonts w:hint="default" w:ascii="Calibri" w:hAnsi="Calibri" w:eastAsia="Segoe UI" w:cs="Calibri"/>
           <w:sz w:val="24"/>
           <w:szCs w:val="24"/>
-          <w:bdr w:val="none" w:color="auto" w:sz="0" w:space="0"/>
           <w:vertAlign w:val="baseline"/>
         </w:rPr>
         <w:t>Now let us assume the classes Car, Bus, Truck and so on. All of these classes can be considered as a subclass of the class Vehicle since all of them must essentially possess all the properties of the class Vehicle.</w:t>
@@ -2224,7 +2202,6 @@
           <w:bCs/>
           <w:sz w:val="24"/>
           <w:szCs w:val="24"/>
-          <w:bdr w:val="none" w:color="auto" w:sz="0" w:space="0"/>
           <w:vertAlign w:val="baseline"/>
         </w:rPr>
         <w:t>Polymorphism: </w:t>
@@ -2234,7 +2211,6 @@
           <w:rFonts w:hint="default" w:ascii="Calibri" w:hAnsi="Calibri" w:eastAsia="Segoe UI" w:cs="Calibri"/>
           <w:sz w:val="24"/>
           <w:szCs w:val="24"/>
-          <w:bdr w:val="none" w:color="auto" w:sz="0" w:space="0"/>
           <w:vertAlign w:val="baseline"/>
         </w:rPr>
         <w:t>Polymorphism refers to the fact that something exists in multiple forms. Polymorphism, in simple terms, is the ability of a message to be displayed in multiple formats. For example, at the same time, a person might have a variety of characteristics. At the same time, he is a father, a spouse, and a worker. As a result, the same person behaves differently in different settings. Polymorphism is the term for this.</w:t>
@@ -2244,7 +2220,6 @@
           <w:rFonts w:hint="default" w:ascii="Calibri" w:hAnsi="Calibri" w:eastAsia="Segoe UI" w:cs="Calibri"/>
           <w:sz w:val="24"/>
           <w:szCs w:val="24"/>
-          <w:bdr w:val="none" w:color="auto" w:sz="0" w:space="0"/>
           <w:vertAlign w:val="baseline"/>
         </w:rPr>
         <w:br w:type="textWrapping"/>
@@ -2254,7 +2229,6 @@
           <w:rFonts w:hint="default" w:ascii="Calibri" w:hAnsi="Calibri" w:eastAsia="Segoe UI" w:cs="Calibri"/>
           <w:sz w:val="24"/>
           <w:szCs w:val="24"/>
-          <w:bdr w:val="none" w:color="auto" w:sz="0" w:space="0"/>
           <w:vertAlign w:val="baseline"/>
         </w:rPr>
         <w:t>There are mainly two types of polymorphism in C++. They are as follows:</w:t>
@@ -2293,7 +2267,6 @@
           <w:bCs/>
           <w:sz w:val="24"/>
           <w:szCs w:val="24"/>
-          <w:bdr w:val="none" w:color="auto" w:sz="0" w:space="0"/>
           <w:vertAlign w:val="baseline"/>
         </w:rPr>
         <w:t>Compile Time Polymorphism:</w:t>
@@ -2303,7 +2276,6 @@
           <w:rFonts w:hint="default" w:ascii="Calibri" w:hAnsi="Calibri" w:eastAsia="Segoe UI" w:cs="Calibri"/>
           <w:sz w:val="24"/>
           <w:szCs w:val="24"/>
-          <w:bdr w:val="none" w:color="auto" w:sz="0" w:space="0"/>
           <w:vertAlign w:val="baseline"/>
         </w:rPr>
         <w:t> Function overloading and operator overloading is used to achieve this form of polymorphism.</w:t>
@@ -2342,7 +2314,6 @@
           <w:bCs/>
           <w:sz w:val="24"/>
           <w:szCs w:val="24"/>
-          <w:bdr w:val="none" w:color="auto" w:sz="0" w:space="0"/>
           <w:vertAlign w:val="baseline"/>
         </w:rPr>
         <w:t>Runtime Polymorphism:</w:t>
@@ -2361,7 +2332,6 @@
           <w:rFonts w:hint="default" w:ascii="Calibri" w:hAnsi="Calibri" w:eastAsia="Segoe UI" w:cs="Calibri"/>
           <w:sz w:val="24"/>
           <w:szCs w:val="24"/>
-          <w:bdr w:val="none" w:color="auto" w:sz="0" w:space="0"/>
           <w:vertAlign w:val="baseline"/>
         </w:rPr>
         <w:t>Function Overriding is used to generate this form of polymorphism.</w:t>
@@ -2397,7 +2367,6 @@
           <w:bCs/>
           <w:sz w:val="24"/>
           <w:szCs w:val="24"/>
-          <w:bdr w:val="none" w:color="auto" w:sz="0" w:space="0"/>
           <w:vertAlign w:val="baseline"/>
         </w:rPr>
         <w:t>2. Explain function overloading and function overriding in the context of C++ programming language. Differentiate between them.</w:t>
@@ -2436,7 +2405,6 @@
           <w:bCs/>
           <w:sz w:val="24"/>
           <w:szCs w:val="24"/>
-          <w:bdr w:val="none" w:color="auto" w:sz="0" w:space="0"/>
           <w:vertAlign w:val="baseline"/>
         </w:rPr>
         <w:t>Function Overloading: </w:t>
@@ -2472,7 +2440,6 @@
           <w:spacing w:val="1"/>
           <w:sz w:val="24"/>
           <w:szCs w:val="24"/>
-          <w:bdr w:val="none" w:color="auto" w:sz="0" w:space="0"/>
           <w:vertAlign w:val="baseline"/>
         </w:rPr>
         <w:t>It allows for multiple definitions of the function by modifying the signature, i.e. the number of parameters, the datatype of the parameters, and the return type.</w:t>
@@ -2511,7 +2478,6 @@
           <w:spacing w:val="1"/>
           <w:sz w:val="24"/>
           <w:szCs w:val="24"/>
-          <w:bdr w:val="none" w:color="auto" w:sz="0" w:space="0"/>
           <w:vertAlign w:val="baseline"/>
         </w:rPr>
         <w:t>For example:</w:t>
@@ -2542,7 +2508,6 @@
           <w:color w:val="444444"/>
           <w:sz w:val="24"/>
           <w:szCs w:val="24"/>
-          <w:bdr w:val="none" w:color="auto" w:sz="0" w:space="0"/>
           <w:shd w:val="clear" w:fill="F5F8FF"/>
           <w:vertAlign w:val="baseline"/>
         </w:rPr>
@@ -2556,7 +2521,6 @@
           <w:spacing w:val="1"/>
           <w:sz w:val="24"/>
           <w:szCs w:val="24"/>
-          <w:bdr w:val="none" w:color="auto" w:sz="0" w:space="0"/>
           <w:shd w:val="clear" w:fill="F5F8FF"/>
           <w:vertAlign w:val="baseline"/>
         </w:rPr>
@@ -2569,7 +2533,6 @@
           <w:color w:val="444444"/>
           <w:sz w:val="24"/>
           <w:szCs w:val="24"/>
-          <w:bdr w:val="none" w:color="auto" w:sz="0" w:space="0"/>
           <w:shd w:val="clear" w:fill="F5F8FF"/>
           <w:vertAlign w:val="baseline"/>
         </w:rPr>
@@ -2584,7 +2547,6 @@
           <w:spacing w:val="1"/>
           <w:sz w:val="24"/>
           <w:szCs w:val="24"/>
-          <w:bdr w:val="none" w:color="auto" w:sz="0" w:space="0"/>
           <w:shd w:val="clear" w:fill="F5F8FF"/>
           <w:vertAlign w:val="baseline"/>
         </w:rPr>
@@ -2597,7 +2559,6 @@
           <w:color w:val="444444"/>
           <w:sz w:val="24"/>
           <w:szCs w:val="24"/>
-          <w:bdr w:val="none" w:color="auto" w:sz="0" w:space="0"/>
           <w:shd w:val="clear" w:fill="F5F8FF"/>
           <w:vertAlign w:val="baseline"/>
         </w:rPr>
@@ -2629,19 +2590,17 @@
           <w:color w:val="444444"/>
           <w:sz w:val="24"/>
           <w:szCs w:val="24"/>
-          <w:bdr w:val="none" w:color="auto" w:sz="0" w:space="0"/>
-          <w:shd w:val="clear" w:fill="F5F8FF"/>
-          <w:vertAlign w:val="baseline"/>
-        </w:rPr>
-      </w:pPr>
-      <w:r>
-        <w:rPr>
-          <w:rStyle w:val="6"/>
-          <w:rFonts w:hint="default" w:ascii="Calibri" w:hAnsi="Calibri" w:eastAsia="monospace" w:cs="Calibri"/>
-          <w:color w:val="444444"/>
-          <w:sz w:val="24"/>
-          <w:szCs w:val="24"/>
-          <w:bdr w:val="none" w:color="auto" w:sz="0" w:space="0"/>
+          <w:shd w:val="clear" w:fill="F5F8FF"/>
+          <w:vertAlign w:val="baseline"/>
+        </w:rPr>
+      </w:pPr>
+      <w:r>
+        <w:rPr>
+          <w:rStyle w:val="6"/>
+          <w:rFonts w:hint="default" w:ascii="Calibri" w:hAnsi="Calibri" w:eastAsia="monospace" w:cs="Calibri"/>
+          <w:color w:val="444444"/>
+          <w:sz w:val="24"/>
+          <w:szCs w:val="24"/>
           <w:shd w:val="clear" w:fill="F5F8FF"/>
           <w:vertAlign w:val="baseline"/>
         </w:rPr>
@@ -2654,7 +2613,6 @@
           <w:spacing w:val="1"/>
           <w:sz w:val="24"/>
           <w:szCs w:val="24"/>
-          <w:bdr w:val="none" w:color="auto" w:sz="0" w:space="0"/>
           <w:shd w:val="clear" w:fill="F5F8FF"/>
           <w:vertAlign w:val="baseline"/>
         </w:rPr>
@@ -2669,7 +2627,6 @@
           <w:spacing w:val="1"/>
           <w:sz w:val="24"/>
           <w:szCs w:val="24"/>
-          <w:bdr w:val="none" w:color="auto" w:sz="0" w:space="0"/>
           <w:shd w:val="clear" w:fill="F5F8FF"/>
           <w:vertAlign w:val="baseline"/>
         </w:rPr>
@@ -2682,7 +2639,6 @@
           <w:spacing w:val="1"/>
           <w:sz w:val="24"/>
           <w:szCs w:val="24"/>
-          <w:bdr w:val="none" w:color="auto" w:sz="0" w:space="0"/>
           <w:shd w:val="clear" w:fill="F5F8FF"/>
           <w:vertAlign w:val="baseline"/>
         </w:rPr>
@@ -2697,7 +2653,6 @@
           <w:spacing w:val="1"/>
           <w:sz w:val="24"/>
           <w:szCs w:val="24"/>
-          <w:bdr w:val="none" w:color="auto" w:sz="0" w:space="0"/>
           <w:shd w:val="clear" w:fill="F5F8FF"/>
           <w:vertAlign w:val="baseline"/>
         </w:rPr>
@@ -2710,7 +2665,6 @@
           <w:spacing w:val="1"/>
           <w:sz w:val="24"/>
           <w:szCs w:val="24"/>
-          <w:bdr w:val="none" w:color="auto" w:sz="0" w:space="0"/>
           <w:shd w:val="clear" w:fill="F5F8FF"/>
           <w:vertAlign w:val="baseline"/>
         </w:rPr>
@@ -2725,7 +2679,6 @@
           <w:spacing w:val="1"/>
           <w:sz w:val="24"/>
           <w:szCs w:val="24"/>
-          <w:bdr w:val="none" w:color="auto" w:sz="0" w:space="0"/>
           <w:shd w:val="clear" w:fill="F5F8FF"/>
           <w:vertAlign w:val="baseline"/>
         </w:rPr>
@@ -2738,7 +2691,6 @@
           <w:spacing w:val="1"/>
           <w:sz w:val="24"/>
           <w:szCs w:val="24"/>
-          <w:bdr w:val="none" w:color="auto" w:sz="0" w:space="0"/>
           <w:shd w:val="clear" w:fill="F5F8FF"/>
           <w:vertAlign w:val="baseline"/>
         </w:rPr>
@@ -2751,7 +2703,6 @@
           <w:color w:val="444444"/>
           <w:sz w:val="24"/>
           <w:szCs w:val="24"/>
-          <w:bdr w:val="none" w:color="auto" w:sz="0" w:space="0"/>
           <w:shd w:val="clear" w:fill="F5F8FF"/>
           <w:vertAlign w:val="baseline"/>
         </w:rPr>
@@ -2783,19 +2734,17 @@
           <w:color w:val="444444"/>
           <w:sz w:val="24"/>
           <w:szCs w:val="24"/>
-          <w:bdr w:val="none" w:color="auto" w:sz="0" w:space="0"/>
-          <w:shd w:val="clear" w:fill="F5F8FF"/>
-          <w:vertAlign w:val="baseline"/>
-        </w:rPr>
-      </w:pPr>
-      <w:r>
-        <w:rPr>
-          <w:rStyle w:val="6"/>
-          <w:rFonts w:hint="default" w:ascii="Calibri" w:hAnsi="Calibri" w:eastAsia="monospace" w:cs="Calibri"/>
-          <w:color w:val="444444"/>
-          <w:sz w:val="24"/>
-          <w:szCs w:val="24"/>
-          <w:bdr w:val="none" w:color="auto" w:sz="0" w:space="0"/>
+          <w:shd w:val="clear" w:fill="F5F8FF"/>
+          <w:vertAlign w:val="baseline"/>
+        </w:rPr>
+      </w:pPr>
+      <w:r>
+        <w:rPr>
+          <w:rStyle w:val="6"/>
+          <w:rFonts w:hint="default" w:ascii="Calibri" w:hAnsi="Calibri" w:eastAsia="monospace" w:cs="Calibri"/>
+          <w:color w:val="444444"/>
+          <w:sz w:val="24"/>
+          <w:szCs w:val="24"/>
           <w:shd w:val="clear" w:fill="F5F8FF"/>
           <w:vertAlign w:val="baseline"/>
         </w:rPr>
@@ -2808,7 +2757,6 @@
           <w:spacing w:val="1"/>
           <w:sz w:val="24"/>
           <w:szCs w:val="24"/>
-          <w:bdr w:val="none" w:color="auto" w:sz="0" w:space="0"/>
           <w:shd w:val="clear" w:fill="F5F8FF"/>
           <w:vertAlign w:val="baseline"/>
         </w:rPr>
@@ -2821,7 +2769,6 @@
           <w:color w:val="444444"/>
           <w:sz w:val="24"/>
           <w:szCs w:val="24"/>
-          <w:bdr w:val="none" w:color="auto" w:sz="0" w:space="0"/>
           <w:shd w:val="clear" w:fill="F5F8FF"/>
           <w:vertAlign w:val="baseline"/>
         </w:rPr>
@@ -2853,19 +2800,17 @@
           <w:color w:val="444444"/>
           <w:sz w:val="24"/>
           <w:szCs w:val="24"/>
-          <w:bdr w:val="none" w:color="auto" w:sz="0" w:space="0"/>
-          <w:shd w:val="clear" w:fill="F5F8FF"/>
-          <w:vertAlign w:val="baseline"/>
-        </w:rPr>
-      </w:pPr>
-      <w:r>
-        <w:rPr>
-          <w:rStyle w:val="6"/>
-          <w:rFonts w:hint="default" w:ascii="Calibri" w:hAnsi="Calibri" w:eastAsia="monospace" w:cs="Calibri"/>
-          <w:color w:val="444444"/>
-          <w:sz w:val="24"/>
-          <w:szCs w:val="24"/>
-          <w:bdr w:val="none" w:color="auto" w:sz="0" w:space="0"/>
+          <w:shd w:val="clear" w:fill="F5F8FF"/>
+          <w:vertAlign w:val="baseline"/>
+        </w:rPr>
+      </w:pPr>
+      <w:r>
+        <w:rPr>
+          <w:rStyle w:val="6"/>
+          <w:rFonts w:hint="default" w:ascii="Calibri" w:hAnsi="Calibri" w:eastAsia="monospace" w:cs="Calibri"/>
+          <w:color w:val="444444"/>
+          <w:sz w:val="24"/>
+          <w:szCs w:val="24"/>
           <w:shd w:val="clear" w:fill="F5F8FF"/>
           <w:vertAlign w:val="baseline"/>
         </w:rPr>
@@ -2897,19 +2842,17 @@
           <w:color w:val="444444"/>
           <w:sz w:val="24"/>
           <w:szCs w:val="24"/>
-          <w:bdr w:val="none" w:color="auto" w:sz="0" w:space="0"/>
-          <w:shd w:val="clear" w:fill="F5F8FF"/>
-          <w:vertAlign w:val="baseline"/>
-        </w:rPr>
-      </w:pPr>
-      <w:r>
-        <w:rPr>
-          <w:rStyle w:val="6"/>
-          <w:rFonts w:hint="default" w:ascii="Calibri" w:hAnsi="Calibri" w:eastAsia="monospace" w:cs="Calibri"/>
-          <w:color w:val="444444"/>
-          <w:sz w:val="24"/>
-          <w:szCs w:val="24"/>
-          <w:bdr w:val="none" w:color="auto" w:sz="0" w:space="0"/>
+          <w:shd w:val="clear" w:fill="F5F8FF"/>
+          <w:vertAlign w:val="baseline"/>
+        </w:rPr>
+      </w:pPr>
+      <w:r>
+        <w:rPr>
+          <w:rStyle w:val="6"/>
+          <w:rFonts w:hint="default" w:ascii="Calibri" w:hAnsi="Calibri" w:eastAsia="monospace" w:cs="Calibri"/>
+          <w:color w:val="444444"/>
+          <w:sz w:val="24"/>
+          <w:szCs w:val="24"/>
           <w:shd w:val="clear" w:fill="F5F8FF"/>
           <w:vertAlign w:val="baseline"/>
         </w:rPr>
@@ -2922,7 +2865,6 @@
           <w:spacing w:val="1"/>
           <w:sz w:val="24"/>
           <w:szCs w:val="24"/>
-          <w:bdr w:val="none" w:color="auto" w:sz="0" w:space="0"/>
           <w:shd w:val="clear" w:fill="F5F8FF"/>
           <w:vertAlign w:val="baseline"/>
         </w:rPr>
@@ -2937,7 +2879,6 @@
           <w:spacing w:val="1"/>
           <w:sz w:val="24"/>
           <w:szCs w:val="24"/>
-          <w:bdr w:val="none" w:color="auto" w:sz="0" w:space="0"/>
           <w:shd w:val="clear" w:fill="F5F8FF"/>
           <w:vertAlign w:val="baseline"/>
         </w:rPr>
@@ -2950,7 +2891,6 @@
           <w:spacing w:val="1"/>
           <w:sz w:val="24"/>
           <w:szCs w:val="24"/>
-          <w:bdr w:val="none" w:color="auto" w:sz="0" w:space="0"/>
           <w:shd w:val="clear" w:fill="F5F8FF"/>
           <w:vertAlign w:val="baseline"/>
         </w:rPr>
@@ -2965,7 +2905,6 @@
           <w:spacing w:val="1"/>
           <w:sz w:val="24"/>
           <w:szCs w:val="24"/>
-          <w:bdr w:val="none" w:color="auto" w:sz="0" w:space="0"/>
           <w:shd w:val="clear" w:fill="F5F8FF"/>
           <w:vertAlign w:val="baseline"/>
         </w:rPr>
@@ -2978,7 +2917,6 @@
           <w:spacing w:val="1"/>
           <w:sz w:val="24"/>
           <w:szCs w:val="24"/>
-          <w:bdr w:val="none" w:color="auto" w:sz="0" w:space="0"/>
           <w:shd w:val="clear" w:fill="F5F8FF"/>
           <w:vertAlign w:val="baseline"/>
         </w:rPr>
@@ -2993,7 +2931,6 @@
           <w:spacing w:val="1"/>
           <w:sz w:val="24"/>
           <w:szCs w:val="24"/>
-          <w:bdr w:val="none" w:color="auto" w:sz="0" w:space="0"/>
           <w:shd w:val="clear" w:fill="F5F8FF"/>
           <w:vertAlign w:val="baseline"/>
         </w:rPr>
@@ -3006,7 +2943,6 @@
           <w:spacing w:val="1"/>
           <w:sz w:val="24"/>
           <w:szCs w:val="24"/>
-          <w:bdr w:val="none" w:color="auto" w:sz="0" w:space="0"/>
           <w:shd w:val="clear" w:fill="F5F8FF"/>
           <w:vertAlign w:val="baseline"/>
         </w:rPr>
@@ -3019,7 +2955,6 @@
           <w:color w:val="444444"/>
           <w:sz w:val="24"/>
           <w:szCs w:val="24"/>
-          <w:bdr w:val="none" w:color="auto" w:sz="0" w:space="0"/>
           <w:shd w:val="clear" w:fill="F5F8FF"/>
           <w:vertAlign w:val="baseline"/>
         </w:rPr>
@@ -3051,19 +2986,17 @@
           <w:color w:val="444444"/>
           <w:sz w:val="24"/>
           <w:szCs w:val="24"/>
-          <w:bdr w:val="none" w:color="auto" w:sz="0" w:space="0"/>
-          <w:shd w:val="clear" w:fill="F5F8FF"/>
-          <w:vertAlign w:val="baseline"/>
-        </w:rPr>
-      </w:pPr>
-      <w:r>
-        <w:rPr>
-          <w:rStyle w:val="6"/>
-          <w:rFonts w:hint="default" w:ascii="Calibri" w:hAnsi="Calibri" w:eastAsia="monospace" w:cs="Calibri"/>
-          <w:color w:val="444444"/>
-          <w:sz w:val="24"/>
-          <w:szCs w:val="24"/>
-          <w:bdr w:val="none" w:color="auto" w:sz="0" w:space="0"/>
+          <w:shd w:val="clear" w:fill="F5F8FF"/>
+          <w:vertAlign w:val="baseline"/>
+        </w:rPr>
+      </w:pPr>
+      <w:r>
+        <w:rPr>
+          <w:rStyle w:val="6"/>
+          <w:rFonts w:hint="default" w:ascii="Calibri" w:hAnsi="Calibri" w:eastAsia="monospace" w:cs="Calibri"/>
+          <w:color w:val="444444"/>
+          <w:sz w:val="24"/>
+          <w:szCs w:val="24"/>
           <w:shd w:val="clear" w:fill="F5F8FF"/>
           <w:vertAlign w:val="baseline"/>
         </w:rPr>
@@ -3076,7 +3009,6 @@
           <w:spacing w:val="1"/>
           <w:sz w:val="24"/>
           <w:szCs w:val="24"/>
-          <w:bdr w:val="none" w:color="auto" w:sz="0" w:space="0"/>
           <w:shd w:val="clear" w:fill="F5F8FF"/>
           <w:vertAlign w:val="baseline"/>
         </w:rPr>
@@ -3089,7 +3021,6 @@
           <w:color w:val="444444"/>
           <w:sz w:val="24"/>
           <w:szCs w:val="24"/>
-          <w:bdr w:val="none" w:color="auto" w:sz="0" w:space="0"/>
           <w:shd w:val="clear" w:fill="F5F8FF"/>
           <w:vertAlign w:val="baseline"/>
         </w:rPr>
@@ -3121,19 +3052,17 @@
           <w:color w:val="444444"/>
           <w:sz w:val="24"/>
           <w:szCs w:val="24"/>
-          <w:bdr w:val="none" w:color="auto" w:sz="0" w:space="0"/>
-          <w:shd w:val="clear" w:fill="F5F8FF"/>
-          <w:vertAlign w:val="baseline"/>
-        </w:rPr>
-      </w:pPr>
-      <w:r>
-        <w:rPr>
-          <w:rStyle w:val="6"/>
-          <w:rFonts w:hint="default" w:ascii="Calibri" w:hAnsi="Calibri" w:eastAsia="monospace" w:cs="Calibri"/>
-          <w:color w:val="444444"/>
-          <w:sz w:val="24"/>
-          <w:szCs w:val="24"/>
-          <w:bdr w:val="none" w:color="auto" w:sz="0" w:space="0"/>
+          <w:shd w:val="clear" w:fill="F5F8FF"/>
+          <w:vertAlign w:val="baseline"/>
+        </w:rPr>
+      </w:pPr>
+      <w:r>
+        <w:rPr>
+          <w:rStyle w:val="6"/>
+          <w:rFonts w:hint="default" w:ascii="Calibri" w:hAnsi="Calibri" w:eastAsia="monospace" w:cs="Calibri"/>
+          <w:color w:val="444444"/>
+          <w:sz w:val="24"/>
+          <w:szCs w:val="24"/>
           <w:shd w:val="clear" w:fill="F5F8FF"/>
           <w:vertAlign w:val="baseline"/>
         </w:rPr>
@@ -3165,19 +3094,17 @@
           <w:color w:val="444444"/>
           <w:sz w:val="24"/>
           <w:szCs w:val="24"/>
-          <w:bdr w:val="none" w:color="auto" w:sz="0" w:space="0"/>
-          <w:shd w:val="clear" w:fill="F5F8FF"/>
-          <w:vertAlign w:val="baseline"/>
-        </w:rPr>
-      </w:pPr>
-      <w:r>
-        <w:rPr>
-          <w:rStyle w:val="6"/>
-          <w:rFonts w:hint="default" w:ascii="Calibri" w:hAnsi="Calibri" w:eastAsia="monospace" w:cs="Calibri"/>
-          <w:color w:val="444444"/>
-          <w:sz w:val="24"/>
-          <w:szCs w:val="24"/>
-          <w:bdr w:val="none" w:color="auto" w:sz="0" w:space="0"/>
+          <w:shd w:val="clear" w:fill="F5F8FF"/>
+          <w:vertAlign w:val="baseline"/>
+        </w:rPr>
+      </w:pPr>
+      <w:r>
+        <w:rPr>
+          <w:rStyle w:val="6"/>
+          <w:rFonts w:hint="default" w:ascii="Calibri" w:hAnsi="Calibri" w:eastAsia="monospace" w:cs="Calibri"/>
+          <w:color w:val="444444"/>
+          <w:sz w:val="24"/>
+          <w:szCs w:val="24"/>
           <w:shd w:val="clear" w:fill="F5F8FF"/>
           <w:vertAlign w:val="baseline"/>
         </w:rPr>
@@ -3190,7 +3117,6 @@
           <w:spacing w:val="1"/>
           <w:sz w:val="24"/>
           <w:szCs w:val="24"/>
-          <w:bdr w:val="none" w:color="auto" w:sz="0" w:space="0"/>
           <w:shd w:val="clear" w:fill="F5F8FF"/>
           <w:vertAlign w:val="baseline"/>
         </w:rPr>
@@ -3205,7 +3131,6 @@
           <w:spacing w:val="1"/>
           <w:sz w:val="24"/>
           <w:szCs w:val="24"/>
-          <w:bdr w:val="none" w:color="auto" w:sz="0" w:space="0"/>
           <w:shd w:val="clear" w:fill="F5F8FF"/>
           <w:vertAlign w:val="baseline"/>
         </w:rPr>
@@ -3218,7 +3143,6 @@
           <w:spacing w:val="1"/>
           <w:sz w:val="24"/>
           <w:szCs w:val="24"/>
-          <w:bdr w:val="none" w:color="auto" w:sz="0" w:space="0"/>
           <w:shd w:val="clear" w:fill="F5F8FF"/>
           <w:vertAlign w:val="baseline"/>
         </w:rPr>
@@ -3233,7 +3157,6 @@
           <w:spacing w:val="1"/>
           <w:sz w:val="24"/>
           <w:szCs w:val="24"/>
-          <w:bdr w:val="none" w:color="auto" w:sz="0" w:space="0"/>
           <w:shd w:val="clear" w:fill="F5F8FF"/>
           <w:vertAlign w:val="baseline"/>
         </w:rPr>
@@ -3246,7 +3169,6 @@
           <w:spacing w:val="1"/>
           <w:sz w:val="24"/>
           <w:szCs w:val="24"/>
-          <w:bdr w:val="none" w:color="auto" w:sz="0" w:space="0"/>
           <w:shd w:val="clear" w:fill="F5F8FF"/>
           <w:vertAlign w:val="baseline"/>
         </w:rPr>
@@ -3261,7 +3183,6 @@
           <w:spacing w:val="1"/>
           <w:sz w:val="24"/>
           <w:szCs w:val="24"/>
-          <w:bdr w:val="none" w:color="auto" w:sz="0" w:space="0"/>
           <w:shd w:val="clear" w:fill="F5F8FF"/>
           <w:vertAlign w:val="baseline"/>
         </w:rPr>
@@ -3274,7 +3195,6 @@
           <w:spacing w:val="1"/>
           <w:sz w:val="24"/>
           <w:szCs w:val="24"/>
-          <w:bdr w:val="none" w:color="auto" w:sz="0" w:space="0"/>
           <w:shd w:val="clear" w:fill="F5F8FF"/>
           <w:vertAlign w:val="baseline"/>
         </w:rPr>
@@ -3289,7 +3209,6 @@
           <w:spacing w:val="1"/>
           <w:sz w:val="24"/>
           <w:szCs w:val="24"/>
-          <w:bdr w:val="none" w:color="auto" w:sz="0" w:space="0"/>
           <w:shd w:val="clear" w:fill="F5F8FF"/>
           <w:vertAlign w:val="baseline"/>
         </w:rPr>
@@ -3302,7 +3221,6 @@
           <w:spacing w:val="1"/>
           <w:sz w:val="24"/>
           <w:szCs w:val="24"/>
-          <w:bdr w:val="none" w:color="auto" w:sz="0" w:space="0"/>
           <w:shd w:val="clear" w:fill="F5F8FF"/>
           <w:vertAlign w:val="baseline"/>
         </w:rPr>
@@ -3315,7 +3233,6 @@
           <w:color w:val="444444"/>
           <w:sz w:val="24"/>
           <w:szCs w:val="24"/>
-          <w:bdr w:val="none" w:color="auto" w:sz="0" w:space="0"/>
           <w:shd w:val="clear" w:fill="F5F8FF"/>
           <w:vertAlign w:val="baseline"/>
         </w:rPr>
@@ -3347,19 +3264,17 @@
           <w:color w:val="444444"/>
           <w:sz w:val="24"/>
           <w:szCs w:val="24"/>
-          <w:bdr w:val="none" w:color="auto" w:sz="0" w:space="0"/>
-          <w:shd w:val="clear" w:fill="F5F8FF"/>
-          <w:vertAlign w:val="baseline"/>
-        </w:rPr>
-      </w:pPr>
-      <w:r>
-        <w:rPr>
-          <w:rStyle w:val="6"/>
-          <w:rFonts w:hint="default" w:ascii="Calibri" w:hAnsi="Calibri" w:eastAsia="monospace" w:cs="Calibri"/>
-          <w:color w:val="444444"/>
-          <w:sz w:val="24"/>
-          <w:szCs w:val="24"/>
-          <w:bdr w:val="none" w:color="auto" w:sz="0" w:space="0"/>
+          <w:shd w:val="clear" w:fill="F5F8FF"/>
+          <w:vertAlign w:val="baseline"/>
+        </w:rPr>
+      </w:pPr>
+      <w:r>
+        <w:rPr>
+          <w:rStyle w:val="6"/>
+          <w:rFonts w:hint="default" w:ascii="Calibri" w:hAnsi="Calibri" w:eastAsia="monospace" w:cs="Calibri"/>
+          <w:color w:val="444444"/>
+          <w:sz w:val="24"/>
+          <w:szCs w:val="24"/>
           <w:shd w:val="clear" w:fill="F5F8FF"/>
           <w:vertAlign w:val="baseline"/>
         </w:rPr>
@@ -3372,7 +3287,6 @@
           <w:spacing w:val="1"/>
           <w:sz w:val="24"/>
           <w:szCs w:val="24"/>
-          <w:bdr w:val="none" w:color="auto" w:sz="0" w:space="0"/>
           <w:shd w:val="clear" w:fill="F5F8FF"/>
           <w:vertAlign w:val="baseline"/>
         </w:rPr>
@@ -3385,7 +3299,6 @@
           <w:color w:val="444444"/>
           <w:sz w:val="24"/>
           <w:szCs w:val="24"/>
-          <w:bdr w:val="none" w:color="auto" w:sz="0" w:space="0"/>
           <w:shd w:val="clear" w:fill="F5F8FF"/>
           <w:vertAlign w:val="baseline"/>
         </w:rPr>
@@ -3417,19 +3330,17 @@
           <w:color w:val="444444"/>
           <w:sz w:val="24"/>
           <w:szCs w:val="24"/>
-          <w:bdr w:val="none" w:color="auto" w:sz="0" w:space="0"/>
-          <w:shd w:val="clear" w:fill="F5F8FF"/>
-          <w:vertAlign w:val="baseline"/>
-        </w:rPr>
-      </w:pPr>
-      <w:r>
-        <w:rPr>
-          <w:rStyle w:val="6"/>
-          <w:rFonts w:hint="default" w:ascii="Calibri" w:hAnsi="Calibri" w:eastAsia="monospace" w:cs="Calibri"/>
-          <w:color w:val="444444"/>
-          <w:sz w:val="24"/>
-          <w:szCs w:val="24"/>
-          <w:bdr w:val="none" w:color="auto" w:sz="0" w:space="0"/>
+          <w:shd w:val="clear" w:fill="F5F8FF"/>
+          <w:vertAlign w:val="baseline"/>
+        </w:rPr>
+      </w:pPr>
+      <w:r>
+        <w:rPr>
+          <w:rStyle w:val="6"/>
+          <w:rFonts w:hint="default" w:ascii="Calibri" w:hAnsi="Calibri" w:eastAsia="monospace" w:cs="Calibri"/>
+          <w:color w:val="444444"/>
+          <w:sz w:val="24"/>
+          <w:szCs w:val="24"/>
           <w:shd w:val="clear" w:fill="F5F8FF"/>
           <w:vertAlign w:val="baseline"/>
         </w:rPr>
@@ -3461,19 +3372,17 @@
           <w:color w:val="444444"/>
           <w:sz w:val="24"/>
           <w:szCs w:val="24"/>
-          <w:bdr w:val="none" w:color="auto" w:sz="0" w:space="0"/>
-          <w:shd w:val="clear" w:fill="F5F8FF"/>
-          <w:vertAlign w:val="baseline"/>
-        </w:rPr>
-      </w:pPr>
-      <w:r>
-        <w:rPr>
-          <w:rStyle w:val="6"/>
-          <w:rFonts w:hint="default" w:ascii="Calibri" w:hAnsi="Calibri" w:eastAsia="monospace" w:cs="Calibri"/>
-          <w:color w:val="444444"/>
-          <w:sz w:val="24"/>
-          <w:szCs w:val="24"/>
-          <w:bdr w:val="none" w:color="auto" w:sz="0" w:space="0"/>
+          <w:shd w:val="clear" w:fill="F5F8FF"/>
+          <w:vertAlign w:val="baseline"/>
+        </w:rPr>
+      </w:pPr>
+      <w:r>
+        <w:rPr>
+          <w:rStyle w:val="6"/>
+          <w:rFonts w:hint="default" w:ascii="Calibri" w:hAnsi="Calibri" w:eastAsia="monospace" w:cs="Calibri"/>
+          <w:color w:val="444444"/>
+          <w:sz w:val="24"/>
+          <w:szCs w:val="24"/>
           <w:shd w:val="clear" w:fill="F5F8FF"/>
           <w:vertAlign w:val="baseline"/>
         </w:rPr>
@@ -3488,7 +3397,6 @@
           <w:spacing w:val="1"/>
           <w:sz w:val="24"/>
           <w:szCs w:val="24"/>
-          <w:bdr w:val="none" w:color="auto" w:sz="0" w:space="0"/>
           <w:shd w:val="clear" w:fill="F5F8FF"/>
           <w:vertAlign w:val="baseline"/>
         </w:rPr>
@@ -3501,7 +3409,6 @@
           <w:spacing w:val="1"/>
           <w:sz w:val="24"/>
           <w:szCs w:val="24"/>
-          <w:bdr w:val="none" w:color="auto" w:sz="0" w:space="0"/>
           <w:shd w:val="clear" w:fill="F5F8FF"/>
           <w:vertAlign w:val="baseline"/>
         </w:rPr>
@@ -3516,7 +3423,6 @@
           <w:spacing w:val="1"/>
           <w:sz w:val="24"/>
           <w:szCs w:val="24"/>
-          <w:bdr w:val="none" w:color="auto" w:sz="0" w:space="0"/>
           <w:shd w:val="clear" w:fill="F5F8FF"/>
           <w:vertAlign w:val="baseline"/>
         </w:rPr>
@@ -3529,7 +3435,6 @@
           <w:spacing w:val="1"/>
           <w:sz w:val="24"/>
           <w:szCs w:val="24"/>
-          <w:bdr w:val="none" w:color="auto" w:sz="0" w:space="0"/>
           <w:shd w:val="clear" w:fill="F5F8FF"/>
           <w:vertAlign w:val="baseline"/>
         </w:rPr>
@@ -3542,7 +3447,6 @@
           <w:color w:val="444444"/>
           <w:sz w:val="24"/>
           <w:szCs w:val="24"/>
-          <w:bdr w:val="none" w:color="auto" w:sz="0" w:space="0"/>
           <w:shd w:val="clear" w:fill="F5F8FF"/>
           <w:vertAlign w:val="baseline"/>
         </w:rPr>
@@ -3574,19 +3478,17 @@
           <w:color w:val="444444"/>
           <w:sz w:val="24"/>
           <w:szCs w:val="24"/>
-          <w:bdr w:val="none" w:color="auto" w:sz="0" w:space="0"/>
-          <w:shd w:val="clear" w:fill="F5F8FF"/>
-          <w:vertAlign w:val="baseline"/>
-        </w:rPr>
-      </w:pPr>
-      <w:r>
-        <w:rPr>
-          <w:rStyle w:val="6"/>
-          <w:rFonts w:hint="default" w:ascii="Calibri" w:hAnsi="Calibri" w:eastAsia="monospace" w:cs="Calibri"/>
-          <w:color w:val="444444"/>
-          <w:sz w:val="24"/>
-          <w:szCs w:val="24"/>
-          <w:bdr w:val="none" w:color="auto" w:sz="0" w:space="0"/>
+          <w:shd w:val="clear" w:fill="F5F8FF"/>
+          <w:vertAlign w:val="baseline"/>
+        </w:rPr>
+      </w:pPr>
+      <w:r>
+        <w:rPr>
+          <w:rStyle w:val="6"/>
+          <w:rFonts w:hint="default" w:ascii="Calibri" w:hAnsi="Calibri" w:eastAsia="monospace" w:cs="Calibri"/>
+          <w:color w:val="444444"/>
+          <w:sz w:val="24"/>
+          <w:szCs w:val="24"/>
           <w:shd w:val="clear" w:fill="F5F8FF"/>
           <w:vertAlign w:val="baseline"/>
         </w:rPr>
@@ -3601,7 +3503,6 @@
           <w:spacing w:val="1"/>
           <w:sz w:val="24"/>
           <w:szCs w:val="24"/>
-          <w:bdr w:val="none" w:color="auto" w:sz="0" w:space="0"/>
           <w:shd w:val="clear" w:fill="F5F8FF"/>
           <w:vertAlign w:val="baseline"/>
         </w:rPr>
@@ -3614,7 +3515,6 @@
           <w:color w:val="444444"/>
           <w:sz w:val="24"/>
           <w:szCs w:val="24"/>
-          <w:bdr w:val="none" w:color="auto" w:sz="0" w:space="0"/>
           <w:shd w:val="clear" w:fill="F5F8FF"/>
           <w:vertAlign w:val="baseline"/>
         </w:rPr>
@@ -3627,7 +3527,6 @@
           <w:spacing w:val="1"/>
           <w:sz w:val="24"/>
           <w:szCs w:val="24"/>
-          <w:bdr w:val="none" w:color="auto" w:sz="0" w:space="0"/>
           <w:shd w:val="clear" w:fill="F5F8FF"/>
           <w:vertAlign w:val="baseline"/>
         </w:rPr>
@@ -3640,7 +3539,6 @@
           <w:color w:val="444444"/>
           <w:sz w:val="24"/>
           <w:szCs w:val="24"/>
-          <w:bdr w:val="none" w:color="auto" w:sz="0" w:space="0"/>
           <w:shd w:val="clear" w:fill="F5F8FF"/>
           <w:vertAlign w:val="baseline"/>
         </w:rPr>
@@ -3672,19 +3570,17 @@
           <w:color w:val="444444"/>
           <w:sz w:val="24"/>
           <w:szCs w:val="24"/>
-          <w:bdr w:val="none" w:color="auto" w:sz="0" w:space="0"/>
-          <w:shd w:val="clear" w:fill="F5F8FF"/>
-          <w:vertAlign w:val="baseline"/>
-        </w:rPr>
-      </w:pPr>
-      <w:r>
-        <w:rPr>
-          <w:rStyle w:val="6"/>
-          <w:rFonts w:hint="default" w:ascii="Calibri" w:hAnsi="Calibri" w:eastAsia="monospace" w:cs="Calibri"/>
-          <w:color w:val="444444"/>
-          <w:sz w:val="24"/>
-          <w:szCs w:val="24"/>
-          <w:bdr w:val="none" w:color="auto" w:sz="0" w:space="0"/>
+          <w:shd w:val="clear" w:fill="F5F8FF"/>
+          <w:vertAlign w:val="baseline"/>
+        </w:rPr>
+      </w:pPr>
+      <w:r>
+        <w:rPr>
+          <w:rStyle w:val="6"/>
+          <w:rFonts w:hint="default" w:ascii="Calibri" w:hAnsi="Calibri" w:eastAsia="monospace" w:cs="Calibri"/>
+          <w:color w:val="444444"/>
+          <w:sz w:val="24"/>
+          <w:szCs w:val="24"/>
           <w:shd w:val="clear" w:fill="F5F8FF"/>
           <w:vertAlign w:val="baseline"/>
         </w:rPr>
@@ -3699,7 +3595,6 @@
           <w:spacing w:val="1"/>
           <w:sz w:val="24"/>
           <w:szCs w:val="24"/>
-          <w:bdr w:val="none" w:color="auto" w:sz="0" w:space="0"/>
           <w:shd w:val="clear" w:fill="F5F8FF"/>
           <w:vertAlign w:val="baseline"/>
         </w:rPr>
@@ -3712,7 +3607,6 @@
           <w:color w:val="444444"/>
           <w:sz w:val="24"/>
           <w:szCs w:val="24"/>
-          <w:bdr w:val="none" w:color="auto" w:sz="0" w:space="0"/>
           <w:shd w:val="clear" w:fill="F5F8FF"/>
           <w:vertAlign w:val="baseline"/>
         </w:rPr>
@@ -3725,7 +3619,6 @@
           <w:spacing w:val="1"/>
           <w:sz w:val="24"/>
           <w:szCs w:val="24"/>
-          <w:bdr w:val="none" w:color="auto" w:sz="0" w:space="0"/>
           <w:shd w:val="clear" w:fill="F5F8FF"/>
           <w:vertAlign w:val="baseline"/>
         </w:rPr>
@@ -3738,7 +3631,6 @@
           <w:color w:val="444444"/>
           <w:sz w:val="24"/>
           <w:szCs w:val="24"/>
-          <w:bdr w:val="none" w:color="auto" w:sz="0" w:space="0"/>
           <w:shd w:val="clear" w:fill="F5F8FF"/>
           <w:vertAlign w:val="baseline"/>
         </w:rPr>
@@ -3770,19 +3662,17 @@
           <w:color w:val="444444"/>
           <w:sz w:val="24"/>
           <w:szCs w:val="24"/>
-          <w:bdr w:val="none" w:color="auto" w:sz="0" w:space="0"/>
-          <w:shd w:val="clear" w:fill="F5F8FF"/>
-          <w:vertAlign w:val="baseline"/>
-        </w:rPr>
-      </w:pPr>
-      <w:r>
-        <w:rPr>
-          <w:rStyle w:val="6"/>
-          <w:rFonts w:hint="default" w:ascii="Calibri" w:hAnsi="Calibri" w:eastAsia="monospace" w:cs="Calibri"/>
-          <w:color w:val="444444"/>
-          <w:sz w:val="24"/>
-          <w:szCs w:val="24"/>
-          <w:bdr w:val="none" w:color="auto" w:sz="0" w:space="0"/>
+          <w:shd w:val="clear" w:fill="F5F8FF"/>
+          <w:vertAlign w:val="baseline"/>
+        </w:rPr>
+      </w:pPr>
+      <w:r>
+        <w:rPr>
+          <w:rStyle w:val="6"/>
+          <w:rFonts w:hint="default" w:ascii="Calibri" w:hAnsi="Calibri" w:eastAsia="monospace" w:cs="Calibri"/>
+          <w:color w:val="444444"/>
+          <w:sz w:val="24"/>
+          <w:szCs w:val="24"/>
           <w:shd w:val="clear" w:fill="F5F8FF"/>
           <w:vertAlign w:val="baseline"/>
         </w:rPr>
@@ -3795,7 +3685,6 @@
           <w:spacing w:val="1"/>
           <w:sz w:val="24"/>
           <w:szCs w:val="24"/>
-          <w:bdr w:val="none" w:color="auto" w:sz="0" w:space="0"/>
           <w:shd w:val="clear" w:fill="F5F8FF"/>
           <w:vertAlign w:val="baseline"/>
         </w:rPr>
@@ -3808,7 +3697,6 @@
           <w:color w:val="444444"/>
           <w:sz w:val="24"/>
           <w:szCs w:val="24"/>
-          <w:bdr w:val="none" w:color="auto" w:sz="0" w:space="0"/>
           <w:shd w:val="clear" w:fill="F5F8FF"/>
           <w:vertAlign w:val="baseline"/>
         </w:rPr>
@@ -3840,19 +3728,17 @@
           <w:color w:val="444444"/>
           <w:sz w:val="24"/>
           <w:szCs w:val="24"/>
-          <w:bdr w:val="none" w:color="auto" w:sz="0" w:space="0"/>
-          <w:shd w:val="clear" w:fill="F5F8FF"/>
-          <w:vertAlign w:val="baseline"/>
-        </w:rPr>
-      </w:pPr>
-      <w:r>
-        <w:rPr>
-          <w:rStyle w:val="6"/>
-          <w:rFonts w:hint="default" w:ascii="Calibri" w:hAnsi="Calibri" w:eastAsia="monospace" w:cs="Calibri"/>
-          <w:color w:val="444444"/>
-          <w:sz w:val="24"/>
-          <w:szCs w:val="24"/>
-          <w:bdr w:val="none" w:color="auto" w:sz="0" w:space="0"/>
+          <w:shd w:val="clear" w:fill="F5F8FF"/>
+          <w:vertAlign w:val="baseline"/>
+        </w:rPr>
+      </w:pPr>
+      <w:r>
+        <w:rPr>
+          <w:rStyle w:val="6"/>
+          <w:rFonts w:hint="default" w:ascii="Calibri" w:hAnsi="Calibri" w:eastAsia="monospace" w:cs="Calibri"/>
+          <w:color w:val="444444"/>
+          <w:sz w:val="24"/>
+          <w:szCs w:val="24"/>
           <w:shd w:val="clear" w:fill="F5F8FF"/>
           <w:vertAlign w:val="baseline"/>
         </w:rPr>
@@ -3865,7 +3751,6 @@
           <w:spacing w:val="1"/>
           <w:sz w:val="24"/>
           <w:szCs w:val="24"/>
-          <w:bdr w:val="none" w:color="auto" w:sz="0" w:space="0"/>
           <w:shd w:val="clear" w:fill="F5F8FF"/>
           <w:vertAlign w:val="baseline"/>
         </w:rPr>
@@ -3878,7 +3763,6 @@
           <w:color w:val="444444"/>
           <w:sz w:val="24"/>
           <w:szCs w:val="24"/>
-          <w:bdr w:val="none" w:color="auto" w:sz="0" w:space="0"/>
           <w:shd w:val="clear" w:fill="F5F8FF"/>
           <w:vertAlign w:val="baseline"/>
         </w:rPr>
@@ -3910,19 +3794,17 @@
           <w:color w:val="444444"/>
           <w:sz w:val="24"/>
           <w:szCs w:val="24"/>
-          <w:bdr w:val="none" w:color="auto" w:sz="0" w:space="0"/>
-          <w:shd w:val="clear" w:fill="F5F8FF"/>
-          <w:vertAlign w:val="baseline"/>
-        </w:rPr>
-      </w:pPr>
-      <w:r>
-        <w:rPr>
-          <w:rStyle w:val="6"/>
-          <w:rFonts w:hint="default" w:ascii="Calibri" w:hAnsi="Calibri" w:eastAsia="monospace" w:cs="Calibri"/>
-          <w:color w:val="444444"/>
-          <w:sz w:val="24"/>
-          <w:szCs w:val="24"/>
-          <w:bdr w:val="none" w:color="auto" w:sz="0" w:space="0"/>
+          <w:shd w:val="clear" w:fill="F5F8FF"/>
+          <w:vertAlign w:val="baseline"/>
+        </w:rPr>
+      </w:pPr>
+      <w:r>
+        <w:rPr>
+          <w:rStyle w:val="6"/>
+          <w:rFonts w:hint="default" w:ascii="Calibri" w:hAnsi="Calibri" w:eastAsia="monospace" w:cs="Calibri"/>
+          <w:color w:val="444444"/>
+          <w:sz w:val="24"/>
+          <w:szCs w:val="24"/>
           <w:shd w:val="clear" w:fill="F5F8FF"/>
           <w:vertAlign w:val="baseline"/>
         </w:rPr>
@@ -3935,7 +3817,6 @@
           <w:spacing w:val="1"/>
           <w:sz w:val="24"/>
           <w:szCs w:val="24"/>
-          <w:bdr w:val="none" w:color="auto" w:sz="0" w:space="0"/>
           <w:shd w:val="clear" w:fill="F5F8FF"/>
           <w:vertAlign w:val="baseline"/>
         </w:rPr>
@@ -3948,7 +3829,6 @@
           <w:color w:val="444444"/>
           <w:sz w:val="24"/>
           <w:szCs w:val="24"/>
-          <w:bdr w:val="none" w:color="auto" w:sz="0" w:space="0"/>
           <w:shd w:val="clear" w:fill="F5F8FF"/>
           <w:vertAlign w:val="baseline"/>
         </w:rPr>
@@ -3980,19 +3860,17 @@
           <w:color w:val="444444"/>
           <w:sz w:val="24"/>
           <w:szCs w:val="24"/>
-          <w:bdr w:val="none" w:color="auto" w:sz="0" w:space="0"/>
-          <w:shd w:val="clear" w:fill="F5F8FF"/>
-          <w:vertAlign w:val="baseline"/>
-        </w:rPr>
-      </w:pPr>
-      <w:r>
-        <w:rPr>
-          <w:rStyle w:val="6"/>
-          <w:rFonts w:hint="default" w:ascii="Calibri" w:hAnsi="Calibri" w:eastAsia="monospace" w:cs="Calibri"/>
-          <w:color w:val="444444"/>
-          <w:sz w:val="24"/>
-          <w:szCs w:val="24"/>
-          <w:bdr w:val="none" w:color="auto" w:sz="0" w:space="0"/>
+          <w:shd w:val="clear" w:fill="F5F8FF"/>
+          <w:vertAlign w:val="baseline"/>
+        </w:rPr>
+      </w:pPr>
+      <w:r>
+        <w:rPr>
+          <w:rStyle w:val="6"/>
+          <w:rFonts w:hint="default" w:ascii="Calibri" w:hAnsi="Calibri" w:eastAsia="monospace" w:cs="Calibri"/>
+          <w:color w:val="444444"/>
+          <w:sz w:val="24"/>
+          <w:szCs w:val="24"/>
           <w:shd w:val="clear" w:fill="F5F8FF"/>
           <w:vertAlign w:val="baseline"/>
         </w:rPr>
@@ -4024,19 +3902,17 @@
           <w:color w:val="444444"/>
           <w:sz w:val="24"/>
           <w:szCs w:val="24"/>
-          <w:bdr w:val="none" w:color="auto" w:sz="0" w:space="0"/>
-          <w:shd w:val="clear" w:fill="F5F8FF"/>
-          <w:vertAlign w:val="baseline"/>
-        </w:rPr>
-      </w:pPr>
-      <w:r>
-        <w:rPr>
-          <w:rStyle w:val="6"/>
-          <w:rFonts w:hint="default" w:ascii="Calibri" w:hAnsi="Calibri" w:eastAsia="monospace" w:cs="Calibri"/>
-          <w:color w:val="444444"/>
-          <w:sz w:val="24"/>
-          <w:szCs w:val="24"/>
-          <w:bdr w:val="none" w:color="auto" w:sz="0" w:space="0"/>
+          <w:shd w:val="clear" w:fill="F5F8FF"/>
+          <w:vertAlign w:val="baseline"/>
+        </w:rPr>
+      </w:pPr>
+      <w:r>
+        <w:rPr>
+          <w:rStyle w:val="6"/>
+          <w:rFonts w:hint="default" w:ascii="Calibri" w:hAnsi="Calibri" w:eastAsia="monospace" w:cs="Calibri"/>
+          <w:color w:val="444444"/>
+          <w:sz w:val="24"/>
+          <w:szCs w:val="24"/>
           <w:shd w:val="clear" w:fill="F5F8FF"/>
           <w:vertAlign w:val="baseline"/>
         </w:rPr>
@@ -4051,7 +3927,6 @@
           <w:spacing w:val="1"/>
           <w:sz w:val="24"/>
           <w:szCs w:val="24"/>
-          <w:bdr w:val="none" w:color="auto" w:sz="0" w:space="0"/>
           <w:shd w:val="clear" w:fill="F5F8FF"/>
           <w:vertAlign w:val="baseline"/>
         </w:rPr>
@@ -4064,7 +3939,6 @@
           <w:color w:val="444444"/>
           <w:sz w:val="24"/>
           <w:szCs w:val="24"/>
-          <w:bdr w:val="none" w:color="auto" w:sz="0" w:space="0"/>
           <w:shd w:val="clear" w:fill="F5F8FF"/>
           <w:vertAlign w:val="baseline"/>
         </w:rPr>
@@ -4077,7 +3951,6 @@
           <w:spacing w:val="1"/>
           <w:sz w:val="24"/>
           <w:szCs w:val="24"/>
-          <w:bdr w:val="none" w:color="auto" w:sz="0" w:space="0"/>
           <w:shd w:val="clear" w:fill="F5F8FF"/>
           <w:vertAlign w:val="baseline"/>
         </w:rPr>
@@ -4090,7 +3963,6 @@
           <w:color w:val="444444"/>
           <w:sz w:val="24"/>
           <w:szCs w:val="24"/>
-          <w:bdr w:val="none" w:color="auto" w:sz="0" w:space="0"/>
           <w:shd w:val="clear" w:fill="F5F8FF"/>
           <w:vertAlign w:val="baseline"/>
         </w:rPr>
@@ -4130,7 +4002,6 @@
           <w:color w:val="444444"/>
           <w:sz w:val="24"/>
           <w:szCs w:val="24"/>
-          <w:bdr w:val="none" w:color="auto" w:sz="0" w:space="0"/>
           <w:shd w:val="clear" w:fill="F5F8FF"/>
           <w:vertAlign w:val="baseline"/>
         </w:rPr>
@@ -4170,7 +4041,6 @@
           <w:spacing w:val="1"/>
           <w:sz w:val="24"/>
           <w:szCs w:val="24"/>
-          <w:bdr w:val="none" w:color="auto" w:sz="0" w:space="0"/>
           <w:vertAlign w:val="baseline"/>
         </w:rPr>
         <w:t>Output:</w:t>
@@ -4201,19 +4071,17 @@
           <w:color w:val="444444"/>
           <w:sz w:val="24"/>
           <w:szCs w:val="24"/>
-          <w:bdr w:val="none" w:color="auto" w:sz="0" w:space="0"/>
-          <w:shd w:val="clear" w:fill="F5F8FF"/>
-          <w:vertAlign w:val="baseline"/>
-        </w:rPr>
-      </w:pPr>
-      <w:r>
-        <w:rPr>
-          <w:rStyle w:val="6"/>
-          <w:rFonts w:hint="default" w:ascii="Calibri" w:hAnsi="Calibri" w:eastAsia="monospace" w:cs="Calibri"/>
-          <w:color w:val="444444"/>
-          <w:sz w:val="24"/>
-          <w:szCs w:val="24"/>
-          <w:bdr w:val="none" w:color="auto" w:sz="0" w:space="0"/>
+          <w:shd w:val="clear" w:fill="F5F8FF"/>
+          <w:vertAlign w:val="baseline"/>
+        </w:rPr>
+      </w:pPr>
+      <w:r>
+        <w:rPr>
+          <w:rStyle w:val="6"/>
+          <w:rFonts w:hint="default" w:ascii="Calibri" w:hAnsi="Calibri" w:eastAsia="monospace" w:cs="Calibri"/>
+          <w:color w:val="444444"/>
+          <w:sz w:val="24"/>
+          <w:szCs w:val="24"/>
           <w:shd w:val="clear" w:fill="F5F8FF"/>
           <w:vertAlign w:val="baseline"/>
         </w:rPr>
@@ -4226,7 +4094,6 @@
           <w:spacing w:val="1"/>
           <w:sz w:val="24"/>
           <w:szCs w:val="24"/>
-          <w:bdr w:val="none" w:color="auto" w:sz="0" w:space="0"/>
           <w:shd w:val="clear" w:fill="F5F8FF"/>
           <w:vertAlign w:val="baseline"/>
         </w:rPr>
@@ -4258,19 +4125,17 @@
           <w:color w:val="444444"/>
           <w:sz w:val="24"/>
           <w:szCs w:val="24"/>
-          <w:bdr w:val="none" w:color="auto" w:sz="0" w:space="0"/>
-          <w:shd w:val="clear" w:fill="F5F8FF"/>
-          <w:vertAlign w:val="baseline"/>
-        </w:rPr>
-      </w:pPr>
-      <w:r>
-        <w:rPr>
-          <w:rStyle w:val="6"/>
-          <w:rFonts w:hint="default" w:ascii="Calibri" w:hAnsi="Calibri" w:eastAsia="monospace" w:cs="Calibri"/>
-          <w:color w:val="444444"/>
-          <w:sz w:val="24"/>
-          <w:szCs w:val="24"/>
-          <w:bdr w:val="none" w:color="auto" w:sz="0" w:space="0"/>
+          <w:shd w:val="clear" w:fill="F5F8FF"/>
+          <w:vertAlign w:val="baseline"/>
+        </w:rPr>
+      </w:pPr>
+      <w:r>
+        <w:rPr>
+          <w:rStyle w:val="6"/>
+          <w:rFonts w:hint="default" w:ascii="Calibri" w:hAnsi="Calibri" w:eastAsia="monospace" w:cs="Calibri"/>
+          <w:color w:val="444444"/>
+          <w:sz w:val="24"/>
+          <w:szCs w:val="24"/>
           <w:shd w:val="clear" w:fill="F5F8FF"/>
           <w:vertAlign w:val="baseline"/>
         </w:rPr>
@@ -4283,7 +4148,6 @@
           <w:spacing w:val="1"/>
           <w:sz w:val="24"/>
           <w:szCs w:val="24"/>
-          <w:bdr w:val="none" w:color="auto" w:sz="0" w:space="0"/>
           <w:shd w:val="clear" w:fill="F5F8FF"/>
           <w:vertAlign w:val="baseline"/>
         </w:rPr>
@@ -4323,7 +4187,6 @@
           <w:color w:val="444444"/>
           <w:sz w:val="24"/>
           <w:szCs w:val="24"/>
-          <w:bdr w:val="none" w:color="auto" w:sz="0" w:space="0"/>
           <w:shd w:val="clear" w:fill="F5F8FF"/>
           <w:vertAlign w:val="baseline"/>
         </w:rPr>
@@ -4336,7 +4199,6 @@
           <w:spacing w:val="1"/>
           <w:sz w:val="24"/>
           <w:szCs w:val="24"/>
-          <w:bdr w:val="none" w:color="auto" w:sz="0" w:space="0"/>
           <w:shd w:val="clear" w:fill="F5F8FF"/>
           <w:vertAlign w:val="baseline"/>
         </w:rPr>
@@ -4376,7 +4238,6 @@
           <w:spacing w:val="1"/>
           <w:sz w:val="24"/>
           <w:szCs w:val="24"/>
-          <w:bdr w:val="none" w:color="auto" w:sz="0" w:space="0"/>
           <w:vertAlign w:val="baseline"/>
         </w:rPr>
         <w:t>Explanation:</w:t>
@@ -4412,7 +4273,6 @@
           <w:spacing w:val="1"/>
           <w:sz w:val="24"/>
           <w:szCs w:val="24"/>
-          <w:bdr w:val="none" w:color="auto" w:sz="0" w:space="0"/>
           <w:vertAlign w:val="baseline"/>
         </w:rPr>
         <w:t>In the above code, we have three functions with the same name and return type. However, they have different function signatures which differentiates them from each other. When we pass a parameter of int type, method 1 gets executed. When we pass a parameter of float type, method 2 gets executed. When we pass both an int and a float type parameter, method 3 gets executed.</w:t>
@@ -4451,7 +4311,6 @@
           <w:bCs/>
           <w:sz w:val="24"/>
           <w:szCs w:val="24"/>
-          <w:bdr w:val="none" w:color="auto" w:sz="0" w:space="0"/>
           <w:vertAlign w:val="baseline"/>
         </w:rPr>
         <w:t>Function Overriding:</w:t>
@@ -4487,7 +4346,6 @@
           <w:spacing w:val="1"/>
           <w:sz w:val="24"/>
           <w:szCs w:val="24"/>
-          <w:bdr w:val="none" w:color="auto" w:sz="0" w:space="0"/>
           <w:vertAlign w:val="baseline"/>
         </w:rPr>
         <w:t>It is the redefining of a base class function in a derived class with the same signature, that is, the return type and parameters. It's only possible in derived classes. </w:t>
@@ -4518,19 +4376,17 @@
           <w:spacing w:val="1"/>
           <w:sz w:val="24"/>
           <w:szCs w:val="24"/>
-          <w:bdr w:val="none" w:color="auto" w:sz="0" w:space="0"/>
-          <w:shd w:val="clear" w:fill="F5F8FF"/>
-          <w:vertAlign w:val="baseline"/>
-        </w:rPr>
-      </w:pPr>
-      <w:r>
-        <w:rPr>
-          <w:rStyle w:val="6"/>
-          <w:rFonts w:hint="default" w:ascii="Calibri" w:hAnsi="Calibri" w:eastAsia="monospace" w:cs="Calibri"/>
-          <w:color w:val="444444"/>
-          <w:sz w:val="24"/>
-          <w:szCs w:val="24"/>
-          <w:bdr w:val="none" w:color="auto" w:sz="0" w:space="0"/>
+          <w:shd w:val="clear" w:fill="F5F8FF"/>
+          <w:vertAlign w:val="baseline"/>
+        </w:rPr>
+      </w:pPr>
+      <w:r>
+        <w:rPr>
+          <w:rStyle w:val="6"/>
+          <w:rFonts w:hint="default" w:ascii="Calibri" w:hAnsi="Calibri" w:eastAsia="monospace" w:cs="Calibri"/>
+          <w:color w:val="444444"/>
+          <w:sz w:val="24"/>
+          <w:szCs w:val="24"/>
           <w:shd w:val="clear" w:fill="F5F8FF"/>
           <w:vertAlign w:val="baseline"/>
         </w:rPr>
@@ -4545,7 +4401,6 @@
           <w:spacing w:val="1"/>
           <w:sz w:val="24"/>
           <w:szCs w:val="24"/>
-          <w:bdr w:val="none" w:color="auto" w:sz="0" w:space="0"/>
           <w:shd w:val="clear" w:fill="F5F8FF"/>
           <w:vertAlign w:val="baseline"/>
         </w:rPr>
@@ -4558,7 +4413,6 @@
           <w:spacing w:val="1"/>
           <w:sz w:val="24"/>
           <w:szCs w:val="24"/>
-          <w:bdr w:val="none" w:color="auto" w:sz="0" w:space="0"/>
           <w:shd w:val="clear" w:fill="F5F8FF"/>
           <w:vertAlign w:val="baseline"/>
         </w:rPr>
@@ -4573,7 +4427,6 @@
           <w:spacing w:val="1"/>
           <w:sz w:val="24"/>
           <w:szCs w:val="24"/>
-          <w:bdr w:val="none" w:color="auto" w:sz="0" w:space="0"/>
           <w:shd w:val="clear" w:fill="F5F8FF"/>
           <w:vertAlign w:val="baseline"/>
         </w:rPr>
@@ -4605,7 +4458,6 @@
           <w:color w:val="444444"/>
           <w:sz w:val="24"/>
           <w:szCs w:val="24"/>
-          <w:bdr w:val="none" w:color="auto" w:sz="0" w:space="0"/>
           <w:shd w:val="clear" w:fill="F5F8FF"/>
           <w:vertAlign w:val="baseline"/>
         </w:rPr>
@@ -4617,7 +4469,6 @@
           <w:spacing w:val="1"/>
           <w:sz w:val="24"/>
           <w:szCs w:val="24"/>
-          <w:bdr w:val="none" w:color="auto" w:sz="0" w:space="0"/>
           <w:shd w:val="clear" w:fill="F5F8FF"/>
           <w:vertAlign w:val="baseline"/>
         </w:rPr>
@@ -4632,7 +4483,6 @@
           <w:spacing w:val="1"/>
           <w:sz w:val="24"/>
           <w:szCs w:val="24"/>
-          <w:bdr w:val="none" w:color="auto" w:sz="0" w:space="0"/>
           <w:shd w:val="clear" w:fill="F5F8FF"/>
           <w:vertAlign w:val="baseline"/>
         </w:rPr>
@@ -4645,7 +4495,6 @@
           <w:color w:val="444444"/>
           <w:sz w:val="24"/>
           <w:szCs w:val="24"/>
-          <w:bdr w:val="none" w:color="auto" w:sz="0" w:space="0"/>
           <w:shd w:val="clear" w:fill="F5F8FF"/>
           <w:vertAlign w:val="baseline"/>
         </w:rPr>
@@ -4677,19 +4526,17 @@
           <w:color w:val="444444"/>
           <w:sz w:val="24"/>
           <w:szCs w:val="24"/>
-          <w:bdr w:val="none" w:color="auto" w:sz="0" w:space="0"/>
-          <w:shd w:val="clear" w:fill="F5F8FF"/>
-          <w:vertAlign w:val="baseline"/>
-        </w:rPr>
-      </w:pPr>
-      <w:r>
-        <w:rPr>
-          <w:rStyle w:val="6"/>
-          <w:rFonts w:hint="default" w:ascii="Calibri" w:hAnsi="Calibri" w:eastAsia="monospace" w:cs="Calibri"/>
-          <w:color w:val="444444"/>
-          <w:sz w:val="24"/>
-          <w:szCs w:val="24"/>
-          <w:bdr w:val="none" w:color="auto" w:sz="0" w:space="0"/>
+          <w:shd w:val="clear" w:fill="F5F8FF"/>
+          <w:vertAlign w:val="baseline"/>
+        </w:rPr>
+      </w:pPr>
+      <w:r>
+        <w:rPr>
+          <w:rStyle w:val="6"/>
+          <w:rFonts w:hint="default" w:ascii="Calibri" w:hAnsi="Calibri" w:eastAsia="monospace" w:cs="Calibri"/>
+          <w:color w:val="444444"/>
+          <w:sz w:val="24"/>
+          <w:szCs w:val="24"/>
           <w:shd w:val="clear" w:fill="F5F8FF"/>
           <w:vertAlign w:val="baseline"/>
         </w:rPr>
@@ -4704,7 +4551,6 @@
           <w:spacing w:val="1"/>
           <w:sz w:val="24"/>
           <w:szCs w:val="24"/>
-          <w:bdr w:val="none" w:color="auto" w:sz="0" w:space="0"/>
           <w:shd w:val="clear" w:fill="F5F8FF"/>
           <w:vertAlign w:val="baseline"/>
         </w:rPr>
@@ -4717,7 +4563,6 @@
           <w:spacing w:val="1"/>
           <w:sz w:val="24"/>
           <w:szCs w:val="24"/>
-          <w:bdr w:val="none" w:color="auto" w:sz="0" w:space="0"/>
           <w:shd w:val="clear" w:fill="F5F8FF"/>
           <w:vertAlign w:val="baseline"/>
         </w:rPr>
@@ -4732,7 +4577,6 @@
           <w:spacing w:val="1"/>
           <w:sz w:val="24"/>
           <w:szCs w:val="24"/>
-          <w:bdr w:val="none" w:color="auto" w:sz="0" w:space="0"/>
           <w:shd w:val="clear" w:fill="F5F8FF"/>
           <w:vertAlign w:val="baseline"/>
         </w:rPr>
@@ -4745,7 +4589,6 @@
           <w:spacing w:val="1"/>
           <w:sz w:val="24"/>
           <w:szCs w:val="24"/>
-          <w:bdr w:val="none" w:color="auto" w:sz="0" w:space="0"/>
           <w:shd w:val="clear" w:fill="F5F8FF"/>
           <w:vertAlign w:val="baseline"/>
         </w:rPr>
@@ -4760,7 +4603,6 @@
           <w:spacing w:val="1"/>
           <w:sz w:val="24"/>
           <w:szCs w:val="24"/>
-          <w:bdr w:val="none" w:color="auto" w:sz="0" w:space="0"/>
           <w:shd w:val="clear" w:fill="F5F8FF"/>
           <w:vertAlign w:val="baseline"/>
         </w:rPr>
@@ -4773,7 +4615,6 @@
           <w:spacing w:val="1"/>
           <w:sz w:val="24"/>
           <w:szCs w:val="24"/>
-          <w:bdr w:val="none" w:color="auto" w:sz="0" w:space="0"/>
           <w:shd w:val="clear" w:fill="F5F8FF"/>
           <w:vertAlign w:val="baseline"/>
         </w:rPr>
@@ -4786,7 +4627,6 @@
           <w:color w:val="444444"/>
           <w:sz w:val="24"/>
           <w:szCs w:val="24"/>
-          <w:bdr w:val="none" w:color="auto" w:sz="0" w:space="0"/>
           <w:shd w:val="clear" w:fill="F5F8FF"/>
           <w:vertAlign w:val="baseline"/>
         </w:rPr>
@@ -4799,7 +4639,6 @@
           <w:spacing w:val="1"/>
           <w:sz w:val="24"/>
           <w:szCs w:val="24"/>
-          <w:bdr w:val="none" w:color="auto" w:sz="0" w:space="0"/>
           <w:shd w:val="clear" w:fill="F5F8FF"/>
           <w:vertAlign w:val="baseline"/>
         </w:rPr>
@@ -4812,7 +4651,6 @@
           <w:color w:val="444444"/>
           <w:sz w:val="24"/>
           <w:szCs w:val="24"/>
-          <w:bdr w:val="none" w:color="auto" w:sz="0" w:space="0"/>
           <w:shd w:val="clear" w:fill="F5F8FF"/>
           <w:vertAlign w:val="baseline"/>
         </w:rPr>
@@ -4844,19 +4682,17 @@
           <w:color w:val="444444"/>
           <w:sz w:val="24"/>
           <w:szCs w:val="24"/>
-          <w:bdr w:val="none" w:color="auto" w:sz="0" w:space="0"/>
-          <w:shd w:val="clear" w:fill="F5F8FF"/>
-          <w:vertAlign w:val="baseline"/>
-        </w:rPr>
-      </w:pPr>
-      <w:r>
-        <w:rPr>
-          <w:rStyle w:val="6"/>
-          <w:rFonts w:hint="default" w:ascii="Calibri" w:hAnsi="Calibri" w:eastAsia="monospace" w:cs="Calibri"/>
-          <w:color w:val="444444"/>
-          <w:sz w:val="24"/>
-          <w:szCs w:val="24"/>
-          <w:bdr w:val="none" w:color="auto" w:sz="0" w:space="0"/>
+          <w:shd w:val="clear" w:fill="F5F8FF"/>
+          <w:vertAlign w:val="baseline"/>
+        </w:rPr>
+      </w:pPr>
+      <w:r>
+        <w:rPr>
+          <w:rStyle w:val="6"/>
+          <w:rFonts w:hint="default" w:ascii="Calibri" w:hAnsi="Calibri" w:eastAsia="monospace" w:cs="Calibri"/>
+          <w:color w:val="444444"/>
+          <w:sz w:val="24"/>
+          <w:szCs w:val="24"/>
           <w:shd w:val="clear" w:fill="F5F8FF"/>
           <w:vertAlign w:val="baseline"/>
         </w:rPr>
@@ -4888,7 +4724,6 @@
           <w:color w:val="444444"/>
           <w:sz w:val="24"/>
           <w:szCs w:val="24"/>
-          <w:bdr w:val="none" w:color="auto" w:sz="0" w:space="0"/>
           <w:shd w:val="clear" w:fill="F5F8FF"/>
           <w:vertAlign w:val="baseline"/>
         </w:rPr>
@@ -4902,7 +4737,6 @@
           <w:spacing w:val="1"/>
           <w:sz w:val="24"/>
           <w:szCs w:val="24"/>
-          <w:bdr w:val="none" w:color="auto" w:sz="0" w:space="0"/>
           <w:shd w:val="clear" w:fill="F5F8FF"/>
           <w:vertAlign w:val="baseline"/>
         </w:rPr>
@@ -4915,7 +4749,6 @@
           <w:spacing w:val="1"/>
           <w:sz w:val="24"/>
           <w:szCs w:val="24"/>
-          <w:bdr w:val="none" w:color="auto" w:sz="0" w:space="0"/>
           <w:shd w:val="clear" w:fill="F5F8FF"/>
           <w:vertAlign w:val="baseline"/>
         </w:rPr>
@@ -4930,7 +4763,6 @@
           <w:spacing w:val="1"/>
           <w:sz w:val="24"/>
           <w:szCs w:val="24"/>
-          <w:bdr w:val="none" w:color="auto" w:sz="0" w:space="0"/>
           <w:shd w:val="clear" w:fill="F5F8FF"/>
           <w:vertAlign w:val="baseline"/>
         </w:rPr>
@@ -4943,7 +4775,6 @@
           <w:spacing w:val="1"/>
           <w:sz w:val="24"/>
           <w:szCs w:val="24"/>
-          <w:bdr w:val="none" w:color="auto" w:sz="0" w:space="0"/>
           <w:shd w:val="clear" w:fill="F5F8FF"/>
           <w:vertAlign w:val="baseline"/>
         </w:rPr>
@@ -4956,7 +4787,6 @@
           <w:color w:val="444444"/>
           <w:sz w:val="24"/>
           <w:szCs w:val="24"/>
-          <w:bdr w:val="none" w:color="auto" w:sz="0" w:space="0"/>
           <w:shd w:val="clear" w:fill="F5F8FF"/>
           <w:vertAlign w:val="baseline"/>
         </w:rPr>
@@ -4971,7 +4801,6 @@
           <w:spacing w:val="1"/>
           <w:sz w:val="24"/>
           <w:szCs w:val="24"/>
-          <w:bdr w:val="none" w:color="auto" w:sz="0" w:space="0"/>
           <w:shd w:val="clear" w:fill="F5F8FF"/>
           <w:vertAlign w:val="baseline"/>
         </w:rPr>
@@ -4984,7 +4813,6 @@
           <w:color w:val="444444"/>
           <w:sz w:val="24"/>
           <w:szCs w:val="24"/>
-          <w:bdr w:val="none" w:color="auto" w:sz="0" w:space="0"/>
           <w:shd w:val="clear" w:fill="F5F8FF"/>
           <w:vertAlign w:val="baseline"/>
         </w:rPr>
@@ -5016,19 +4844,17 @@
           <w:color w:val="444444"/>
           <w:sz w:val="24"/>
           <w:szCs w:val="24"/>
-          <w:bdr w:val="none" w:color="auto" w:sz="0" w:space="0"/>
-          <w:shd w:val="clear" w:fill="F5F8FF"/>
-          <w:vertAlign w:val="baseline"/>
-        </w:rPr>
-      </w:pPr>
-      <w:r>
-        <w:rPr>
-          <w:rStyle w:val="6"/>
-          <w:rFonts w:hint="default" w:ascii="Calibri" w:hAnsi="Calibri" w:eastAsia="monospace" w:cs="Calibri"/>
-          <w:color w:val="444444"/>
-          <w:sz w:val="24"/>
-          <w:szCs w:val="24"/>
-          <w:bdr w:val="none" w:color="auto" w:sz="0" w:space="0"/>
+          <w:shd w:val="clear" w:fill="F5F8FF"/>
+          <w:vertAlign w:val="baseline"/>
+        </w:rPr>
+      </w:pPr>
+      <w:r>
+        <w:rPr>
+          <w:rStyle w:val="6"/>
+          <w:rFonts w:hint="default" w:ascii="Calibri" w:hAnsi="Calibri" w:eastAsia="monospace" w:cs="Calibri"/>
+          <w:color w:val="444444"/>
+          <w:sz w:val="24"/>
+          <w:szCs w:val="24"/>
           <w:shd w:val="clear" w:fill="F5F8FF"/>
           <w:vertAlign w:val="baseline"/>
         </w:rPr>
@@ -5043,7 +4869,6 @@
           <w:spacing w:val="1"/>
           <w:sz w:val="24"/>
           <w:szCs w:val="24"/>
-          <w:bdr w:val="none" w:color="auto" w:sz="0" w:space="0"/>
           <w:shd w:val="clear" w:fill="F5F8FF"/>
           <w:vertAlign w:val="baseline"/>
         </w:rPr>
@@ -5056,7 +4881,6 @@
           <w:color w:val="444444"/>
           <w:sz w:val="24"/>
           <w:szCs w:val="24"/>
-          <w:bdr w:val="none" w:color="auto" w:sz="0" w:space="0"/>
           <w:shd w:val="clear" w:fill="F5F8FF"/>
           <w:vertAlign w:val="baseline"/>
         </w:rPr>
@@ -5088,19 +4912,17 @@
           <w:color w:val="444444"/>
           <w:sz w:val="24"/>
           <w:szCs w:val="24"/>
-          <w:bdr w:val="none" w:color="auto" w:sz="0" w:space="0"/>
-          <w:shd w:val="clear" w:fill="F5F8FF"/>
-          <w:vertAlign w:val="baseline"/>
-        </w:rPr>
-      </w:pPr>
-      <w:r>
-        <w:rPr>
-          <w:rStyle w:val="6"/>
-          <w:rFonts w:hint="default" w:ascii="Calibri" w:hAnsi="Calibri" w:eastAsia="monospace" w:cs="Calibri"/>
-          <w:color w:val="444444"/>
-          <w:sz w:val="24"/>
-          <w:szCs w:val="24"/>
-          <w:bdr w:val="none" w:color="auto" w:sz="0" w:space="0"/>
+          <w:shd w:val="clear" w:fill="F5F8FF"/>
+          <w:vertAlign w:val="baseline"/>
+        </w:rPr>
+      </w:pPr>
+      <w:r>
+        <w:rPr>
+          <w:rStyle w:val="6"/>
+          <w:rFonts w:hint="default" w:ascii="Calibri" w:hAnsi="Calibri" w:eastAsia="monospace" w:cs="Calibri"/>
+          <w:color w:val="444444"/>
+          <w:sz w:val="24"/>
+          <w:szCs w:val="24"/>
           <w:shd w:val="clear" w:fill="F5F8FF"/>
           <w:vertAlign w:val="baseline"/>
         </w:rPr>
@@ -5115,7 +4937,6 @@
           <w:spacing w:val="1"/>
           <w:sz w:val="24"/>
           <w:szCs w:val="24"/>
-          <w:bdr w:val="none" w:color="auto" w:sz="0" w:space="0"/>
           <w:shd w:val="clear" w:fill="F5F8FF"/>
           <w:vertAlign w:val="baseline"/>
         </w:rPr>
@@ -5128,7 +4949,6 @@
           <w:spacing w:val="1"/>
           <w:sz w:val="24"/>
           <w:szCs w:val="24"/>
-          <w:bdr w:val="none" w:color="auto" w:sz="0" w:space="0"/>
           <w:shd w:val="clear" w:fill="F5F8FF"/>
           <w:vertAlign w:val="baseline"/>
         </w:rPr>
@@ -5143,7 +4963,6 @@
           <w:spacing w:val="1"/>
           <w:sz w:val="24"/>
           <w:szCs w:val="24"/>
-          <w:bdr w:val="none" w:color="auto" w:sz="0" w:space="0"/>
           <w:shd w:val="clear" w:fill="F5F8FF"/>
           <w:vertAlign w:val="baseline"/>
         </w:rPr>
@@ -5156,7 +4975,6 @@
           <w:spacing w:val="1"/>
           <w:sz w:val="24"/>
           <w:szCs w:val="24"/>
-          <w:bdr w:val="none" w:color="auto" w:sz="0" w:space="0"/>
           <w:shd w:val="clear" w:fill="F5F8FF"/>
           <w:vertAlign w:val="baseline"/>
         </w:rPr>
@@ -5169,7 +4987,6 @@
           <w:color w:val="444444"/>
           <w:sz w:val="24"/>
           <w:szCs w:val="24"/>
-          <w:bdr w:val="none" w:color="auto" w:sz="0" w:space="0"/>
           <w:shd w:val="clear" w:fill="F5F8FF"/>
           <w:vertAlign w:val="baseline"/>
         </w:rPr>
@@ -5182,7 +4999,6 @@
           <w:spacing w:val="1"/>
           <w:sz w:val="24"/>
           <w:szCs w:val="24"/>
-          <w:bdr w:val="none" w:color="auto" w:sz="0" w:space="0"/>
           <w:shd w:val="clear" w:fill="F5F8FF"/>
           <w:vertAlign w:val="baseline"/>
         </w:rPr>
@@ -5195,7 +5011,6 @@
           <w:color w:val="444444"/>
           <w:sz w:val="24"/>
           <w:szCs w:val="24"/>
-          <w:bdr w:val="none" w:color="auto" w:sz="0" w:space="0"/>
           <w:shd w:val="clear" w:fill="F5F8FF"/>
           <w:vertAlign w:val="baseline"/>
         </w:rPr>
@@ -5227,19 +5042,17 @@
           <w:color w:val="444444"/>
           <w:sz w:val="24"/>
           <w:szCs w:val="24"/>
-          <w:bdr w:val="none" w:color="auto" w:sz="0" w:space="0"/>
-          <w:shd w:val="clear" w:fill="F5F8FF"/>
-          <w:vertAlign w:val="baseline"/>
-        </w:rPr>
-      </w:pPr>
-      <w:r>
-        <w:rPr>
-          <w:rStyle w:val="6"/>
-          <w:rFonts w:hint="default" w:ascii="Calibri" w:hAnsi="Calibri" w:eastAsia="monospace" w:cs="Calibri"/>
-          <w:color w:val="444444"/>
-          <w:sz w:val="24"/>
-          <w:szCs w:val="24"/>
-          <w:bdr w:val="none" w:color="auto" w:sz="0" w:space="0"/>
+          <w:shd w:val="clear" w:fill="F5F8FF"/>
+          <w:vertAlign w:val="baseline"/>
+        </w:rPr>
+      </w:pPr>
+      <w:r>
+        <w:rPr>
+          <w:rStyle w:val="6"/>
+          <w:rFonts w:hint="default" w:ascii="Calibri" w:hAnsi="Calibri" w:eastAsia="monospace" w:cs="Calibri"/>
+          <w:color w:val="444444"/>
+          <w:sz w:val="24"/>
+          <w:szCs w:val="24"/>
           <w:shd w:val="clear" w:fill="F5F8FF"/>
           <w:vertAlign w:val="baseline"/>
         </w:rPr>
@@ -5254,7 +5067,6 @@
           <w:spacing w:val="1"/>
           <w:sz w:val="24"/>
           <w:szCs w:val="24"/>
-          <w:bdr w:val="none" w:color="auto" w:sz="0" w:space="0"/>
           <w:shd w:val="clear" w:fill="F5F8FF"/>
           <w:vertAlign w:val="baseline"/>
         </w:rPr>
@@ -5267,7 +5079,6 @@
           <w:spacing w:val="1"/>
           <w:sz w:val="24"/>
           <w:szCs w:val="24"/>
-          <w:bdr w:val="none" w:color="auto" w:sz="0" w:space="0"/>
           <w:shd w:val="clear" w:fill="F5F8FF"/>
           <w:vertAlign w:val="baseline"/>
         </w:rPr>
@@ -5282,7 +5093,6 @@
           <w:spacing w:val="1"/>
           <w:sz w:val="24"/>
           <w:szCs w:val="24"/>
-          <w:bdr w:val="none" w:color="auto" w:sz="0" w:space="0"/>
           <w:shd w:val="clear" w:fill="F5F8FF"/>
           <w:vertAlign w:val="baseline"/>
         </w:rPr>
@@ -5295,7 +5105,6 @@
           <w:spacing w:val="1"/>
           <w:sz w:val="24"/>
           <w:szCs w:val="24"/>
-          <w:bdr w:val="none" w:color="auto" w:sz="0" w:space="0"/>
           <w:shd w:val="clear" w:fill="F5F8FF"/>
           <w:vertAlign w:val="baseline"/>
         </w:rPr>
@@ -5308,7 +5117,6 @@
           <w:color w:val="444444"/>
           <w:sz w:val="24"/>
           <w:szCs w:val="24"/>
-          <w:bdr w:val="none" w:color="auto" w:sz="0" w:space="0"/>
           <w:shd w:val="clear" w:fill="F5F8FF"/>
           <w:vertAlign w:val="baseline"/>
         </w:rPr>
@@ -5340,19 +5148,17 @@
           <w:color w:val="444444"/>
           <w:sz w:val="24"/>
           <w:szCs w:val="24"/>
-          <w:bdr w:val="none" w:color="auto" w:sz="0" w:space="0"/>
-          <w:shd w:val="clear" w:fill="F5F8FF"/>
-          <w:vertAlign w:val="baseline"/>
-        </w:rPr>
-      </w:pPr>
-      <w:r>
-        <w:rPr>
-          <w:rStyle w:val="6"/>
-          <w:rFonts w:hint="default" w:ascii="Calibri" w:hAnsi="Calibri" w:eastAsia="monospace" w:cs="Calibri"/>
-          <w:color w:val="444444"/>
-          <w:sz w:val="24"/>
-          <w:szCs w:val="24"/>
-          <w:bdr w:val="none" w:color="auto" w:sz="0" w:space="0"/>
+          <w:shd w:val="clear" w:fill="F5F8FF"/>
+          <w:vertAlign w:val="baseline"/>
+        </w:rPr>
+      </w:pPr>
+      <w:r>
+        <w:rPr>
+          <w:rStyle w:val="6"/>
+          <w:rFonts w:hint="default" w:ascii="Calibri" w:hAnsi="Calibri" w:eastAsia="monospace" w:cs="Calibri"/>
+          <w:color w:val="444444"/>
+          <w:sz w:val="24"/>
+          <w:szCs w:val="24"/>
           <w:shd w:val="clear" w:fill="F5F8FF"/>
           <w:vertAlign w:val="baseline"/>
         </w:rPr>
@@ -5367,7 +5173,6 @@
           <w:spacing w:val="1"/>
           <w:sz w:val="24"/>
           <w:szCs w:val="24"/>
-          <w:bdr w:val="none" w:color="auto" w:sz="0" w:space="0"/>
           <w:shd w:val="clear" w:fill="F5F8FF"/>
           <w:vertAlign w:val="baseline"/>
         </w:rPr>
@@ -5380,7 +5185,6 @@
           <w:color w:val="444444"/>
           <w:sz w:val="24"/>
           <w:szCs w:val="24"/>
-          <w:bdr w:val="none" w:color="auto" w:sz="0" w:space="0"/>
           <w:shd w:val="clear" w:fill="F5F8FF"/>
           <w:vertAlign w:val="baseline"/>
         </w:rPr>
@@ -5393,7 +5197,6 @@
           <w:spacing w:val="1"/>
           <w:sz w:val="24"/>
           <w:szCs w:val="24"/>
-          <w:bdr w:val="none" w:color="auto" w:sz="0" w:space="0"/>
           <w:shd w:val="clear" w:fill="F5F8FF"/>
           <w:vertAlign w:val="baseline"/>
         </w:rPr>
@@ -5406,7 +5209,6 @@
           <w:color w:val="444444"/>
           <w:sz w:val="24"/>
           <w:szCs w:val="24"/>
-          <w:bdr w:val="none" w:color="auto" w:sz="0" w:space="0"/>
           <w:shd w:val="clear" w:fill="F5F8FF"/>
           <w:vertAlign w:val="baseline"/>
         </w:rPr>
@@ -5438,19 +5240,17 @@
           <w:color w:val="444444"/>
           <w:sz w:val="24"/>
           <w:szCs w:val="24"/>
-          <w:bdr w:val="none" w:color="auto" w:sz="0" w:space="0"/>
-          <w:shd w:val="clear" w:fill="F5F8FF"/>
-          <w:vertAlign w:val="baseline"/>
-        </w:rPr>
-      </w:pPr>
-      <w:r>
-        <w:rPr>
-          <w:rStyle w:val="6"/>
-          <w:rFonts w:hint="default" w:ascii="Calibri" w:hAnsi="Calibri" w:eastAsia="monospace" w:cs="Calibri"/>
-          <w:color w:val="444444"/>
-          <w:sz w:val="24"/>
-          <w:szCs w:val="24"/>
-          <w:bdr w:val="none" w:color="auto" w:sz="0" w:space="0"/>
+          <w:shd w:val="clear" w:fill="F5F8FF"/>
+          <w:vertAlign w:val="baseline"/>
+        </w:rPr>
+      </w:pPr>
+      <w:r>
+        <w:rPr>
+          <w:rStyle w:val="6"/>
+          <w:rFonts w:hint="default" w:ascii="Calibri" w:hAnsi="Calibri" w:eastAsia="monospace" w:cs="Calibri"/>
+          <w:color w:val="444444"/>
+          <w:sz w:val="24"/>
+          <w:szCs w:val="24"/>
           <w:shd w:val="clear" w:fill="F5F8FF"/>
           <w:vertAlign w:val="baseline"/>
         </w:rPr>
@@ -5463,7 +5263,6 @@
           <w:spacing w:val="1"/>
           <w:sz w:val="24"/>
           <w:szCs w:val="24"/>
-          <w:bdr w:val="none" w:color="auto" w:sz="0" w:space="0"/>
           <w:shd w:val="clear" w:fill="F5F8FF"/>
           <w:vertAlign w:val="baseline"/>
         </w:rPr>
@@ -5476,7 +5275,6 @@
           <w:color w:val="444444"/>
           <w:sz w:val="24"/>
           <w:szCs w:val="24"/>
-          <w:bdr w:val="none" w:color="auto" w:sz="0" w:space="0"/>
           <w:shd w:val="clear" w:fill="F5F8FF"/>
           <w:vertAlign w:val="baseline"/>
         </w:rPr>
@@ -5508,19 +5306,17 @@
           <w:color w:val="444444"/>
           <w:sz w:val="24"/>
           <w:szCs w:val="24"/>
-          <w:bdr w:val="none" w:color="auto" w:sz="0" w:space="0"/>
-          <w:shd w:val="clear" w:fill="F5F8FF"/>
-          <w:vertAlign w:val="baseline"/>
-        </w:rPr>
-      </w:pPr>
-      <w:r>
-        <w:rPr>
-          <w:rStyle w:val="6"/>
-          <w:rFonts w:hint="default" w:ascii="Calibri" w:hAnsi="Calibri" w:eastAsia="monospace" w:cs="Calibri"/>
-          <w:color w:val="444444"/>
-          <w:sz w:val="24"/>
-          <w:szCs w:val="24"/>
-          <w:bdr w:val="none" w:color="auto" w:sz="0" w:space="0"/>
+          <w:shd w:val="clear" w:fill="F5F8FF"/>
+          <w:vertAlign w:val="baseline"/>
+        </w:rPr>
+      </w:pPr>
+      <w:r>
+        <w:rPr>
+          <w:rStyle w:val="6"/>
+          <w:rFonts w:hint="default" w:ascii="Calibri" w:hAnsi="Calibri" w:eastAsia="monospace" w:cs="Calibri"/>
+          <w:color w:val="444444"/>
+          <w:sz w:val="24"/>
+          <w:szCs w:val="24"/>
           <w:shd w:val="clear" w:fill="F5F8FF"/>
           <w:vertAlign w:val="baseline"/>
         </w:rPr>
@@ -5535,7 +5331,6 @@
           <w:spacing w:val="1"/>
           <w:sz w:val="24"/>
           <w:szCs w:val="24"/>
-          <w:bdr w:val="none" w:color="auto" w:sz="0" w:space="0"/>
           <w:shd w:val="clear" w:fill="F5F8FF"/>
           <w:vertAlign w:val="baseline"/>
         </w:rPr>
@@ -5548,7 +5343,6 @@
           <w:color w:val="444444"/>
           <w:sz w:val="24"/>
           <w:szCs w:val="24"/>
-          <w:bdr w:val="none" w:color="auto" w:sz="0" w:space="0"/>
           <w:shd w:val="clear" w:fill="F5F8FF"/>
           <w:vertAlign w:val="baseline"/>
         </w:rPr>
@@ -5561,7 +5355,6 @@
           <w:spacing w:val="1"/>
           <w:sz w:val="24"/>
           <w:szCs w:val="24"/>
-          <w:bdr w:val="none" w:color="auto" w:sz="0" w:space="0"/>
           <w:shd w:val="clear" w:fill="F5F8FF"/>
           <w:vertAlign w:val="baseline"/>
         </w:rPr>
@@ -5574,7 +5367,6 @@
           <w:color w:val="444444"/>
           <w:sz w:val="24"/>
           <w:szCs w:val="24"/>
-          <w:bdr w:val="none" w:color="auto" w:sz="0" w:space="0"/>
           <w:shd w:val="clear" w:fill="F5F8FF"/>
           <w:vertAlign w:val="baseline"/>
         </w:rPr>
@@ -5614,7 +5406,6 @@
           <w:color w:val="444444"/>
           <w:sz w:val="24"/>
           <w:szCs w:val="24"/>
-          <w:bdr w:val="none" w:color="auto" w:sz="0" w:space="0"/>
           <w:shd w:val="clear" w:fill="F5F8FF"/>
           <w:vertAlign w:val="baseline"/>
         </w:rPr>
@@ -5654,7 +5445,6 @@
           <w:spacing w:val="1"/>
           <w:sz w:val="24"/>
           <w:szCs w:val="24"/>
-          <w:bdr w:val="none" w:color="auto" w:sz="0" w:space="0"/>
           <w:vertAlign w:val="baseline"/>
         </w:rPr>
         <w:t>Output:</w:t>
@@ -5693,7 +5483,6 @@
           <w:color w:val="444444"/>
           <w:sz w:val="24"/>
           <w:szCs w:val="24"/>
-          <w:bdr w:val="none" w:color="auto" w:sz="0" w:space="0"/>
           <w:shd w:val="clear" w:fill="F5F8FF"/>
           <w:vertAlign w:val="baseline"/>
         </w:rPr>
@@ -5730,7 +5519,6 @@
           <w:spacing w:val="1"/>
           <w:sz w:val="24"/>
           <w:szCs w:val="24"/>
-          <w:bdr w:val="none" w:color="auto" w:sz="0" w:space="0"/>
           <w:vertAlign w:val="baseline"/>
         </w:rPr>
         <w:t>In the above code, the class Sample extends the class Test and therefore inherits all its properties. We can clearly see that both the classes have a function ‘print’ with the same function signature and return type. Therefore, the above code implements function overriding. Since we have added a virtual keyword in the function of the base class, the function is called according to the type of object being referred to and so the print function of the Sample class gets called.</w:t>
@@ -5766,7 +5554,6 @@
           <w:spacing w:val="1"/>
           <w:sz w:val="24"/>
           <w:szCs w:val="24"/>
-          <w:bdr w:val="none" w:color="auto" w:sz="0" w:space="0"/>
           <w:vertAlign w:val="baseline"/>
         </w:rPr>
         <w:t>The following points illustrate the differences between function overloading and function overriding:</w:t>
@@ -5791,7 +5578,6 @@
           <w:kern w:val="0"/>
           <w:sz w:val="24"/>
           <w:szCs w:val="24"/>
-          <w:bdr w:val="none" w:color="auto" w:sz="0" w:space="0"/>
           <w:lang w:val="en-US" w:eastAsia="zh-CN" w:bidi="ar"/>
         </w:rPr>
         <w:drawing>
@@ -5867,7 +5653,6 @@
           <w:rFonts w:hint="default" w:ascii="Calibri" w:hAnsi="Calibri" w:eastAsia="Segoe UI" w:cs="Calibri"/>
           <w:sz w:val="24"/>
           <w:szCs w:val="24"/>
-          <w:bdr w:val="none" w:color="auto" w:sz="0" w:space="0"/>
           <w:vertAlign w:val="baseline"/>
         </w:rPr>
         <w:t>When one class inherits from another, it causes overriding of functions. Overloading can happen in the same class.</w:t>
@@ -5903,7 +5688,6 @@
           <w:rFonts w:hint="default" w:ascii="Calibri" w:hAnsi="Calibri" w:eastAsia="Segoe UI" w:cs="Calibri"/>
           <w:sz w:val="24"/>
           <w:szCs w:val="24"/>
-          <w:bdr w:val="none" w:color="auto" w:sz="0" w:space="0"/>
           <w:vertAlign w:val="baseline"/>
         </w:rPr>
         <w:t>Overloaded functions must have a different function signature, which means they must have a different number of parameters or a different type of parameter. Function signatures must be identical when overriding.</w:t>
@@ -5939,7 +5723,6 @@
           <w:rFonts w:hint="default" w:ascii="Calibri" w:hAnsi="Calibri" w:eastAsia="Segoe UI" w:cs="Calibri"/>
           <w:sz w:val="24"/>
           <w:szCs w:val="24"/>
-          <w:bdr w:val="none" w:color="auto" w:sz="0" w:space="0"/>
           <w:vertAlign w:val="baseline"/>
         </w:rPr>
         <w:t>Overloaded functions are present in the same scope of a class while overridden functions are present in different scopes.</w:t>
@@ -5975,7 +5758,6 @@
           <w:bCs/>
           <w:sz w:val="24"/>
           <w:szCs w:val="24"/>
-          <w:bdr w:val="none" w:color="auto" w:sz="0" w:space="0"/>
           <w:vertAlign w:val="baseline"/>
         </w:rPr>
         <w:t>3. What are the functions of an operating system?</w:t>
@@ -6011,7 +5793,6 @@
           <w:spacing w:val="1"/>
           <w:sz w:val="24"/>
           <w:szCs w:val="24"/>
-          <w:bdr w:val="none" w:color="auto" w:sz="0" w:space="0"/>
           <w:vertAlign w:val="baseline"/>
         </w:rPr>
         <w:t>Following are the functions of an operating system :</w:t>
@@ -6050,7 +5831,6 @@
           <w:bCs/>
           <w:sz w:val="24"/>
           <w:szCs w:val="24"/>
-          <w:bdr w:val="none" w:color="auto" w:sz="0" w:space="0"/>
           <w:vertAlign w:val="baseline"/>
         </w:rPr>
         <w:t>Provides user interface:</w:t>
@@ -6060,7 +5840,6 @@
           <w:rFonts w:hint="default" w:ascii="Calibri" w:hAnsi="Calibri" w:eastAsia="Segoe UI" w:cs="Calibri"/>
           <w:sz w:val="24"/>
           <w:szCs w:val="24"/>
-          <w:bdr w:val="none" w:color="auto" w:sz="0" w:space="0"/>
           <w:vertAlign w:val="baseline"/>
         </w:rPr>
         <w:t> Operating systems provide an interface between computer hardware and the users. It makes it easy for the user to access the hardware in a systematic manner.</w:t>
@@ -6099,7 +5878,6 @@
           <w:bCs/>
           <w:sz w:val="24"/>
           <w:szCs w:val="24"/>
-          <w:bdr w:val="none" w:color="auto" w:sz="0" w:space="0"/>
           <w:vertAlign w:val="baseline"/>
         </w:rPr>
         <w:t>Maintains system performance</w:t>
@@ -6109,7 +5887,6 @@
           <w:rFonts w:hint="default" w:ascii="Calibri" w:hAnsi="Calibri" w:eastAsia="Segoe UI" w:cs="Calibri"/>
           <w:sz w:val="24"/>
           <w:szCs w:val="24"/>
-          <w:bdr w:val="none" w:color="auto" w:sz="0" w:space="0"/>
           <w:vertAlign w:val="baseline"/>
         </w:rPr>
         <w:t>: Helps increase performance by monitoring overall system health. To get a thorough picture of the system's health, keep track of the time between service requests and system responses. This can aid performance by providing critical information for troubleshooting issues.</w:t>
@@ -6148,7 +5925,6 @@
           <w:bCs/>
           <w:sz w:val="24"/>
           <w:szCs w:val="24"/>
-          <w:bdr w:val="none" w:color="auto" w:sz="0" w:space="0"/>
           <w:vertAlign w:val="baseline"/>
         </w:rPr>
         <w:t>Security</w:t>
@@ -6158,7 +5934,6 @@
           <w:rFonts w:hint="default" w:ascii="Calibri" w:hAnsi="Calibri" w:eastAsia="Segoe UI" w:cs="Calibri"/>
           <w:sz w:val="24"/>
           <w:szCs w:val="24"/>
-          <w:bdr w:val="none" w:color="auto" w:sz="0" w:space="0"/>
           <w:vertAlign w:val="baseline"/>
         </w:rPr>
         <w:t>: To safeguard user data, the operating system employs password protection and other similar measures. It also protects applications and user data from illegal access.</w:t>
@@ -6197,7 +5972,6 @@
           <w:bCs/>
           <w:sz w:val="24"/>
           <w:szCs w:val="24"/>
-          <w:bdr w:val="none" w:color="auto" w:sz="0" w:space="0"/>
           <w:vertAlign w:val="baseline"/>
         </w:rPr>
         <w:t>Error-detection</w:t>
@@ -6207,7 +5981,6 @@
           <w:rFonts w:hint="default" w:ascii="Calibri" w:hAnsi="Calibri" w:eastAsia="Segoe UI" w:cs="Calibri"/>
           <w:sz w:val="24"/>
           <w:szCs w:val="24"/>
-          <w:bdr w:val="none" w:color="auto" w:sz="0" w:space="0"/>
           <w:vertAlign w:val="baseline"/>
         </w:rPr>
         <w:t>: The operating system constantly monitors the system in order to detect errors and prevent a computer system from failing.</w:t>
@@ -6246,7 +6019,6 @@
           <w:bCs/>
           <w:sz w:val="24"/>
           <w:szCs w:val="24"/>
-          <w:bdr w:val="none" w:color="auto" w:sz="0" w:space="0"/>
           <w:vertAlign w:val="baseline"/>
         </w:rPr>
         <w:t>Memory Management</w:t>
@@ -6256,7 +6028,6 @@
           <w:rFonts w:hint="default" w:ascii="Calibri" w:hAnsi="Calibri" w:eastAsia="Segoe UI" w:cs="Calibri"/>
           <w:sz w:val="24"/>
           <w:szCs w:val="24"/>
-          <w:bdr w:val="none" w:color="auto" w:sz="0" w:space="0"/>
           <w:vertAlign w:val="baseline"/>
         </w:rPr>
         <w:t>: The primary memory, often known as main memory, is managed by the operating system. The main memory consists of a vast array of bytes or words, each of which is allocated an address. Main memory is rapid storage that the CPU can access directly. A program must first be loaded into the main memory before it can be executed. For memory management, an operating system performs the following tasks:</w:t>
@@ -6295,7 +6066,6 @@
           <w:rFonts w:hint="default" w:ascii="Calibri" w:hAnsi="Calibri" w:eastAsia="Segoe UI" w:cs="Calibri"/>
           <w:sz w:val="24"/>
           <w:szCs w:val="24"/>
-          <w:bdr w:val="none" w:color="auto" w:sz="0" w:space="0"/>
           <w:vertAlign w:val="baseline"/>
         </w:rPr>
         <w:t>It keeps track of primary memory, i.e., which user programmes use specific bytes of memory. Memory addresses that have already been assigned, as well as memory addresses that have yet to be used.</w:t>
@@ -6334,7 +6104,6 @@
           <w:rFonts w:hint="default" w:ascii="Calibri" w:hAnsi="Calibri" w:eastAsia="Segoe UI" w:cs="Calibri"/>
           <w:sz w:val="24"/>
           <w:szCs w:val="24"/>
-          <w:bdr w:val="none" w:color="auto" w:sz="0" w:space="0"/>
           <w:vertAlign w:val="baseline"/>
         </w:rPr>
         <w:t>The OS determines the order in which processes are permitted memory access and for how long in multiprogramming. It allocates memory to a process when the process asks for it and deallocates memory when the process exits or performs an I/O activity.</w:t>
@@ -6373,7 +6142,6 @@
           <w:bCs/>
           <w:sz w:val="24"/>
           <w:szCs w:val="24"/>
-          <w:bdr w:val="none" w:color="auto" w:sz="0" w:space="0"/>
           <w:vertAlign w:val="baseline"/>
         </w:rPr>
         <w:t>Processor Management:</w:t>
@@ -6392,7 +6160,6 @@
           <w:rFonts w:hint="default" w:ascii="Calibri" w:hAnsi="Calibri" w:eastAsia="Segoe UI" w:cs="Calibri"/>
           <w:sz w:val="24"/>
           <w:szCs w:val="24"/>
-          <w:bdr w:val="none" w:color="auto" w:sz="0" w:space="0"/>
           <w:vertAlign w:val="baseline"/>
         </w:rPr>
         <w:t>In a multiprogramming environment, the operating system determines the sequence in which tasks access the processor and the amount of processing time each process has.</w:t>
@@ -6431,7 +6198,6 @@
           <w:bCs/>
           <w:sz w:val="24"/>
           <w:szCs w:val="24"/>
-          <w:bdr w:val="none" w:color="auto" w:sz="0" w:space="0"/>
           <w:vertAlign w:val="baseline"/>
         </w:rPr>
         <w:t>Device Management:</w:t>
@@ -6450,7 +6216,6 @@
           <w:rFonts w:hint="default" w:ascii="Calibri" w:hAnsi="Calibri" w:eastAsia="Segoe UI" w:cs="Calibri"/>
           <w:sz w:val="24"/>
           <w:szCs w:val="24"/>
-          <w:bdr w:val="none" w:color="auto" w:sz="0" w:space="0"/>
           <w:vertAlign w:val="baseline"/>
         </w:rPr>
         <w:t>An operating system (OS) controls device connectivity through drivers. It keeps track of all the devices that are linked to the system. The Input/Output controller is a program that is responsible for all devices. Determines which processes are allowed access to a device and for how long. Allocates devices in a way that is both effective and efficient. When a gadget is no longer needed, it is deallocated.</w:t>
@@ -6489,7 +6254,6 @@
           <w:bCs/>
           <w:sz w:val="24"/>
           <w:szCs w:val="24"/>
-          <w:bdr w:val="none" w:color="auto" w:sz="0" w:space="0"/>
           <w:vertAlign w:val="baseline"/>
         </w:rPr>
         <w:t>File Management:</w:t>
@@ -6508,7 +6272,6 @@
           <w:rFonts w:hint="default" w:ascii="Calibri" w:hAnsi="Calibri" w:eastAsia="Segoe UI" w:cs="Calibri"/>
           <w:sz w:val="24"/>
           <w:szCs w:val="24"/>
-          <w:bdr w:val="none" w:color="auto" w:sz="0" w:space="0"/>
           <w:vertAlign w:val="baseline"/>
         </w:rPr>
         <w:t>A file system is divided into directories to make navigation and usage more efficient. Other directories and files may be found in these directories. The operating system keeps track of where data is kept, user access settings, and the state of each file, among other things.</w:t>
@@ -6544,7 +6307,6 @@
           <w:bCs/>
           <w:sz w:val="24"/>
           <w:szCs w:val="24"/>
-          <w:bdr w:val="none" w:color="auto" w:sz="0" w:space="0"/>
           <w:vertAlign w:val="baseline"/>
         </w:rPr>
         <w:t>4. Differentiate between primary memory and secondary memory in the context of a computer.</w:t>
@@ -6583,7 +6345,6 @@
           <w:bCs/>
           <w:sz w:val="24"/>
           <w:szCs w:val="24"/>
-          <w:bdr w:val="none" w:color="auto" w:sz="0" w:space="0"/>
           <w:vertAlign w:val="baseline"/>
         </w:rPr>
         <w:t>Primary/Main Memory: </w:t>
@@ -6593,7 +6354,6 @@
           <w:rFonts w:hint="default" w:ascii="Calibri" w:hAnsi="Calibri" w:eastAsia="Segoe UI" w:cs="Calibri"/>
           <w:sz w:val="24"/>
           <w:szCs w:val="24"/>
-          <w:bdr w:val="none" w:color="auto" w:sz="0" w:space="0"/>
           <w:vertAlign w:val="baseline"/>
         </w:rPr>
         <w:t>The computer memory that is directly accessible by the CPU is referred to as primary memory. It is made up of DRAM (Dynamic Random Access Memory) and provides the processor with an actual working area. It keeps track of the data and instructions that the processor is currently processing. Example - RAM (Random Access Memory)</w:t>
@@ -6632,7 +6392,6 @@
           <w:bCs/>
           <w:sz w:val="24"/>
           <w:szCs w:val="24"/>
-          <w:bdr w:val="none" w:color="auto" w:sz="0" w:space="0"/>
           <w:vertAlign w:val="baseline"/>
         </w:rPr>
         <w:t>Secondary Memory:</w:t>
@@ -6651,7 +6410,6 @@
           <w:rFonts w:hint="default" w:ascii="Calibri" w:hAnsi="Calibri" w:eastAsia="Segoe UI" w:cs="Calibri"/>
           <w:sz w:val="24"/>
           <w:szCs w:val="24"/>
-          <w:bdr w:val="none" w:color="auto" w:sz="0" w:space="0"/>
           <w:vertAlign w:val="baseline"/>
         </w:rPr>
         <w:t>Because the processor does not directly interface with the secondary memory, the contents of the secondary memory are first transferred to the primary memory and then accessed by the processor. Example - Hard disk, USB drive, etc.</w:t>
@@ -6687,7 +6445,6 @@
           <w:spacing w:val="1"/>
           <w:sz w:val="24"/>
           <w:szCs w:val="24"/>
-          <w:bdr w:val="none" w:color="auto" w:sz="0" w:space="0"/>
           <w:vertAlign w:val="baseline"/>
         </w:rPr>
         <w:t>The following table illustrates the differences between primary memory and secondary memory:</w:t>
@@ -6712,7 +6469,6 @@
           <w:kern w:val="0"/>
           <w:sz w:val="24"/>
           <w:szCs w:val="24"/>
-          <w:bdr w:val="none" w:color="auto" w:sz="0" w:space="0"/>
           <w:lang w:val="en-US" w:eastAsia="zh-CN" w:bidi="ar"/>
         </w:rPr>
         <w:drawing>
@@ -6760,6 +6516,7 @@
     </w:p>
     <w:tbl>
       <w:tblPr>
+        <w:tblStyle w:val="5"/>
         <w:tblW w:w="0" w:type="auto"/>
         <w:tblCellSpacing w:w="15" w:type="dxa"/>
         <w:tblInd w:w="-15" w:type="dxa"/>
@@ -6771,7 +6528,7 @@
           <w:insideH w:val="none" w:color="auto" w:sz="0" w:space="0"/>
           <w:insideV w:val="none" w:color="auto" w:sz="0" w:space="0"/>
         </w:tblBorders>
-        <w:shd w:val="clear"/>
+        <w:shd w:val="clear" w:color="auto" w:fill="auto"/>
         <w:tblLayout w:type="autofit"/>
         <w:tblCellMar>
           <w:top w:w="0" w:type="dxa"/>
@@ -6781,8 +6538,8 @@
         </w:tblCellMar>
       </w:tblPr>
       <w:tblGrid>
-        <w:gridCol w:w="4074"/>
-        <w:gridCol w:w="4307"/>
+        <w:gridCol w:w="4095"/>
+        <w:gridCol w:w="4286"/>
       </w:tblGrid>
       <w:tr>
         <w:tblPrEx>
@@ -6794,7 +6551,7 @@
             <w:insideH w:val="none" w:color="auto" w:sz="0" w:space="0"/>
             <w:insideV w:val="none" w:color="auto" w:sz="0" w:space="0"/>
           </w:tblBorders>
-          <w:shd w:val="clear"/>
+          <w:shd w:val="clear" w:color="auto" w:fill="auto"/>
           <w:tblCellMar>
             <w:top w:w="0" w:type="dxa"/>
             <w:left w:w="0" w:type="dxa"/>
@@ -6895,7 +6652,7 @@
             <w:insideH w:val="none" w:color="auto" w:sz="0" w:space="0"/>
             <w:insideV w:val="none" w:color="auto" w:sz="0" w:space="0"/>
           </w:tblBorders>
-          <w:shd w:val="clear"/>
+          <w:shd w:val="clear" w:color="auto" w:fill="auto"/>
           <w:tblCellMar>
             <w:top w:w="0" w:type="dxa"/>
             <w:left w:w="0" w:type="dxa"/>
@@ -6987,7 +6744,7 @@
             <w:insideH w:val="none" w:color="auto" w:sz="0" w:space="0"/>
             <w:insideV w:val="none" w:color="auto" w:sz="0" w:space="0"/>
           </w:tblBorders>
-          <w:shd w:val="clear"/>
+          <w:shd w:val="clear" w:color="auto" w:fill="auto"/>
           <w:tblCellMar>
             <w:top w:w="0" w:type="dxa"/>
             <w:left w:w="0" w:type="dxa"/>
@@ -7079,7 +6836,7 @@
             <w:insideH w:val="none" w:color="auto" w:sz="0" w:space="0"/>
             <w:insideV w:val="none" w:color="auto" w:sz="0" w:space="0"/>
           </w:tblBorders>
-          <w:shd w:val="clear"/>
+          <w:shd w:val="clear" w:color="auto" w:fill="auto"/>
           <w:tblCellMar>
             <w:top w:w="0" w:type="dxa"/>
             <w:left w:w="0" w:type="dxa"/>
@@ -7171,7 +6928,7 @@
             <w:insideH w:val="none" w:color="auto" w:sz="0" w:space="0"/>
             <w:insideV w:val="none" w:color="auto" w:sz="0" w:space="0"/>
           </w:tblBorders>
-          <w:shd w:val="clear"/>
+          <w:shd w:val="clear" w:color="auto" w:fill="auto"/>
           <w:tblCellMar>
             <w:top w:w="0" w:type="dxa"/>
             <w:left w:w="0" w:type="dxa"/>
@@ -7263,7 +7020,7 @@
             <w:insideH w:val="none" w:color="auto" w:sz="0" w:space="0"/>
             <w:insideV w:val="none" w:color="auto" w:sz="0" w:space="0"/>
           </w:tblBorders>
-          <w:shd w:val="clear"/>
+          <w:shd w:val="clear" w:color="auto" w:fill="auto"/>
           <w:tblCellMar>
             <w:top w:w="0" w:type="dxa"/>
             <w:left w:w="0" w:type="dxa"/>
@@ -7376,7 +7133,6 @@
           <w:bCs/>
           <w:sz w:val="24"/>
           <w:szCs w:val="24"/>
-          <w:bdr w:val="none" w:color="auto" w:sz="0" w:space="0"/>
           <w:vertAlign w:val="baseline"/>
         </w:rPr>
         <w:t>5. What do you understand about processes and threads in the context of an operating system?</w:t>
@@ -7415,7 +7171,6 @@
           <w:bCs/>
           <w:sz w:val="24"/>
           <w:szCs w:val="24"/>
-          <w:bdr w:val="none" w:color="auto" w:sz="0" w:space="0"/>
           <w:vertAlign w:val="baseline"/>
         </w:rPr>
         <w:t>Process:</w:t>
@@ -7425,7 +7180,6 @@
           <w:rFonts w:hint="default" w:ascii="Calibri" w:hAnsi="Calibri" w:eastAsia="Segoe UI" w:cs="Calibri"/>
           <w:sz w:val="24"/>
           <w:szCs w:val="24"/>
-          <w:bdr w:val="none" w:color="auto" w:sz="0" w:space="0"/>
           <w:vertAlign w:val="baseline"/>
         </w:rPr>
         <w:t> Any program in execution is referred to as a process. Any process is controlled by a process control block. Process priority, process id, process state, CPU, register, and other information are all stored in the Process Control Block (PCB). Child Processes are created when a process spawns another process. It takes longer for a process to end, and it is isolated, which means it doesn't share memory with other processes.</w:t>
@@ -7464,7 +7218,6 @@
           <w:bCs/>
           <w:sz w:val="24"/>
           <w:szCs w:val="24"/>
-          <w:bdr w:val="none" w:color="auto" w:sz="0" w:space="0"/>
           <w:vertAlign w:val="baseline"/>
         </w:rPr>
         <w:t>Thread:</w:t>
@@ -7483,7 +7236,6 @@
           <w:rFonts w:hint="default" w:ascii="Calibri" w:hAnsi="Calibri" w:eastAsia="Segoe UI" w:cs="Calibri"/>
           <w:sz w:val="24"/>
           <w:szCs w:val="24"/>
-          <w:bdr w:val="none" w:color="auto" w:sz="0" w:space="0"/>
           <w:vertAlign w:val="baseline"/>
         </w:rPr>
         <w:t>A thread is a section of a process, which means that a process can have several threads, all of which are contained within the process. A thread can be in one of three states: running, ready, or blocked. Threads require less time to terminate than processes, but they do not isolate like processes.</w:t>
@@ -7519,7 +7271,6 @@
           <w:spacing w:val="1"/>
           <w:sz w:val="24"/>
           <w:szCs w:val="24"/>
-          <w:bdr w:val="none" w:color="auto" w:sz="0" w:space="0"/>
           <w:vertAlign w:val="baseline"/>
         </w:rPr>
         <w:t>The following table illustrates the differences between them:</w:t>
@@ -7544,7 +7295,6 @@
           <w:kern w:val="0"/>
           <w:sz w:val="24"/>
           <w:szCs w:val="24"/>
-          <w:bdr w:val="none" w:color="auto" w:sz="0" w:space="0"/>
           <w:lang w:val="en-US" w:eastAsia="zh-CN" w:bidi="ar"/>
         </w:rPr>
         <w:drawing>
@@ -7592,6 +7342,7 @@
     </w:p>
     <w:tbl>
       <w:tblPr>
+        <w:tblStyle w:val="5"/>
         <w:tblW w:w="0" w:type="auto"/>
         <w:tblCellSpacing w:w="15" w:type="dxa"/>
         <w:tblInd w:w="-15" w:type="dxa"/>
@@ -7603,7 +7354,7 @@
           <w:insideH w:val="none" w:color="auto" w:sz="0" w:space="0"/>
           <w:insideV w:val="none" w:color="auto" w:sz="0" w:space="0"/>
         </w:tblBorders>
-        <w:shd w:val="clear"/>
+        <w:shd w:val="clear" w:color="auto" w:fill="auto"/>
         <w:tblLayout w:type="autofit"/>
         <w:tblCellMar>
           <w:top w:w="0" w:type="dxa"/>
@@ -7626,7 +7377,7 @@
             <w:insideH w:val="none" w:color="auto" w:sz="0" w:space="0"/>
             <w:insideV w:val="none" w:color="auto" w:sz="0" w:space="0"/>
           </w:tblBorders>
-          <w:shd w:val="clear"/>
+          <w:shd w:val="clear" w:color="auto" w:fill="auto"/>
           <w:tblCellMar>
             <w:top w:w="0" w:type="dxa"/>
             <w:left w:w="0" w:type="dxa"/>
@@ -7727,7 +7478,7 @@
             <w:insideH w:val="none" w:color="auto" w:sz="0" w:space="0"/>
             <w:insideV w:val="none" w:color="auto" w:sz="0" w:space="0"/>
           </w:tblBorders>
-          <w:shd w:val="clear"/>
+          <w:shd w:val="clear" w:color="auto" w:fill="auto"/>
           <w:tblCellMar>
             <w:top w:w="0" w:type="dxa"/>
             <w:left w:w="0" w:type="dxa"/>
@@ -7819,7 +7570,7 @@
             <w:insideH w:val="none" w:color="auto" w:sz="0" w:space="0"/>
             <w:insideV w:val="none" w:color="auto" w:sz="0" w:space="0"/>
           </w:tblBorders>
-          <w:shd w:val="clear"/>
+          <w:shd w:val="clear" w:color="auto" w:fill="auto"/>
           <w:tblCellMar>
             <w:top w:w="0" w:type="dxa"/>
             <w:left w:w="0" w:type="dxa"/>
@@ -7911,7 +7662,7 @@
             <w:insideH w:val="none" w:color="auto" w:sz="0" w:space="0"/>
             <w:insideV w:val="none" w:color="auto" w:sz="0" w:space="0"/>
           </w:tblBorders>
-          <w:shd w:val="clear"/>
+          <w:shd w:val="clear" w:color="auto" w:fill="auto"/>
           <w:tblCellMar>
             <w:top w:w="0" w:type="dxa"/>
             <w:left w:w="0" w:type="dxa"/>
@@ -8003,7 +7754,7 @@
             <w:insideH w:val="none" w:color="auto" w:sz="0" w:space="0"/>
             <w:insideV w:val="none" w:color="auto" w:sz="0" w:space="0"/>
           </w:tblBorders>
-          <w:shd w:val="clear"/>
+          <w:shd w:val="clear" w:color="auto" w:fill="auto"/>
           <w:tblCellMar>
             <w:top w:w="0" w:type="dxa"/>
             <w:left w:w="0" w:type="dxa"/>
@@ -8095,7 +7846,7 @@
             <w:insideH w:val="none" w:color="auto" w:sz="0" w:space="0"/>
             <w:insideV w:val="none" w:color="auto" w:sz="0" w:space="0"/>
           </w:tblBorders>
-          <w:shd w:val="clear"/>
+          <w:shd w:val="clear" w:color="auto" w:fill="auto"/>
           <w:tblCellMar>
             <w:top w:w="0" w:type="dxa"/>
             <w:left w:w="0" w:type="dxa"/>
@@ -8187,7 +7938,7 @@
             <w:insideH w:val="none" w:color="auto" w:sz="0" w:space="0"/>
             <w:insideV w:val="none" w:color="auto" w:sz="0" w:space="0"/>
           </w:tblBorders>
-          <w:shd w:val="clear"/>
+          <w:shd w:val="clear" w:color="auto" w:fill="auto"/>
           <w:tblCellMar>
             <w:top w:w="0" w:type="dxa"/>
             <w:left w:w="0" w:type="dxa"/>
@@ -8279,7 +8030,7 @@
             <w:insideH w:val="none" w:color="auto" w:sz="0" w:space="0"/>
             <w:insideV w:val="none" w:color="auto" w:sz="0" w:space="0"/>
           </w:tblBorders>
-          <w:shd w:val="clear"/>
+          <w:shd w:val="clear" w:color="auto" w:fill="auto"/>
           <w:tblCellMar>
             <w:top w:w="0" w:type="dxa"/>
             <w:left w:w="0" w:type="dxa"/>
@@ -8392,7 +8143,6 @@
           <w:bCs/>
           <w:sz w:val="24"/>
           <w:szCs w:val="24"/>
-          <w:bdr w:val="none" w:color="auto" w:sz="0" w:space="0"/>
           <w:vertAlign w:val="baseline"/>
         </w:rPr>
         <w:t>6. What is a DataBase Management System? What are its advantages over traditional file systems?</w:t>
@@ -8428,7 +8178,6 @@
           <w:spacing w:val="1"/>
           <w:sz w:val="24"/>
           <w:szCs w:val="24"/>
-          <w:bdr w:val="none" w:color="auto" w:sz="0" w:space="0"/>
           <w:vertAlign w:val="baseline"/>
         </w:rPr>
         <w:t>A </w:t>
@@ -8441,7 +8190,6 @@
           <w:sz w:val="24"/>
           <w:szCs w:val="24"/>
           <w:u w:val="none"/>
-          <w:bdr w:val="none" w:color="auto" w:sz="0" w:space="0"/>
           <w:vertAlign w:val="baseline"/>
         </w:rPr>
         <w:fldChar w:fldCharType="begin"/>
@@ -8454,7 +8202,6 @@
           <w:sz w:val="24"/>
           <w:szCs w:val="24"/>
           <w:u w:val="none"/>
-          <w:bdr w:val="none" w:color="auto" w:sz="0" w:space="0"/>
           <w:vertAlign w:val="baseline"/>
         </w:rPr>
         <w:instrText xml:space="preserve"> HYPERLINK "https://www.interviewbit.com/dbms-interview-questions/" \t "https://www.interviewbit.com/ibm-interview-questions/_blank" </w:instrText>
@@ -8467,7 +8214,6 @@
           <w:sz w:val="24"/>
           <w:szCs w:val="24"/>
           <w:u w:val="none"/>
-          <w:bdr w:val="none" w:color="auto" w:sz="0" w:space="0"/>
           <w:vertAlign w:val="baseline"/>
         </w:rPr>
         <w:fldChar w:fldCharType="separate"/>
@@ -8481,7 +8227,6 @@
           <w:sz w:val="24"/>
           <w:szCs w:val="24"/>
           <w:u w:val="none"/>
-          <w:bdr w:val="none" w:color="auto" w:sz="0" w:space="0"/>
           <w:vertAlign w:val="baseline"/>
         </w:rPr>
         <w:t>database management system</w:t>
@@ -8494,7 +8239,6 @@
           <w:sz w:val="24"/>
           <w:szCs w:val="24"/>
           <w:u w:val="none"/>
-          <w:bdr w:val="none" w:color="auto" w:sz="0" w:space="0"/>
           <w:vertAlign w:val="baseline"/>
         </w:rPr>
         <w:fldChar w:fldCharType="end"/>
@@ -8506,7 +8250,6 @@
           <w:spacing w:val="1"/>
           <w:sz w:val="24"/>
           <w:szCs w:val="24"/>
-          <w:bdr w:val="none" w:color="auto" w:sz="0" w:space="0"/>
           <w:vertAlign w:val="baseline"/>
         </w:rPr>
         <w:t> is a piece of software that manages databases. Examples of database management systems include MySQL, Oracle, and other commercial databases. A database management system (DBMS) provides an interface for doing tasks such as building a database, saving data in it, updating data, and creating a table in the database, among others. It ensures the database's safety and security. It also ensures data consistency when there are multiple users.</w:t>
@@ -8531,7 +8274,6 @@
           <w:kern w:val="0"/>
           <w:sz w:val="24"/>
           <w:szCs w:val="24"/>
-          <w:bdr w:val="none" w:color="auto" w:sz="0" w:space="0"/>
           <w:lang w:val="en-US" w:eastAsia="zh-CN" w:bidi="ar"/>
         </w:rPr>
         <w:drawing>
@@ -8607,7 +8349,6 @@
           <w:spacing w:val="1"/>
           <w:sz w:val="24"/>
           <w:szCs w:val="24"/>
-          <w:bdr w:val="none" w:color="auto" w:sz="0" w:space="0"/>
           <w:vertAlign w:val="baseline"/>
         </w:rPr>
         <w:t>Following are the </w:t>
@@ -8622,7 +8363,6 @@
           <w:spacing w:val="1"/>
           <w:sz w:val="24"/>
           <w:szCs w:val="24"/>
-          <w:bdr w:val="none" w:color="auto" w:sz="0" w:space="0"/>
           <w:vertAlign w:val="baseline"/>
         </w:rPr>
         <w:t>advantages of a database management system</w:t>
@@ -8634,7 +8374,6 @@
           <w:spacing w:val="1"/>
           <w:sz w:val="24"/>
           <w:szCs w:val="24"/>
-          <w:bdr w:val="none" w:color="auto" w:sz="0" w:space="0"/>
           <w:vertAlign w:val="baseline"/>
         </w:rPr>
         <w:t> over traditional file systems :</w:t>
@@ -8673,7 +8412,6 @@
           <w:bCs/>
           <w:sz w:val="24"/>
           <w:szCs w:val="24"/>
-          <w:bdr w:val="none" w:color="auto" w:sz="0" w:space="0"/>
           <w:vertAlign w:val="baseline"/>
         </w:rPr>
         <w:t>Better Data Management:</w:t>
@@ -8683,7 +8421,6 @@
           <w:rFonts w:hint="default" w:ascii="Calibri" w:hAnsi="Calibri" w:eastAsia="Segoe UI" w:cs="Calibri"/>
           <w:sz w:val="24"/>
           <w:szCs w:val="24"/>
-          <w:bdr w:val="none" w:color="auto" w:sz="0" w:space="0"/>
           <w:vertAlign w:val="baseline"/>
         </w:rPr>
         <w:t> Database management makes it possible for users to access better-managed data. As a result, end-users will be able to take a quick check at their data and respond quickly to any changes.</w:t>
@@ -8722,7 +8459,6 @@
           <w:bCs/>
           <w:sz w:val="24"/>
           <w:szCs w:val="24"/>
-          <w:bdr w:val="none" w:color="auto" w:sz="0" w:space="0"/>
           <w:vertAlign w:val="baseline"/>
         </w:rPr>
         <w:t>Enhanced Data Security:</w:t>
@@ -8741,7 +8477,6 @@
           <w:rFonts w:hint="default" w:ascii="Calibri" w:hAnsi="Calibri" w:eastAsia="Segoe UI" w:cs="Calibri"/>
           <w:sz w:val="24"/>
           <w:szCs w:val="24"/>
-          <w:bdr w:val="none" w:color="auto" w:sz="0" w:space="0"/>
           <w:vertAlign w:val="baseline"/>
         </w:rPr>
         <w:t>As the number of users grows, the rate at which data is transferred or shared grows as well, raising the danger of data security. It is frequently used in the corporate sphere, where organisations devote a significant amount of money, time, and effort to assure data security and proper use. A Database Management System (DBMS) helps firms improve data security by providing a better platform for data privacy and security regulations.</w:t>
@@ -8780,7 +8515,6 @@
           <w:bCs/>
           <w:sz w:val="24"/>
           <w:szCs w:val="24"/>
-          <w:bdr w:val="none" w:color="auto" w:sz="0" w:space="0"/>
           <w:vertAlign w:val="baseline"/>
         </w:rPr>
         <w:t>Reduced Data Inconsistency:</w:t>
@@ -8799,7 +8533,6 @@
           <w:rFonts w:hint="default" w:ascii="Calibri" w:hAnsi="Calibri" w:eastAsia="Segoe UI" w:cs="Calibri"/>
           <w:sz w:val="24"/>
           <w:szCs w:val="24"/>
-          <w:bdr w:val="none" w:color="auto" w:sz="0" w:space="0"/>
           <w:vertAlign w:val="baseline"/>
         </w:rPr>
         <w:t>In a database management system, data inconsistency is minimised when various versions of the same data appear in different places. For example, data inconsistency occurs when a student's name is saved as "William Shakespeare" on the school's main computer, while the same student's name is saved as "W. Shakespeare" on the teacher's registered system.</w:t>
@@ -8838,7 +8571,6 @@
           <w:bCs/>
           <w:sz w:val="24"/>
           <w:szCs w:val="24"/>
-          <w:bdr w:val="none" w:color="auto" w:sz="0" w:space="0"/>
           <w:vertAlign w:val="baseline"/>
         </w:rPr>
         <w:t>Faster data access:</w:t>
@@ -8857,7 +8589,6 @@
           <w:rFonts w:hint="default" w:ascii="Calibri" w:hAnsi="Calibri" w:eastAsia="Segoe UI" w:cs="Calibri"/>
           <w:sz w:val="24"/>
           <w:szCs w:val="24"/>
-          <w:bdr w:val="none" w:color="auto" w:sz="0" w:space="0"/>
           <w:vertAlign w:val="baseline"/>
         </w:rPr>
         <w:t>The database management system (DBMS) aids in the production of speedy responses to database queries, allowing for faster and more accurate data access. End users, for example, will have improved access to data while dealing with massive amounts of sales data, allowing for a speedier sales cycle.</w:t>
@@ -8893,7 +8624,6 @@
           <w:bCs/>
           <w:sz w:val="24"/>
           <w:szCs w:val="24"/>
-          <w:bdr w:val="none" w:color="auto" w:sz="0" w:space="0"/>
           <w:vertAlign w:val="baseline"/>
         </w:rPr>
         <w:t>7. What do you know about the ACID properties of a transaction in the context of a database management system?</w:t>
@@ -8929,7 +8659,6 @@
           <w:spacing w:val="1"/>
           <w:sz w:val="24"/>
           <w:szCs w:val="24"/>
-          <w:bdr w:val="none" w:color="auto" w:sz="0" w:space="0"/>
           <w:vertAlign w:val="baseline"/>
         </w:rPr>
         <w:t>In a SQL Database, every transaction must follow some specific set of properties. These properties are referred to as ACID properties. They are as follows:</w:t>
@@ -8954,7 +8683,6 @@
           <w:kern w:val="0"/>
           <w:sz w:val="24"/>
           <w:szCs w:val="24"/>
-          <w:bdr w:val="none" w:color="auto" w:sz="0" w:space="0"/>
           <w:lang w:val="en-US" w:eastAsia="zh-CN" w:bidi="ar"/>
         </w:rPr>
         <w:drawing>
@@ -9033,7 +8761,6 @@
           <w:bCs/>
           <w:sz w:val="24"/>
           <w:szCs w:val="24"/>
-          <w:bdr w:val="none" w:color="auto" w:sz="0" w:space="0"/>
           <w:vertAlign w:val="baseline"/>
         </w:rPr>
         <w:t>A for Atomicity:</w:t>
@@ -9043,7 +8770,6 @@
           <w:rFonts w:hint="default" w:ascii="Calibri" w:hAnsi="Calibri" w:eastAsia="Segoe UI" w:cs="Calibri"/>
           <w:sz w:val="24"/>
           <w:szCs w:val="24"/>
-          <w:bdr w:val="none" w:color="auto" w:sz="0" w:space="0"/>
           <w:vertAlign w:val="baseline"/>
         </w:rPr>
         <w:t> This means that either the complete transaction occurs at once or it does not occur at all. There is no middle ground, which means that transactions do not take place in stages. Each transaction is treated as a single entity that is either completed or not conducted at all. It entails the following two procedures.</w:t>
@@ -9085,7 +8811,6 @@
           <w:bCs/>
           <w:sz w:val="24"/>
           <w:szCs w:val="24"/>
-          <w:bdr w:val="none" w:color="auto" w:sz="0" w:space="0"/>
           <w:vertAlign w:val="baseline"/>
         </w:rPr>
         <w:t>Abort: </w:t>
@@ -9095,7 +8820,6 @@
           <w:rFonts w:hint="default" w:ascii="Calibri" w:hAnsi="Calibri" w:eastAsia="Segoe UI" w:cs="Calibri"/>
           <w:sz w:val="24"/>
           <w:szCs w:val="24"/>
-          <w:bdr w:val="none" w:color="auto" w:sz="0" w:space="0"/>
           <w:vertAlign w:val="baseline"/>
         </w:rPr>
         <w:t>If a transaction aborts, any database modifications are lost.</w:t>
@@ -9137,7 +8861,6 @@
           <w:bCs/>
           <w:sz w:val="24"/>
           <w:szCs w:val="24"/>
-          <w:bdr w:val="none" w:color="auto" w:sz="0" w:space="0"/>
           <w:vertAlign w:val="baseline"/>
         </w:rPr>
         <w:t>Commit:</w:t>
@@ -9156,7 +8879,6 @@
           <w:rFonts w:hint="default" w:ascii="Calibri" w:hAnsi="Calibri" w:eastAsia="Segoe UI" w:cs="Calibri"/>
           <w:sz w:val="24"/>
           <w:szCs w:val="24"/>
-          <w:bdr w:val="none" w:color="auto" w:sz="0" w:space="0"/>
           <w:vertAlign w:val="baseline"/>
         </w:rPr>
         <w:t>When a transaction commits, the changes it contains become visible.</w:t>
@@ -9166,7 +8888,6 @@
           <w:rFonts w:hint="default" w:ascii="Calibri" w:hAnsi="Calibri" w:eastAsia="Segoe UI" w:cs="Calibri"/>
           <w:sz w:val="24"/>
           <w:szCs w:val="24"/>
-          <w:bdr w:val="none" w:color="auto" w:sz="0" w:space="0"/>
           <w:vertAlign w:val="baseline"/>
         </w:rPr>
         <w:br w:type="textWrapping"/>
@@ -9176,7 +8897,6 @@
           <w:rFonts w:hint="default" w:ascii="Calibri" w:hAnsi="Calibri" w:eastAsia="Segoe UI" w:cs="Calibri"/>
           <w:sz w:val="24"/>
           <w:szCs w:val="24"/>
-          <w:bdr w:val="none" w:color="auto" w:sz="0" w:space="0"/>
           <w:vertAlign w:val="baseline"/>
         </w:rPr>
         <w:t>The 'All or nothing rule' is another name for atomicity.</w:t>
@@ -9186,7 +8906,6 @@
           <w:rFonts w:hint="default" w:ascii="Calibri" w:hAnsi="Calibri" w:eastAsia="Segoe UI" w:cs="Calibri"/>
           <w:sz w:val="24"/>
           <w:szCs w:val="24"/>
-          <w:bdr w:val="none" w:color="auto" w:sz="0" w:space="0"/>
           <w:vertAlign w:val="baseline"/>
         </w:rPr>
         <w:br w:type="textWrapping"/>
@@ -9196,7 +8915,6 @@
           <w:rFonts w:hint="default" w:ascii="Calibri" w:hAnsi="Calibri" w:eastAsia="Segoe UI" w:cs="Calibri"/>
           <w:sz w:val="24"/>
           <w:szCs w:val="24"/>
-          <w:bdr w:val="none" w:color="auto" w:sz="0" w:space="0"/>
           <w:vertAlign w:val="baseline"/>
         </w:rPr>
         <w:t>For example, consider a bank transaction from one account to another. The transaction must either be completed entirely or must be failed. There cannot be a midway transaction such as money has been debited from one account but has not been credited to the other account.</w:t>
@@ -9235,7 +8953,6 @@
           <w:bCs/>
           <w:sz w:val="24"/>
           <w:szCs w:val="24"/>
-          <w:bdr w:val="none" w:color="auto" w:sz="0" w:space="0"/>
           <w:vertAlign w:val="baseline"/>
         </w:rPr>
         <w:t>C for Consistency:</w:t>
@@ -9254,7 +8971,6 @@
           <w:rFonts w:hint="default" w:ascii="Calibri" w:hAnsi="Calibri" w:eastAsia="Segoe UI" w:cs="Calibri"/>
           <w:sz w:val="24"/>
           <w:szCs w:val="24"/>
-          <w:bdr w:val="none" w:color="auto" w:sz="0" w:space="0"/>
           <w:vertAlign w:val="baseline"/>
         </w:rPr>
         <w:t>This property implies that integrity constraints must be fulfilled before and after the transaction to ensure that the database is consistent. It refers to a database's correctness. </w:t>
@@ -9264,7 +8980,6 @@
           <w:rFonts w:hint="default" w:ascii="Calibri" w:hAnsi="Calibri" w:eastAsia="Segoe UI" w:cs="Calibri"/>
           <w:sz w:val="24"/>
           <w:szCs w:val="24"/>
-          <w:bdr w:val="none" w:color="auto" w:sz="0" w:space="0"/>
           <w:vertAlign w:val="baseline"/>
         </w:rPr>
         <w:br w:type="textWrapping"/>
@@ -9274,7 +8989,6 @@
           <w:rFonts w:hint="default" w:ascii="Calibri" w:hAnsi="Calibri" w:eastAsia="Segoe UI" w:cs="Calibri"/>
           <w:sz w:val="24"/>
           <w:szCs w:val="24"/>
-          <w:bdr w:val="none" w:color="auto" w:sz="0" w:space="0"/>
           <w:vertAlign w:val="baseline"/>
         </w:rPr>
         <w:t>For example, if a bank transaction is performed from account A having X money to an account B having Y money, then after the transaction has been performed the total amount of money must remain the same, that is, X + Y.</w:t>
@@ -9313,7 +9027,6 @@
           <w:bCs/>
           <w:sz w:val="24"/>
           <w:szCs w:val="24"/>
-          <w:bdr w:val="none" w:color="auto" w:sz="0" w:space="0"/>
           <w:vertAlign w:val="baseline"/>
         </w:rPr>
         <w:t>I for Isolation:</w:t>
@@ -9332,7 +9045,6 @@
           <w:rFonts w:hint="default" w:ascii="Calibri" w:hAnsi="Calibri" w:eastAsia="Segoe UI" w:cs="Calibri"/>
           <w:sz w:val="24"/>
           <w:szCs w:val="24"/>
-          <w:bdr w:val="none" w:color="auto" w:sz="0" w:space="0"/>
           <w:vertAlign w:val="baseline"/>
         </w:rPr>
         <w:t>This attribute assures that several transactions can take place at the same time without causing database state inconsistencies. Transactions take place in a non-interfering manner. Changes made in one transaction are not visible to other transactions until that transaction's update is written to memory or committed. This feature assures that concurrently executing transactions results in a state that is identical to the one attained if they were executed sequentially in some order.</w:t>
@@ -9342,7 +9054,6 @@
           <w:rFonts w:hint="default" w:ascii="Calibri" w:hAnsi="Calibri" w:eastAsia="Segoe UI" w:cs="Calibri"/>
           <w:sz w:val="24"/>
           <w:szCs w:val="24"/>
-          <w:bdr w:val="none" w:color="auto" w:sz="0" w:space="0"/>
           <w:vertAlign w:val="baseline"/>
         </w:rPr>
         <w:br w:type="textWrapping"/>
@@ -9352,7 +9063,6 @@
           <w:rFonts w:hint="default" w:ascii="Calibri" w:hAnsi="Calibri" w:eastAsia="Segoe UI" w:cs="Calibri"/>
           <w:sz w:val="24"/>
           <w:szCs w:val="24"/>
-          <w:bdr w:val="none" w:color="auto" w:sz="0" w:space="0"/>
           <w:vertAlign w:val="baseline"/>
         </w:rPr>
         <w:t>For example, a bank has many ATMs present in a country. All of the ATMs can operate at the same time. They function as if they are the only transaction being performed on the bank’s database thereby, implementing isolation.</w:t>
@@ -9391,7 +9101,6 @@
           <w:bCs/>
           <w:sz w:val="24"/>
           <w:szCs w:val="24"/>
-          <w:bdr w:val="none" w:color="auto" w:sz="0" w:space="0"/>
           <w:vertAlign w:val="baseline"/>
         </w:rPr>
         <w:t>D for Durability:</w:t>
@@ -9410,7 +9119,6 @@
           <w:rFonts w:hint="default" w:ascii="Calibri" w:hAnsi="Calibri" w:eastAsia="Segoe UI" w:cs="Calibri"/>
           <w:sz w:val="24"/>
           <w:szCs w:val="24"/>
-          <w:bdr w:val="none" w:color="auto" w:sz="0" w:space="0"/>
           <w:vertAlign w:val="baseline"/>
         </w:rPr>
         <w:t>This attribute ensures that once a transaction has completed execution, the database updates and modifications are saved and written to memory and that they survive even if the system fails. These modifications are now saved in non-volatile memory and are permanent. As a result, the transaction's effects are never lost.</w:t>
@@ -9420,7 +9128,6 @@
           <w:rFonts w:hint="default" w:ascii="Calibri" w:hAnsi="Calibri" w:eastAsia="Segoe UI" w:cs="Calibri"/>
           <w:sz w:val="24"/>
           <w:szCs w:val="24"/>
-          <w:bdr w:val="none" w:color="auto" w:sz="0" w:space="0"/>
           <w:vertAlign w:val="baseline"/>
         </w:rPr>
         <w:br w:type="textWrapping"/>
@@ -9430,11 +9137,37 @@
           <w:rFonts w:hint="default" w:ascii="Calibri" w:hAnsi="Calibri" w:eastAsia="Segoe UI" w:cs="Calibri"/>
           <w:sz w:val="24"/>
           <w:szCs w:val="24"/>
-          <w:bdr w:val="none" w:color="auto" w:sz="0" w:space="0"/>
           <w:vertAlign w:val="baseline"/>
         </w:rPr>
         <w:t>For example, a backup database must be maintained so that if in any case, the primary database fails, we can recover the data from the backup database.</w:t>
       </w:r>
+    </w:p>
+    <w:p>
+      <w:pPr>
+        <w:keepNext w:val="0"/>
+        <w:keepLines w:val="0"/>
+        <w:widowControl/>
+        <w:numPr>
+          <w:numId w:val="0"/>
+        </w:numPr>
+        <w:suppressLineNumbers w:val="0"/>
+        <w:pBdr>
+          <w:top w:val="none" w:color="auto" w:sz="0" w:space="0"/>
+          <w:left w:val="none" w:color="auto" w:sz="0" w:space="0"/>
+          <w:bottom w:val="none" w:color="auto" w:sz="0" w:space="0"/>
+          <w:right w:val="none" w:color="auto" w:sz="0" w:space="0"/>
+        </w:pBdr>
+        <w:spacing w:before="0" w:beforeAutospacing="0" w:after="0" w:afterAutospacing="0" w:line="15" w:lineRule="atLeast"/>
+        <w:ind w:left="-360" w:leftChars="0" w:right="0" w:rightChars="0"/>
+        <w:textAlignment w:val="baseline"/>
+        <w:rPr>
+          <w:rFonts w:hint="default" w:ascii="Calibri" w:hAnsi="Calibri" w:eastAsia="Segoe UI" w:cs="Calibri"/>
+          <w:sz w:val="24"/>
+          <w:szCs w:val="24"/>
+        </w:rPr>
+      </w:pPr>
+      <w:bookmarkStart w:id="0" w:name="_GoBack"/>
+      <w:bookmarkEnd w:id="0"/>
     </w:p>
     <w:p>
       <w:pPr>
@@ -9466,7 +9199,6 @@
           <w:bCs/>
           <w:sz w:val="24"/>
           <w:szCs w:val="24"/>
-          <w:bdr w:val="none" w:color="auto" w:sz="0" w:space="0"/>
           <w:vertAlign w:val="baseline"/>
         </w:rPr>
         <w:t>8. Differentiate between struct and union in the context of C programming language.</w:t>
@@ -9505,7 +9237,6 @@
           <w:bCs/>
           <w:sz w:val="24"/>
           <w:szCs w:val="24"/>
-          <w:bdr w:val="none" w:color="auto" w:sz="0" w:space="0"/>
           <w:vertAlign w:val="baseline"/>
         </w:rPr>
         <w:t>struct: </w:t>
@@ -9515,7 +9246,6 @@
           <w:rFonts w:hint="default" w:ascii="Calibri" w:hAnsi="Calibri" w:eastAsia="Segoe UI" w:cs="Calibri"/>
           <w:sz w:val="24"/>
           <w:szCs w:val="24"/>
-          <w:bdr w:val="none" w:color="auto" w:sz="0" w:space="0"/>
           <w:vertAlign w:val="baseline"/>
         </w:rPr>
         <w:t>In C, a structure is a user-defined data type that allows you to combine data objects of various types. A record is represented by a structure.</w:t>
@@ -9554,7 +9284,6 @@
           <w:spacing w:val="1"/>
           <w:sz w:val="24"/>
           <w:szCs w:val="24"/>
-          <w:bdr w:val="none" w:color="auto" w:sz="0" w:space="0"/>
           <w:vertAlign w:val="baseline"/>
         </w:rPr>
         <w:t>Syntax:</w:t>
@@ -9585,19 +9314,17 @@
           <w:color w:val="444444"/>
           <w:sz w:val="24"/>
           <w:szCs w:val="24"/>
-          <w:bdr w:val="none" w:color="auto" w:sz="0" w:space="0"/>
-          <w:shd w:val="clear" w:fill="F5F8FF"/>
-          <w:vertAlign w:val="baseline"/>
-        </w:rPr>
-      </w:pPr>
-      <w:r>
-        <w:rPr>
-          <w:rStyle w:val="6"/>
-          <w:rFonts w:hint="default" w:ascii="Calibri" w:hAnsi="Calibri" w:eastAsia="monospace" w:cs="Calibri"/>
-          <w:color w:val="444444"/>
-          <w:sz w:val="24"/>
-          <w:szCs w:val="24"/>
-          <w:bdr w:val="none" w:color="auto" w:sz="0" w:space="0"/>
+          <w:shd w:val="clear" w:fill="F5F8FF"/>
+          <w:vertAlign w:val="baseline"/>
+        </w:rPr>
+      </w:pPr>
+      <w:r>
+        <w:rPr>
+          <w:rStyle w:val="6"/>
+          <w:rFonts w:hint="default" w:ascii="Calibri" w:hAnsi="Calibri" w:eastAsia="monospace" w:cs="Calibri"/>
+          <w:color w:val="444444"/>
+          <w:sz w:val="24"/>
+          <w:szCs w:val="24"/>
           <w:shd w:val="clear" w:fill="F5F8FF"/>
           <w:vertAlign w:val="baseline"/>
         </w:rPr>
@@ -9629,19 +9356,17 @@
           <w:color w:val="444444"/>
           <w:sz w:val="24"/>
           <w:szCs w:val="24"/>
-          <w:bdr w:val="none" w:color="auto" w:sz="0" w:space="0"/>
-          <w:shd w:val="clear" w:fill="F5F8FF"/>
-          <w:vertAlign w:val="baseline"/>
-        </w:rPr>
-      </w:pPr>
-      <w:r>
-        <w:rPr>
-          <w:rStyle w:val="6"/>
-          <w:rFonts w:hint="default" w:ascii="Calibri" w:hAnsi="Calibri" w:eastAsia="monospace" w:cs="Calibri"/>
-          <w:color w:val="444444"/>
-          <w:sz w:val="24"/>
-          <w:szCs w:val="24"/>
-          <w:bdr w:val="none" w:color="auto" w:sz="0" w:space="0"/>
+          <w:shd w:val="clear" w:fill="F5F8FF"/>
+          <w:vertAlign w:val="baseline"/>
+        </w:rPr>
+      </w:pPr>
+      <w:r>
+        <w:rPr>
+          <w:rStyle w:val="6"/>
+          <w:rFonts w:hint="default" w:ascii="Calibri" w:hAnsi="Calibri" w:eastAsia="monospace" w:cs="Calibri"/>
+          <w:color w:val="444444"/>
+          <w:sz w:val="24"/>
+          <w:szCs w:val="24"/>
           <w:shd w:val="clear" w:fill="F5F8FF"/>
           <w:vertAlign w:val="baseline"/>
         </w:rPr>
@@ -9673,19 +9398,17 @@
           <w:color w:val="444444"/>
           <w:sz w:val="24"/>
           <w:szCs w:val="24"/>
-          <w:bdr w:val="none" w:color="auto" w:sz="0" w:space="0"/>
-          <w:shd w:val="clear" w:fill="F5F8FF"/>
-          <w:vertAlign w:val="baseline"/>
-        </w:rPr>
-      </w:pPr>
-      <w:r>
-        <w:rPr>
-          <w:rStyle w:val="6"/>
-          <w:rFonts w:hint="default" w:ascii="Calibri" w:hAnsi="Calibri" w:eastAsia="monospace" w:cs="Calibri"/>
-          <w:color w:val="444444"/>
-          <w:sz w:val="24"/>
-          <w:szCs w:val="24"/>
-          <w:bdr w:val="none" w:color="auto" w:sz="0" w:space="0"/>
+          <w:shd w:val="clear" w:fill="F5F8FF"/>
+          <w:vertAlign w:val="baseline"/>
+        </w:rPr>
+      </w:pPr>
+      <w:r>
+        <w:rPr>
+          <w:rStyle w:val="6"/>
+          <w:rFonts w:hint="default" w:ascii="Calibri" w:hAnsi="Calibri" w:eastAsia="monospace" w:cs="Calibri"/>
+          <w:color w:val="444444"/>
+          <w:sz w:val="24"/>
+          <w:szCs w:val="24"/>
           <w:shd w:val="clear" w:fill="F5F8FF"/>
           <w:vertAlign w:val="baseline"/>
         </w:rPr>
@@ -9717,19 +9440,17 @@
           <w:color w:val="444444"/>
           <w:sz w:val="24"/>
           <w:szCs w:val="24"/>
-          <w:bdr w:val="none" w:color="auto" w:sz="0" w:space="0"/>
-          <w:shd w:val="clear" w:fill="F5F8FF"/>
-          <w:vertAlign w:val="baseline"/>
-        </w:rPr>
-      </w:pPr>
-      <w:r>
-        <w:rPr>
-          <w:rStyle w:val="6"/>
-          <w:rFonts w:hint="default" w:ascii="Calibri" w:hAnsi="Calibri" w:eastAsia="monospace" w:cs="Calibri"/>
-          <w:color w:val="444444"/>
-          <w:sz w:val="24"/>
-          <w:szCs w:val="24"/>
-          <w:bdr w:val="none" w:color="auto" w:sz="0" w:space="0"/>
+          <w:shd w:val="clear" w:fill="F5F8FF"/>
+          <w:vertAlign w:val="baseline"/>
+        </w:rPr>
+      </w:pPr>
+      <w:r>
+        <w:rPr>
+          <w:rStyle w:val="6"/>
+          <w:rFonts w:hint="default" w:ascii="Calibri" w:hAnsi="Calibri" w:eastAsia="monospace" w:cs="Calibri"/>
+          <w:color w:val="444444"/>
+          <w:sz w:val="24"/>
+          <w:szCs w:val="24"/>
           <w:shd w:val="clear" w:fill="F5F8FF"/>
           <w:vertAlign w:val="baseline"/>
         </w:rPr>
@@ -9761,19 +9482,17 @@
           <w:color w:val="444444"/>
           <w:sz w:val="24"/>
           <w:szCs w:val="24"/>
-          <w:bdr w:val="none" w:color="auto" w:sz="0" w:space="0"/>
-          <w:shd w:val="clear" w:fill="F5F8FF"/>
-          <w:vertAlign w:val="baseline"/>
-        </w:rPr>
-      </w:pPr>
-      <w:r>
-        <w:rPr>
-          <w:rStyle w:val="6"/>
-          <w:rFonts w:hint="default" w:ascii="Calibri" w:hAnsi="Calibri" w:eastAsia="monospace" w:cs="Calibri"/>
-          <w:color w:val="444444"/>
-          <w:sz w:val="24"/>
-          <w:szCs w:val="24"/>
-          <w:bdr w:val="none" w:color="auto" w:sz="0" w:space="0"/>
+          <w:shd w:val="clear" w:fill="F5F8FF"/>
+          <w:vertAlign w:val="baseline"/>
+        </w:rPr>
+      </w:pPr>
+      <w:r>
+        <w:rPr>
+          <w:rStyle w:val="6"/>
+          <w:rFonts w:hint="default" w:ascii="Calibri" w:hAnsi="Calibri" w:eastAsia="monospace" w:cs="Calibri"/>
+          <w:color w:val="444444"/>
+          <w:sz w:val="24"/>
+          <w:szCs w:val="24"/>
           <w:shd w:val="clear" w:fill="F5F8FF"/>
           <w:vertAlign w:val="baseline"/>
         </w:rPr>
@@ -9805,19 +9524,17 @@
           <w:color w:val="444444"/>
           <w:sz w:val="24"/>
           <w:szCs w:val="24"/>
-          <w:bdr w:val="none" w:color="auto" w:sz="0" w:space="0"/>
-          <w:shd w:val="clear" w:fill="F5F8FF"/>
-          <w:vertAlign w:val="baseline"/>
-        </w:rPr>
-      </w:pPr>
-      <w:r>
-        <w:rPr>
-          <w:rStyle w:val="6"/>
-          <w:rFonts w:hint="default" w:ascii="Calibri" w:hAnsi="Calibri" w:eastAsia="monospace" w:cs="Calibri"/>
-          <w:color w:val="444444"/>
-          <w:sz w:val="24"/>
-          <w:szCs w:val="24"/>
-          <w:bdr w:val="none" w:color="auto" w:sz="0" w:space="0"/>
+          <w:shd w:val="clear" w:fill="F5F8FF"/>
+          <w:vertAlign w:val="baseline"/>
+        </w:rPr>
+      </w:pPr>
+      <w:r>
+        <w:rPr>
+          <w:rStyle w:val="6"/>
+          <w:rFonts w:hint="default" w:ascii="Calibri" w:hAnsi="Calibri" w:eastAsia="monospace" w:cs="Calibri"/>
+          <w:color w:val="444444"/>
+          <w:sz w:val="24"/>
+          <w:szCs w:val="24"/>
           <w:shd w:val="clear" w:fill="F5F8FF"/>
           <w:vertAlign w:val="baseline"/>
         </w:rPr>
@@ -9857,7 +9574,6 @@
           <w:color w:val="444444"/>
           <w:sz w:val="24"/>
           <w:szCs w:val="24"/>
-          <w:bdr w:val="none" w:color="auto" w:sz="0" w:space="0"/>
           <w:shd w:val="clear" w:fill="F5F8FF"/>
           <w:vertAlign w:val="baseline"/>
         </w:rPr>
@@ -9897,7 +9613,6 @@
           <w:bCs/>
           <w:sz w:val="24"/>
           <w:szCs w:val="24"/>
-          <w:bdr w:val="none" w:color="auto" w:sz="0" w:space="0"/>
           <w:vertAlign w:val="baseline"/>
         </w:rPr>
         <w:t>union:</w:t>
@@ -9907,7 +9622,6 @@
           <w:rFonts w:hint="default" w:ascii="Calibri" w:hAnsi="Calibri" w:eastAsia="Segoe UI" w:cs="Calibri"/>
           <w:sz w:val="24"/>
           <w:szCs w:val="24"/>
-          <w:bdr w:val="none" w:color="auto" w:sz="0" w:space="0"/>
           <w:vertAlign w:val="baseline"/>
         </w:rPr>
         <w:t> In C, a union is a unique data type that allows you to store many data types in the same memory region. A union can have numerous members, but only one of them can have a value at any given time. Unions are a useful approach to reuse the same memory space for numerous purposes.</w:t>
@@ -9946,7 +9660,6 @@
           <w:spacing w:val="1"/>
           <w:sz w:val="24"/>
           <w:szCs w:val="24"/>
-          <w:bdr w:val="none" w:color="auto" w:sz="0" w:space="0"/>
           <w:vertAlign w:val="baseline"/>
         </w:rPr>
         <w:t>Syntax:</w:t>
@@ -9977,19 +9690,17 @@
           <w:color w:val="444444"/>
           <w:sz w:val="24"/>
           <w:szCs w:val="24"/>
-          <w:bdr w:val="none" w:color="auto" w:sz="0" w:space="0"/>
-          <w:shd w:val="clear" w:fill="F5F8FF"/>
-          <w:vertAlign w:val="baseline"/>
-        </w:rPr>
-      </w:pPr>
-      <w:r>
-        <w:rPr>
-          <w:rStyle w:val="6"/>
-          <w:rFonts w:hint="default" w:ascii="Calibri" w:hAnsi="Calibri" w:eastAsia="monospace" w:cs="Calibri"/>
-          <w:color w:val="444444"/>
-          <w:sz w:val="24"/>
-          <w:szCs w:val="24"/>
-          <w:bdr w:val="none" w:color="auto" w:sz="0" w:space="0"/>
+          <w:shd w:val="clear" w:fill="F5F8FF"/>
+          <w:vertAlign w:val="baseline"/>
+        </w:rPr>
+      </w:pPr>
+      <w:r>
+        <w:rPr>
+          <w:rStyle w:val="6"/>
+          <w:rFonts w:hint="default" w:ascii="Calibri" w:hAnsi="Calibri" w:eastAsia="monospace" w:cs="Calibri"/>
+          <w:color w:val="444444"/>
+          <w:sz w:val="24"/>
+          <w:szCs w:val="24"/>
           <w:shd w:val="clear" w:fill="F5F8FF"/>
           <w:vertAlign w:val="baseline"/>
         </w:rPr>
@@ -10021,19 +9732,17 @@
           <w:color w:val="444444"/>
           <w:sz w:val="24"/>
           <w:szCs w:val="24"/>
-          <w:bdr w:val="none" w:color="auto" w:sz="0" w:space="0"/>
-          <w:shd w:val="clear" w:fill="F5F8FF"/>
-          <w:vertAlign w:val="baseline"/>
-        </w:rPr>
-      </w:pPr>
-      <w:r>
-        <w:rPr>
-          <w:rStyle w:val="6"/>
-          <w:rFonts w:hint="default" w:ascii="Calibri" w:hAnsi="Calibri" w:eastAsia="monospace" w:cs="Calibri"/>
-          <w:color w:val="444444"/>
-          <w:sz w:val="24"/>
-          <w:szCs w:val="24"/>
-          <w:bdr w:val="none" w:color="auto" w:sz="0" w:space="0"/>
+          <w:shd w:val="clear" w:fill="F5F8FF"/>
+          <w:vertAlign w:val="baseline"/>
+        </w:rPr>
+      </w:pPr>
+      <w:r>
+        <w:rPr>
+          <w:rStyle w:val="6"/>
+          <w:rFonts w:hint="default" w:ascii="Calibri" w:hAnsi="Calibri" w:eastAsia="monospace" w:cs="Calibri"/>
+          <w:color w:val="444444"/>
+          <w:sz w:val="24"/>
+          <w:szCs w:val="24"/>
           <w:shd w:val="clear" w:fill="F5F8FF"/>
           <w:vertAlign w:val="baseline"/>
         </w:rPr>
@@ -10065,19 +9774,17 @@
           <w:color w:val="444444"/>
           <w:sz w:val="24"/>
           <w:szCs w:val="24"/>
-          <w:bdr w:val="none" w:color="auto" w:sz="0" w:space="0"/>
-          <w:shd w:val="clear" w:fill="F5F8FF"/>
-          <w:vertAlign w:val="baseline"/>
-        </w:rPr>
-      </w:pPr>
-      <w:r>
-        <w:rPr>
-          <w:rStyle w:val="6"/>
-          <w:rFonts w:hint="default" w:ascii="Calibri" w:hAnsi="Calibri" w:eastAsia="monospace" w:cs="Calibri"/>
-          <w:color w:val="444444"/>
-          <w:sz w:val="24"/>
-          <w:szCs w:val="24"/>
-          <w:bdr w:val="none" w:color="auto" w:sz="0" w:space="0"/>
+          <w:shd w:val="clear" w:fill="F5F8FF"/>
+          <w:vertAlign w:val="baseline"/>
+        </w:rPr>
+      </w:pPr>
+      <w:r>
+        <w:rPr>
+          <w:rStyle w:val="6"/>
+          <w:rFonts w:hint="default" w:ascii="Calibri" w:hAnsi="Calibri" w:eastAsia="monospace" w:cs="Calibri"/>
+          <w:color w:val="444444"/>
+          <w:sz w:val="24"/>
+          <w:szCs w:val="24"/>
           <w:shd w:val="clear" w:fill="F5F8FF"/>
           <w:vertAlign w:val="baseline"/>
         </w:rPr>
@@ -10109,19 +9816,17 @@
           <w:color w:val="444444"/>
           <w:sz w:val="24"/>
           <w:szCs w:val="24"/>
-          <w:bdr w:val="none" w:color="auto" w:sz="0" w:space="0"/>
-          <w:shd w:val="clear" w:fill="F5F8FF"/>
-          <w:vertAlign w:val="baseline"/>
-        </w:rPr>
-      </w:pPr>
-      <w:r>
-        <w:rPr>
-          <w:rStyle w:val="6"/>
-          <w:rFonts w:hint="default" w:ascii="Calibri" w:hAnsi="Calibri" w:eastAsia="monospace" w:cs="Calibri"/>
-          <w:color w:val="444444"/>
-          <w:sz w:val="24"/>
-          <w:szCs w:val="24"/>
-          <w:bdr w:val="none" w:color="auto" w:sz="0" w:space="0"/>
+          <w:shd w:val="clear" w:fill="F5F8FF"/>
+          <w:vertAlign w:val="baseline"/>
+        </w:rPr>
+      </w:pPr>
+      <w:r>
+        <w:rPr>
+          <w:rStyle w:val="6"/>
+          <w:rFonts w:hint="default" w:ascii="Calibri" w:hAnsi="Calibri" w:eastAsia="monospace" w:cs="Calibri"/>
+          <w:color w:val="444444"/>
+          <w:sz w:val="24"/>
+          <w:szCs w:val="24"/>
           <w:shd w:val="clear" w:fill="F5F8FF"/>
           <w:vertAlign w:val="baseline"/>
         </w:rPr>
@@ -10153,19 +9858,17 @@
           <w:color w:val="444444"/>
           <w:sz w:val="24"/>
           <w:szCs w:val="24"/>
-          <w:bdr w:val="none" w:color="auto" w:sz="0" w:space="0"/>
-          <w:shd w:val="clear" w:fill="F5F8FF"/>
-          <w:vertAlign w:val="baseline"/>
-        </w:rPr>
-      </w:pPr>
-      <w:r>
-        <w:rPr>
-          <w:rStyle w:val="6"/>
-          <w:rFonts w:hint="default" w:ascii="Calibri" w:hAnsi="Calibri" w:eastAsia="monospace" w:cs="Calibri"/>
-          <w:color w:val="444444"/>
-          <w:sz w:val="24"/>
-          <w:szCs w:val="24"/>
-          <w:bdr w:val="none" w:color="auto" w:sz="0" w:space="0"/>
+          <w:shd w:val="clear" w:fill="F5F8FF"/>
+          <w:vertAlign w:val="baseline"/>
+        </w:rPr>
+      </w:pPr>
+      <w:r>
+        <w:rPr>
+          <w:rStyle w:val="6"/>
+          <w:rFonts w:hint="default" w:ascii="Calibri" w:hAnsi="Calibri" w:eastAsia="monospace" w:cs="Calibri"/>
+          <w:color w:val="444444"/>
+          <w:sz w:val="24"/>
+          <w:szCs w:val="24"/>
           <w:shd w:val="clear" w:fill="F5F8FF"/>
           <w:vertAlign w:val="baseline"/>
         </w:rPr>
@@ -10197,19 +9900,17 @@
           <w:color w:val="444444"/>
           <w:sz w:val="24"/>
           <w:szCs w:val="24"/>
-          <w:bdr w:val="none" w:color="auto" w:sz="0" w:space="0"/>
-          <w:shd w:val="clear" w:fill="F5F8FF"/>
-          <w:vertAlign w:val="baseline"/>
-        </w:rPr>
-      </w:pPr>
-      <w:r>
-        <w:rPr>
-          <w:rStyle w:val="6"/>
-          <w:rFonts w:hint="default" w:ascii="Calibri" w:hAnsi="Calibri" w:eastAsia="monospace" w:cs="Calibri"/>
-          <w:color w:val="444444"/>
-          <w:sz w:val="24"/>
-          <w:szCs w:val="24"/>
-          <w:bdr w:val="none" w:color="auto" w:sz="0" w:space="0"/>
+          <w:shd w:val="clear" w:fill="F5F8FF"/>
+          <w:vertAlign w:val="baseline"/>
+        </w:rPr>
+      </w:pPr>
+      <w:r>
+        <w:rPr>
+          <w:rStyle w:val="6"/>
+          <w:rFonts w:hint="default" w:ascii="Calibri" w:hAnsi="Calibri" w:eastAsia="monospace" w:cs="Calibri"/>
+          <w:color w:val="444444"/>
+          <w:sz w:val="24"/>
+          <w:szCs w:val="24"/>
           <w:shd w:val="clear" w:fill="F5F8FF"/>
           <w:vertAlign w:val="baseline"/>
         </w:rPr>
@@ -10249,7 +9950,6 @@
           <w:color w:val="444444"/>
           <w:sz w:val="24"/>
           <w:szCs w:val="24"/>
-          <w:bdr w:val="none" w:color="auto" w:sz="0" w:space="0"/>
           <w:shd w:val="clear" w:fill="F5F8FF"/>
           <w:vertAlign w:val="baseline"/>
         </w:rPr>
@@ -10286,7 +9986,6 @@
           <w:spacing w:val="1"/>
           <w:sz w:val="24"/>
           <w:szCs w:val="24"/>
-          <w:bdr w:val="none" w:color="auto" w:sz="0" w:space="0"/>
           <w:vertAlign w:val="baseline"/>
         </w:rPr>
         <w:t>The following table illustrates the differences between struct and union:</w:t>
@@ -10311,7 +10010,6 @@
           <w:kern w:val="0"/>
           <w:sz w:val="24"/>
           <w:szCs w:val="24"/>
-          <w:bdr w:val="none" w:color="auto" w:sz="0" w:space="0"/>
           <w:lang w:val="en-US" w:eastAsia="zh-CN" w:bidi="ar"/>
         </w:rPr>
         <w:drawing>
@@ -10359,6 +10057,7 @@
     </w:p>
     <w:tbl>
       <w:tblPr>
+        <w:tblStyle w:val="5"/>
         <w:tblW w:w="0" w:type="auto"/>
         <w:tblCellSpacing w:w="15" w:type="dxa"/>
         <w:tblInd w:w="-15" w:type="dxa"/>
@@ -10370,7 +10069,7 @@
           <w:insideH w:val="none" w:color="auto" w:sz="0" w:space="0"/>
           <w:insideV w:val="none" w:color="auto" w:sz="0" w:space="0"/>
         </w:tblBorders>
-        <w:shd w:val="clear"/>
+        <w:shd w:val="clear" w:color="auto" w:fill="auto"/>
         <w:tblLayout w:type="autofit"/>
         <w:tblCellMar>
           <w:top w:w="0" w:type="dxa"/>
@@ -10393,7 +10092,7 @@
             <w:insideH w:val="none" w:color="auto" w:sz="0" w:space="0"/>
             <w:insideV w:val="none" w:color="auto" w:sz="0" w:space="0"/>
           </w:tblBorders>
-          <w:shd w:val="clear"/>
+          <w:shd w:val="clear" w:color="auto" w:fill="auto"/>
           <w:tblCellMar>
             <w:top w:w="0" w:type="dxa"/>
             <w:left w:w="0" w:type="dxa"/>
@@ -10494,7 +10193,7 @@
             <w:insideH w:val="none" w:color="auto" w:sz="0" w:space="0"/>
             <w:insideV w:val="none" w:color="auto" w:sz="0" w:space="0"/>
           </w:tblBorders>
-          <w:shd w:val="clear"/>
+          <w:shd w:val="clear" w:color="auto" w:fill="auto"/>
           <w:tblCellMar>
             <w:top w:w="0" w:type="dxa"/>
             <w:left w:w="0" w:type="dxa"/>
@@ -10586,7 +10285,7 @@
             <w:insideH w:val="none" w:color="auto" w:sz="0" w:space="0"/>
             <w:insideV w:val="none" w:color="auto" w:sz="0" w:space="0"/>
           </w:tblBorders>
-          <w:shd w:val="clear"/>
+          <w:shd w:val="clear" w:color="auto" w:fill="auto"/>
           <w:tblCellMar>
             <w:top w:w="0" w:type="dxa"/>
             <w:left w:w="0" w:type="dxa"/>
@@ -10678,7 +10377,7 @@
             <w:insideH w:val="none" w:color="auto" w:sz="0" w:space="0"/>
             <w:insideV w:val="none" w:color="auto" w:sz="0" w:space="0"/>
           </w:tblBorders>
-          <w:shd w:val="clear"/>
+          <w:shd w:val="clear" w:color="auto" w:fill="auto"/>
           <w:tblCellMar>
             <w:top w:w="0" w:type="dxa"/>
             <w:left w:w="0" w:type="dxa"/>
@@ -10770,7 +10469,7 @@
             <w:insideH w:val="none" w:color="auto" w:sz="0" w:space="0"/>
             <w:insideV w:val="none" w:color="auto" w:sz="0" w:space="0"/>
           </w:tblBorders>
-          <w:shd w:val="clear"/>
+          <w:shd w:val="clear" w:color="auto" w:fill="auto"/>
           <w:tblCellMar>
             <w:top w:w="0" w:type="dxa"/>
             <w:left w:w="0" w:type="dxa"/>
@@ -10862,7 +10561,7 @@
             <w:insideH w:val="none" w:color="auto" w:sz="0" w:space="0"/>
             <w:insideV w:val="none" w:color="auto" w:sz="0" w:space="0"/>
           </w:tblBorders>
-          <w:shd w:val="clear"/>
+          <w:shd w:val="clear" w:color="auto" w:fill="auto"/>
           <w:tblCellMar>
             <w:top w:w="0" w:type="dxa"/>
             <w:left w:w="0" w:type="dxa"/>
@@ -10954,7 +10653,7 @@
             <w:insideH w:val="none" w:color="auto" w:sz="0" w:space="0"/>
             <w:insideV w:val="none" w:color="auto" w:sz="0" w:space="0"/>
           </w:tblBorders>
-          <w:shd w:val="clear"/>
+          <w:shd w:val="clear" w:color="auto" w:fill="auto"/>
           <w:tblCellMar>
             <w:top w:w="0" w:type="dxa"/>
             <w:left w:w="0" w:type="dxa"/>
@@ -11046,7 +10745,7 @@
             <w:insideH w:val="none" w:color="auto" w:sz="0" w:space="0"/>
             <w:insideV w:val="none" w:color="auto" w:sz="0" w:space="0"/>
           </w:tblBorders>
-          <w:shd w:val="clear"/>
+          <w:shd w:val="clear" w:color="auto" w:fill="auto"/>
           <w:tblCellMar>
             <w:top w:w="0" w:type="dxa"/>
             <w:left w:w="0" w:type="dxa"/>
@@ -11138,6 +10837,7 @@
             <w:insideH w:val="none" w:color="auto" w:sz="0" w:space="0"/>
             <w:insideV w:val="none" w:color="auto" w:sz="0" w:space="0"/>
           </w:tblBorders>
+          <w:shd w:val="clear" w:color="auto" w:fill="auto"/>
           <w:tblCellMar>
             <w:top w:w="0" w:type="dxa"/>
             <w:left w:w="0" w:type="dxa"/>
@@ -11250,7 +10950,6 @@
           <w:bCs/>
           <w:sz w:val="24"/>
           <w:szCs w:val="24"/>
-          <w:bdr w:val="none" w:color="auto" w:sz="0" w:space="0"/>
           <w:vertAlign w:val="baseline"/>
         </w:rPr>
         <w:t>9. Differentiate between variable/ function declaration and definition in the context of any OOPs programming language.</w:t>
@@ -11286,7 +10985,6 @@
           <w:spacing w:val="1"/>
           <w:sz w:val="24"/>
           <w:szCs w:val="24"/>
-          <w:bdr w:val="none" w:color="auto" w:sz="0" w:space="0"/>
           <w:vertAlign w:val="baseline"/>
         </w:rPr>
         <w:t>The purpose of a variable declaration is to tell the compiler of the following information: the variable's name, the kind of value it stores, and the initial value if any. Declaration, in other words, provides information about a variable's attributes. The definition of a variable allocates memory space for the variable and specifies where the variable will be stored.</w:t>
@@ -11322,7 +11020,6 @@
           <w:spacing w:val="1"/>
           <w:sz w:val="24"/>
           <w:szCs w:val="24"/>
-          <w:bdr w:val="none" w:color="auto" w:sz="0" w:space="0"/>
           <w:vertAlign w:val="baseline"/>
         </w:rPr>
         <w:t>The following table illustrates the differences between definition and declaration:</w:t>
@@ -11347,7 +11044,6 @@
           <w:kern w:val="0"/>
           <w:sz w:val="24"/>
           <w:szCs w:val="24"/>
-          <w:bdr w:val="none" w:color="auto" w:sz="0" w:space="0"/>
           <w:lang w:val="en-US" w:eastAsia="zh-CN" w:bidi="ar"/>
         </w:rPr>
         <w:drawing>
@@ -11395,6 +11091,7 @@
     </w:p>
     <w:tbl>
       <w:tblPr>
+        <w:tblStyle w:val="5"/>
         <w:tblW w:w="0" w:type="auto"/>
         <w:tblCellSpacing w:w="15" w:type="dxa"/>
         <w:tblInd w:w="-15" w:type="dxa"/>
@@ -11406,7 +11103,7 @@
           <w:insideH w:val="none" w:color="auto" w:sz="0" w:space="0"/>
           <w:insideV w:val="none" w:color="auto" w:sz="0" w:space="0"/>
         </w:tblBorders>
-        <w:shd w:val="clear"/>
+        <w:shd w:val="clear" w:color="auto" w:fill="auto"/>
         <w:tblLayout w:type="autofit"/>
         <w:tblCellMar>
           <w:top w:w="0" w:type="dxa"/>
@@ -11416,8 +11113,8 @@
         </w:tblCellMar>
       </w:tblPr>
       <w:tblGrid>
-        <w:gridCol w:w="5146"/>
-        <w:gridCol w:w="3235"/>
+        <w:gridCol w:w="5203"/>
+        <w:gridCol w:w="3178"/>
       </w:tblGrid>
       <w:tr>
         <w:tblPrEx>
@@ -11429,7 +11126,7 @@
             <w:insideH w:val="none" w:color="auto" w:sz="0" w:space="0"/>
             <w:insideV w:val="none" w:color="auto" w:sz="0" w:space="0"/>
           </w:tblBorders>
-          <w:shd w:val="clear"/>
+          <w:shd w:val="clear" w:color="auto" w:fill="auto"/>
           <w:tblCellMar>
             <w:top w:w="0" w:type="dxa"/>
             <w:left w:w="0" w:type="dxa"/>
@@ -11530,7 +11227,7 @@
             <w:insideH w:val="none" w:color="auto" w:sz="0" w:space="0"/>
             <w:insideV w:val="none" w:color="auto" w:sz="0" w:space="0"/>
           </w:tblBorders>
-          <w:shd w:val="clear"/>
+          <w:shd w:val="clear" w:color="auto" w:fill="auto"/>
           <w:tblCellMar>
             <w:top w:w="0" w:type="dxa"/>
             <w:left w:w="0" w:type="dxa"/>
@@ -11622,7 +11319,7 @@
             <w:insideH w:val="none" w:color="auto" w:sz="0" w:space="0"/>
             <w:insideV w:val="none" w:color="auto" w:sz="0" w:space="0"/>
           </w:tblBorders>
-          <w:shd w:val="clear"/>
+          <w:shd w:val="clear" w:color="auto" w:fill="auto"/>
           <w:tblCellMar>
             <w:top w:w="0" w:type="dxa"/>
             <w:left w:w="0" w:type="dxa"/>
@@ -11714,7 +11411,7 @@
             <w:insideH w:val="none" w:color="auto" w:sz="0" w:space="0"/>
             <w:insideV w:val="none" w:color="auto" w:sz="0" w:space="0"/>
           </w:tblBorders>
-          <w:shd w:val="clear"/>
+          <w:shd w:val="clear" w:color="auto" w:fill="auto"/>
           <w:tblCellMar>
             <w:top w:w="0" w:type="dxa"/>
             <w:left w:w="0" w:type="dxa"/>
@@ -11762,7 +11459,6 @@
                 <w:spacing w:val="1"/>
                 <w:sz w:val="24"/>
                 <w:szCs w:val="24"/>
-                <w:bdr w:val="none" w:color="auto" w:sz="0" w:space="0"/>
                 <w:vertAlign w:val="baseline"/>
               </w:rPr>
               <w:t>Example:</w:t>
@@ -11793,7 +11489,6 @@
                 <w:color w:val="444444"/>
                 <w:sz w:val="24"/>
                 <w:szCs w:val="24"/>
-                <w:bdr w:val="none" w:color="auto" w:sz="0" w:space="0"/>
                 <w:shd w:val="clear" w:fill="F5F8FF"/>
                 <w:vertAlign w:val="baseline"/>
               </w:rPr>
@@ -11805,7 +11500,6 @@
                 <w:color w:val="444444"/>
                 <w:sz w:val="24"/>
                 <w:szCs w:val="24"/>
-                <w:bdr w:val="none" w:color="auto" w:sz="0" w:space="0"/>
                 <w:shd w:val="clear" w:fill="F5F8FF"/>
                 <w:vertAlign w:val="baseline"/>
               </w:rPr>
@@ -11837,7 +11531,6 @@
                 <w:color w:val="444444"/>
                 <w:sz w:val="24"/>
                 <w:szCs w:val="24"/>
-                <w:bdr w:val="none" w:color="auto" w:sz="0" w:space="0"/>
                 <w:shd w:val="clear" w:fill="F5F8FF"/>
                 <w:vertAlign w:val="baseline"/>
               </w:rPr>
@@ -11849,7 +11542,6 @@
                 <w:color w:val="444444"/>
                 <w:sz w:val="24"/>
                 <w:szCs w:val="24"/>
-                <w:bdr w:val="none" w:color="auto" w:sz="0" w:space="0"/>
                 <w:shd w:val="clear" w:fill="F5F8FF"/>
                 <w:vertAlign w:val="baseline"/>
               </w:rPr>
@@ -11881,7 +11573,6 @@
                 <w:color w:val="444444"/>
                 <w:sz w:val="24"/>
                 <w:szCs w:val="24"/>
-                <w:bdr w:val="none" w:color="auto" w:sz="0" w:space="0"/>
                 <w:shd w:val="clear" w:fill="F5F8FF"/>
                 <w:vertAlign w:val="baseline"/>
               </w:rPr>
@@ -11893,7 +11584,6 @@
                 <w:color w:val="444444"/>
                 <w:sz w:val="24"/>
                 <w:szCs w:val="24"/>
-                <w:bdr w:val="none" w:color="auto" w:sz="0" w:space="0"/>
                 <w:shd w:val="clear" w:fill="F5F8FF"/>
                 <w:vertAlign w:val="baseline"/>
               </w:rPr>
@@ -11933,7 +11623,6 @@
                 <w:color w:val="444444"/>
                 <w:sz w:val="24"/>
                 <w:szCs w:val="24"/>
-                <w:bdr w:val="none" w:color="auto" w:sz="0" w:space="0"/>
                 <w:shd w:val="clear" w:fill="F5F8FF"/>
                 <w:vertAlign w:val="baseline"/>
               </w:rPr>
@@ -11971,7 +11660,6 @@
                 <w:spacing w:val="1"/>
                 <w:sz w:val="24"/>
                 <w:szCs w:val="24"/>
-                <w:bdr w:val="none" w:color="auto" w:sz="0" w:space="0"/>
                 <w:vertAlign w:val="baseline"/>
               </w:rPr>
               <w:t>The above code defines a void function named “fun” and the compiler allocates the memory for it as soon as it encounters the above code.</w:t>
@@ -12015,7 +11703,6 @@
                 <w:spacing w:val="1"/>
                 <w:sz w:val="24"/>
                 <w:szCs w:val="24"/>
-                <w:bdr w:val="none" w:color="auto" w:sz="0" w:space="0"/>
                 <w:vertAlign w:val="baseline"/>
               </w:rPr>
               <w:t>Example:</w:t>
@@ -12054,7 +11741,6 @@
                 <w:color w:val="444444"/>
                 <w:sz w:val="24"/>
                 <w:szCs w:val="24"/>
-                <w:bdr w:val="none" w:color="auto" w:sz="0" w:space="0"/>
                 <w:shd w:val="clear" w:fill="F5F8FF"/>
                 <w:vertAlign w:val="baseline"/>
               </w:rPr>
@@ -12092,7 +11778,6 @@
                 <w:spacing w:val="1"/>
                 <w:sz w:val="24"/>
                 <w:szCs w:val="24"/>
-                <w:bdr w:val="none" w:color="auto" w:sz="0" w:space="0"/>
                 <w:vertAlign w:val="baseline"/>
               </w:rPr>
               <w:t>The above code declares a void function named “fun”.</w:t>
@@ -12131,7 +11816,6 @@
           <w:bCs/>
           <w:sz w:val="24"/>
           <w:szCs w:val="24"/>
-          <w:bdr w:val="none" w:color="auto" w:sz="0" w:space="0"/>
           <w:vertAlign w:val="baseline"/>
         </w:rPr>
         <w:t>10. What do you understand about arrays? What are some of the real life applications of an array?</w:t>
@@ -12167,7 +11851,6 @@
           <w:spacing w:val="1"/>
           <w:sz w:val="24"/>
           <w:szCs w:val="24"/>
-          <w:bdr w:val="none" w:color="auto" w:sz="0" w:space="0"/>
           <w:vertAlign w:val="baseline"/>
         </w:rPr>
         <w:t>A collection of items stored in contiguous memory spaces is referred to as an array. The objective is to group together goods of the same type. This makes calculating the position of each element easy by simply adding an offset to a base value, such as the memory address of the array's first element.</w:t>
@@ -12192,7 +11875,6 @@
           <w:kern w:val="0"/>
           <w:sz w:val="24"/>
           <w:szCs w:val="24"/>
-          <w:bdr w:val="none" w:color="auto" w:sz="0" w:space="0"/>
           <w:lang w:val="en-US" w:eastAsia="zh-CN" w:bidi="ar"/>
         </w:rPr>
         <w:drawing>
@@ -12268,7 +11950,6 @@
           <w:spacing w:val="1"/>
           <w:sz w:val="24"/>
           <w:szCs w:val="24"/>
-          <w:bdr w:val="none" w:color="auto" w:sz="0" w:space="0"/>
           <w:vertAlign w:val="baseline"/>
         </w:rPr>
         <w:t>Following are the real-life applications of an array:</w:t>
@@ -12304,7 +11985,6 @@
           <w:rFonts w:hint="default" w:ascii="Calibri" w:hAnsi="Calibri" w:eastAsia="Segoe UI" w:cs="Calibri"/>
           <w:sz w:val="24"/>
           <w:szCs w:val="24"/>
-          <w:bdr w:val="none" w:color="auto" w:sz="0" w:space="0"/>
           <w:vertAlign w:val="baseline"/>
         </w:rPr>
         <w:t>Arrays can be used to store data in a tabular style as a simple application. For example, if we want to save our contacts on our phones, the software will simply create an array with all of our contacts.</w:t>
@@ -12340,7 +12020,6 @@
           <w:rFonts w:hint="default" w:ascii="Calibri" w:hAnsi="Calibri" w:eastAsia="Segoe UI" w:cs="Calibri"/>
           <w:sz w:val="24"/>
           <w:szCs w:val="24"/>
-          <w:bdr w:val="none" w:color="auto" w:sz="0" w:space="0"/>
           <w:vertAlign w:val="baseline"/>
         </w:rPr>
         <w:t>The arrangement of a game's leaderboard may be done simply by using arrays to record the score and arranging them in descending order to clearly see each player's rank in the game.</w:t>
@@ -12376,7 +12055,6 @@
           <w:rFonts w:hint="default" w:ascii="Calibri" w:hAnsi="Calibri" w:eastAsia="Segoe UI" w:cs="Calibri"/>
           <w:sz w:val="24"/>
           <w:szCs w:val="24"/>
-          <w:bdr w:val="none" w:color="auto" w:sz="0" w:space="0"/>
           <w:vertAlign w:val="baseline"/>
         </w:rPr>
         <w:t>A straightforward question paper consists of an array of numbered questions, each of which is assigned a set of marks.</w:t>
@@ -12412,7 +12090,6 @@
           <w:rFonts w:hint="default" w:ascii="Calibri" w:hAnsi="Calibri" w:eastAsia="Segoe UI" w:cs="Calibri"/>
           <w:sz w:val="24"/>
           <w:szCs w:val="24"/>
-          <w:bdr w:val="none" w:color="auto" w:sz="0" w:space="0"/>
           <w:vertAlign w:val="baseline"/>
         </w:rPr>
         <w:t>In image processing, 2D arrays, often called matrices, are used.</w:t>
@@ -12448,7 +12125,6 @@
           <w:rFonts w:hint="default" w:ascii="Calibri" w:hAnsi="Calibri" w:eastAsia="Segoe UI" w:cs="Calibri"/>
           <w:sz w:val="24"/>
           <w:szCs w:val="24"/>
-          <w:bdr w:val="none" w:color="auto" w:sz="0" w:space="0"/>
           <w:vertAlign w:val="baseline"/>
         </w:rPr>
         <w:t>It's also used in speech recognition, where each spoken signal is represented by an array.</w:t>
@@ -12484,7 +12160,6 @@
           <w:bCs/>
           <w:sz w:val="24"/>
           <w:szCs w:val="24"/>
-          <w:bdr w:val="none" w:color="auto" w:sz="0" w:space="0"/>
           <w:vertAlign w:val="baseline"/>
         </w:rPr>
         <w:t>11. What do you understand about a deadlock in the context of operating systems? What are the necessary conditions for a deadlock?</w:t>
@@ -12520,7 +12195,6 @@
           <w:spacing w:val="1"/>
           <w:sz w:val="24"/>
           <w:szCs w:val="24"/>
-          <w:bdr w:val="none" w:color="auto" w:sz="0" w:space="0"/>
           <w:vertAlign w:val="baseline"/>
         </w:rPr>
         <w:t>A deadlock occurs when a group of processes is halted because each process is holding a resource and waiting for another process to obtain it.</w:t>
@@ -12556,7 +12230,6 @@
           <w:spacing w:val="1"/>
           <w:sz w:val="24"/>
           <w:szCs w:val="24"/>
-          <w:bdr w:val="none" w:color="auto" w:sz="0" w:space="0"/>
           <w:vertAlign w:val="baseline"/>
         </w:rPr>
         <w:t>Consider the situation when two trains are approaching each other on the same track and there is only one track: once they are in front of each other, neither train can move. In operating systems, a similar situation happens when two or more processes hold some resources while waiting on resources owned by other processes (s). </w:t>
@@ -12592,7 +12265,6 @@
           <w:spacing w:val="1"/>
           <w:sz w:val="24"/>
           <w:szCs w:val="24"/>
-          <w:bdr w:val="none" w:color="auto" w:sz="0" w:space="0"/>
           <w:vertAlign w:val="baseline"/>
         </w:rPr>
         <w:t>For example, let us assume that there are two trucks trying to cross a one-way bridge from opposite ends. None of the trucks is ready to move back and neither can any of them cross the bridge. In this situation, a deadlock has been obtained.</w:t>
@@ -12617,7 +12289,6 @@
           <w:kern w:val="0"/>
           <w:sz w:val="24"/>
           <w:szCs w:val="24"/>
-          <w:bdr w:val="none" w:color="auto" w:sz="0" w:space="0"/>
           <w:lang w:val="en-US" w:eastAsia="zh-CN" w:bidi="ar"/>
         </w:rPr>
         <w:drawing>
@@ -12693,7 +12364,6 @@
           <w:spacing w:val="1"/>
           <w:sz w:val="24"/>
           <w:szCs w:val="24"/>
-          <w:bdr w:val="none" w:color="auto" w:sz="0" w:space="0"/>
           <w:vertAlign w:val="baseline"/>
         </w:rPr>
         <w:t>Following are the necessary conditions for a deadlock :</w:t>
@@ -12732,7 +12402,6 @@
           <w:bCs/>
           <w:sz w:val="24"/>
           <w:szCs w:val="24"/>
-          <w:bdr w:val="none" w:color="auto" w:sz="0" w:space="0"/>
           <w:vertAlign w:val="baseline"/>
         </w:rPr>
         <w:t>Mutual Exclusion:</w:t>
@@ -12742,7 +12411,6 @@
           <w:rFonts w:hint="default" w:ascii="Calibri" w:hAnsi="Calibri" w:eastAsia="Segoe UI" w:cs="Calibri"/>
           <w:sz w:val="24"/>
           <w:szCs w:val="24"/>
-          <w:bdr w:val="none" w:color="auto" w:sz="0" w:space="0"/>
           <w:vertAlign w:val="baseline"/>
         </w:rPr>
         <w:t> One or more resources are not available for sharing. That is, only one process can use the resource at a time.</w:t>
@@ -12781,7 +12449,6 @@
           <w:bCs/>
           <w:sz w:val="24"/>
           <w:szCs w:val="24"/>
-          <w:bdr w:val="none" w:color="auto" w:sz="0" w:space="0"/>
           <w:vertAlign w:val="baseline"/>
         </w:rPr>
         <w:t>Hold and Wait:</w:t>
@@ -12800,7 +12467,6 @@
           <w:rFonts w:hint="default" w:ascii="Calibri" w:hAnsi="Calibri" w:eastAsia="Segoe UI" w:cs="Calibri"/>
           <w:sz w:val="24"/>
           <w:szCs w:val="24"/>
-          <w:bdr w:val="none" w:color="auto" w:sz="0" w:space="0"/>
           <w:vertAlign w:val="baseline"/>
         </w:rPr>
         <w:t>A process is holding at least one resource and waiting for further resources.</w:t>
@@ -12839,7 +12505,6 @@
           <w:bCs/>
           <w:sz w:val="24"/>
           <w:szCs w:val="24"/>
-          <w:bdr w:val="none" w:color="auto" w:sz="0" w:space="0"/>
           <w:vertAlign w:val="baseline"/>
         </w:rPr>
         <w:t>No Preemption:</w:t>
@@ -12858,7 +12523,6 @@
           <w:rFonts w:hint="default" w:ascii="Calibri" w:hAnsi="Calibri" w:eastAsia="Segoe UI" w:cs="Calibri"/>
           <w:sz w:val="24"/>
           <w:szCs w:val="24"/>
-          <w:bdr w:val="none" w:color="auto" w:sz="0" w:space="0"/>
           <w:vertAlign w:val="baseline"/>
         </w:rPr>
         <w:t>A resource can only be obtained from a process if it is released by the process. There can be no forced snatching of the resources.</w:t>
@@ -12897,7 +12561,6 @@
           <w:bCs/>
           <w:sz w:val="24"/>
           <w:szCs w:val="24"/>
-          <w:bdr w:val="none" w:color="auto" w:sz="0" w:space="0"/>
           <w:vertAlign w:val="baseline"/>
         </w:rPr>
         <w:t>Circular Wait:</w:t>
@@ -12916,7 +12579,6 @@
           <w:rFonts w:hint="default" w:ascii="Calibri" w:hAnsi="Calibri" w:eastAsia="Segoe UI" w:cs="Calibri"/>
           <w:sz w:val="24"/>
           <w:szCs w:val="24"/>
-          <w:bdr w:val="none" w:color="auto" w:sz="0" w:space="0"/>
           <w:vertAlign w:val="baseline"/>
         </w:rPr>
         <w:t>A group of processes are waiting for each other in a circular fashion.</w:t>
@@ -12952,7 +12614,6 @@
           <w:bCs/>
           <w:sz w:val="24"/>
           <w:szCs w:val="24"/>
-          <w:bdr w:val="none" w:color="auto" w:sz="0" w:space="0"/>
           <w:vertAlign w:val="baseline"/>
         </w:rPr>
         <w:t>12. Differentiate between quick sort and merge sort in the context of sorting algorithms.</w:t>
@@ -12988,7 +12649,6 @@
           <w:spacing w:val="1"/>
           <w:sz w:val="24"/>
           <w:szCs w:val="24"/>
-          <w:bdr w:val="none" w:color="auto" w:sz="0" w:space="0"/>
           <w:vertAlign w:val="baseline"/>
         </w:rPr>
         <w:t> Following are the differences between quick sort and merge:</w:t>
@@ -13013,7 +12673,6 @@
           <w:kern w:val="0"/>
           <w:sz w:val="24"/>
           <w:szCs w:val="24"/>
-          <w:bdr w:val="none" w:color="auto" w:sz="0" w:space="0"/>
           <w:lang w:val="en-US" w:eastAsia="zh-CN" w:bidi="ar"/>
         </w:rPr>
         <w:drawing>
@@ -13061,6 +12720,7 @@
     </w:p>
     <w:tbl>
       <w:tblPr>
+        <w:tblStyle w:val="5"/>
         <w:tblW w:w="0" w:type="auto"/>
         <w:tblCellSpacing w:w="15" w:type="dxa"/>
         <w:tblInd w:w="-15" w:type="dxa"/>
@@ -13072,7 +12732,7 @@
           <w:insideH w:val="none" w:color="auto" w:sz="0" w:space="0"/>
           <w:insideV w:val="none" w:color="auto" w:sz="0" w:space="0"/>
         </w:tblBorders>
-        <w:shd w:val="clear"/>
+        <w:shd w:val="clear" w:color="auto" w:fill="auto"/>
         <w:tblLayout w:type="autofit"/>
         <w:tblCellMar>
           <w:top w:w="0" w:type="dxa"/>
@@ -13082,8 +12742,8 @@
         </w:tblCellMar>
       </w:tblPr>
       <w:tblGrid>
-        <w:gridCol w:w="4796"/>
-        <w:gridCol w:w="3585"/>
+        <w:gridCol w:w="4880"/>
+        <w:gridCol w:w="3501"/>
       </w:tblGrid>
       <w:tr>
         <w:tblPrEx>
@@ -13095,13 +12755,7 @@
             <w:insideH w:val="none" w:color="auto" w:sz="0" w:space="0"/>
             <w:insideV w:val="none" w:color="auto" w:sz="0" w:space="0"/>
           </w:tblBorders>
-          <w:shd w:val="clear"/>
-          <w:tblCellMar>
-            <w:top w:w="0" w:type="dxa"/>
-            <w:left w:w="0" w:type="dxa"/>
-            <w:bottom w:w="0" w:type="dxa"/>
-            <w:right w:w="0" w:type="dxa"/>
-          </w:tblCellMar>
+          <w:shd w:val="clear" w:color="auto" w:fill="auto"/>
         </w:tblPrEx>
         <w:trPr>
           <w:tblHeader/>
@@ -13196,7 +12850,7 @@
             <w:insideH w:val="none" w:color="auto" w:sz="0" w:space="0"/>
             <w:insideV w:val="none" w:color="auto" w:sz="0" w:space="0"/>
           </w:tblBorders>
-          <w:shd w:val="clear"/>
+          <w:shd w:val="clear" w:color="auto" w:fill="auto"/>
           <w:tblCellMar>
             <w:top w:w="0" w:type="dxa"/>
             <w:left w:w="0" w:type="dxa"/>
@@ -13288,7 +12942,7 @@
             <w:insideH w:val="none" w:color="auto" w:sz="0" w:space="0"/>
             <w:insideV w:val="none" w:color="auto" w:sz="0" w:space="0"/>
           </w:tblBorders>
-          <w:shd w:val="clear"/>
+          <w:shd w:val="clear" w:color="auto" w:fill="auto"/>
           <w:tblCellMar>
             <w:top w:w="0" w:type="dxa"/>
             <w:left w:w="0" w:type="dxa"/>
@@ -13380,7 +13034,7 @@
             <w:insideH w:val="none" w:color="auto" w:sz="0" w:space="0"/>
             <w:insideV w:val="none" w:color="auto" w:sz="0" w:space="0"/>
           </w:tblBorders>
-          <w:shd w:val="clear"/>
+          <w:shd w:val="clear" w:color="auto" w:fill="auto"/>
           <w:tblCellMar>
             <w:top w:w="0" w:type="dxa"/>
             <w:left w:w="0" w:type="dxa"/>
@@ -13472,7 +13126,7 @@
             <w:insideH w:val="none" w:color="auto" w:sz="0" w:space="0"/>
             <w:insideV w:val="none" w:color="auto" w:sz="0" w:space="0"/>
           </w:tblBorders>
-          <w:shd w:val="clear"/>
+          <w:shd w:val="clear" w:color="auto" w:fill="auto"/>
           <w:tblCellMar>
             <w:top w:w="0" w:type="dxa"/>
             <w:left w:w="0" w:type="dxa"/>
@@ -13564,7 +13218,7 @@
             <w:insideH w:val="none" w:color="auto" w:sz="0" w:space="0"/>
             <w:insideV w:val="none" w:color="auto" w:sz="0" w:space="0"/>
           </w:tblBorders>
-          <w:shd w:val="clear"/>
+          <w:shd w:val="clear" w:color="auto" w:fill="auto"/>
           <w:tblCellMar>
             <w:top w:w="0" w:type="dxa"/>
             <w:left w:w="0" w:type="dxa"/>
@@ -13656,7 +13310,7 @@
             <w:insideH w:val="none" w:color="auto" w:sz="0" w:space="0"/>
             <w:insideV w:val="none" w:color="auto" w:sz="0" w:space="0"/>
           </w:tblBorders>
-          <w:shd w:val="clear"/>
+          <w:shd w:val="clear" w:color="auto" w:fill="auto"/>
           <w:tblCellMar>
             <w:top w:w="0" w:type="dxa"/>
             <w:left w:w="0" w:type="dxa"/>
@@ -13748,7 +13402,7 @@
             <w:insideH w:val="none" w:color="auto" w:sz="0" w:space="0"/>
             <w:insideV w:val="none" w:color="auto" w:sz="0" w:space="0"/>
           </w:tblBorders>
-          <w:shd w:val="clear"/>
+          <w:shd w:val="clear" w:color="auto" w:fill="auto"/>
           <w:tblCellMar>
             <w:top w:w="0" w:type="dxa"/>
             <w:left w:w="0" w:type="dxa"/>
@@ -13861,7 +13515,6 @@
           <w:bCs/>
           <w:sz w:val="24"/>
           <w:szCs w:val="24"/>
-          <w:bdr w:val="none" w:color="auto" w:sz="0" w:space="0"/>
           <w:vertAlign w:val="baseline"/>
         </w:rPr>
         <w:t>13. What do you understand about an entry controlled loop in the context of OOPs programming?</w:t>
@@ -13897,7 +13550,6 @@
           <w:spacing w:val="1"/>
           <w:sz w:val="24"/>
           <w:szCs w:val="24"/>
-          <w:bdr w:val="none" w:color="auto" w:sz="0" w:space="0"/>
           <w:vertAlign w:val="baseline"/>
         </w:rPr>
         <w:t>An entry control loop examines the condition at the point of entry and passes control to the body of the loop if the condition or expression becomes true.</w:t>
@@ -13933,7 +13585,6 @@
           <w:spacing w:val="1"/>
           <w:sz w:val="24"/>
           <w:szCs w:val="24"/>
-          <w:bdr w:val="none" w:color="auto" w:sz="0" w:space="0"/>
           <w:vertAlign w:val="baseline"/>
         </w:rPr>
         <w:t>The name "entry control loop" comes from the fact that this sort of loop regulates loop entry.</w:t>
@@ -13969,7 +13620,6 @@
           <w:spacing w:val="1"/>
           <w:sz w:val="24"/>
           <w:szCs w:val="24"/>
-          <w:bdr w:val="none" w:color="auto" w:sz="0" w:space="0"/>
           <w:vertAlign w:val="baseline"/>
         </w:rPr>
         <w:t>for loops and while loops are examples of entry controlled loops.</w:t>
@@ -13994,7 +13644,6 @@
           <w:kern w:val="0"/>
           <w:sz w:val="24"/>
           <w:szCs w:val="24"/>
-          <w:bdr w:val="none" w:color="auto" w:sz="0" w:space="0"/>
           <w:lang w:val="en-US" w:eastAsia="zh-CN" w:bidi="ar"/>
         </w:rPr>
         <w:drawing>
@@ -14070,7 +13719,6 @@
           <w:bCs/>
           <w:sz w:val="24"/>
           <w:szCs w:val="24"/>
-          <w:bdr w:val="none" w:color="auto" w:sz="0" w:space="0"/>
           <w:vertAlign w:val="baseline"/>
         </w:rPr>
         <w:t>14. What do you understand about procedural programming? How is it different from object oriented programming?</w:t>
@@ -14106,7 +13754,6 @@
           <w:spacing w:val="1"/>
           <w:sz w:val="24"/>
           <w:szCs w:val="24"/>
-          <w:bdr w:val="none" w:color="auto" w:sz="0" w:space="0"/>
           <w:vertAlign w:val="baseline"/>
         </w:rPr>
         <w:t>Procedural programming is a programming model that evolved from structured programming and is based on the concept of invoking procedures. Procedures, often known as routines, subroutines, or functions, are essentially a set of instructions to be executed. Any procedure in a program can be invoked at any time during execution, either by other procedures or by the program itself.</w:t>
@@ -14142,7 +13789,6 @@
           <w:spacing w:val="1"/>
           <w:sz w:val="24"/>
           <w:szCs w:val="24"/>
-          <w:bdr w:val="none" w:color="auto" w:sz="0" w:space="0"/>
           <w:vertAlign w:val="baseline"/>
         </w:rPr>
         <w:t>The following table illustrates the differences between procedural programming and object-oriented programming:</w:t>
@@ -14167,7 +13813,6 @@
           <w:kern w:val="0"/>
           <w:sz w:val="24"/>
           <w:szCs w:val="24"/>
-          <w:bdr w:val="none" w:color="auto" w:sz="0" w:space="0"/>
           <w:lang w:val="en-US" w:eastAsia="zh-CN" w:bidi="ar"/>
         </w:rPr>
         <w:drawing>
@@ -14215,6 +13860,7 @@
     </w:p>
     <w:tbl>
       <w:tblPr>
+        <w:tblStyle w:val="5"/>
         <w:tblW w:w="0" w:type="auto"/>
         <w:tblCellSpacing w:w="15" w:type="dxa"/>
         <w:tblInd w:w="-15" w:type="dxa"/>
@@ -14226,7 +13872,7 @@
           <w:insideH w:val="none" w:color="auto" w:sz="0" w:space="0"/>
           <w:insideV w:val="none" w:color="auto" w:sz="0" w:space="0"/>
         </w:tblBorders>
-        <w:shd w:val="clear"/>
+        <w:shd w:val="clear" w:color="auto" w:fill="auto"/>
         <w:tblLayout w:type="autofit"/>
         <w:tblCellMar>
           <w:top w:w="0" w:type="dxa"/>
@@ -14236,8 +13882,8 @@
         </w:tblCellMar>
       </w:tblPr>
       <w:tblGrid>
-        <w:gridCol w:w="4054"/>
-        <w:gridCol w:w="4327"/>
+        <w:gridCol w:w="4132"/>
+        <w:gridCol w:w="4249"/>
       </w:tblGrid>
       <w:tr>
         <w:tblPrEx>
@@ -14249,13 +13895,7 @@
             <w:insideH w:val="none" w:color="auto" w:sz="0" w:space="0"/>
             <w:insideV w:val="none" w:color="auto" w:sz="0" w:space="0"/>
           </w:tblBorders>
-          <w:shd w:val="clear"/>
-          <w:tblCellMar>
-            <w:top w:w="0" w:type="dxa"/>
-            <w:left w:w="0" w:type="dxa"/>
-            <w:bottom w:w="0" w:type="dxa"/>
-            <w:right w:w="0" w:type="dxa"/>
-          </w:tblCellMar>
+          <w:shd w:val="clear" w:color="auto" w:fill="auto"/>
         </w:tblPrEx>
         <w:trPr>
           <w:tblHeader/>
@@ -14350,7 +13990,7 @@
             <w:insideH w:val="none" w:color="auto" w:sz="0" w:space="0"/>
             <w:insideV w:val="none" w:color="auto" w:sz="0" w:space="0"/>
           </w:tblBorders>
-          <w:shd w:val="clear"/>
+          <w:shd w:val="clear" w:color="auto" w:fill="auto"/>
           <w:tblCellMar>
             <w:top w:w="0" w:type="dxa"/>
             <w:left w:w="0" w:type="dxa"/>
@@ -14442,7 +14082,7 @@
             <w:insideH w:val="none" w:color="auto" w:sz="0" w:space="0"/>
             <w:insideV w:val="none" w:color="auto" w:sz="0" w:space="0"/>
           </w:tblBorders>
-          <w:shd w:val="clear"/>
+          <w:shd w:val="clear" w:color="auto" w:fill="auto"/>
           <w:tblCellMar>
             <w:top w:w="0" w:type="dxa"/>
             <w:left w:w="0" w:type="dxa"/>
@@ -14534,6 +14174,7 @@
             <w:insideH w:val="none" w:color="auto" w:sz="0" w:space="0"/>
             <w:insideV w:val="none" w:color="auto" w:sz="0" w:space="0"/>
           </w:tblBorders>
+          <w:shd w:val="clear" w:color="auto" w:fill="auto"/>
           <w:tblCellMar>
             <w:top w:w="0" w:type="dxa"/>
             <w:left w:w="0" w:type="dxa"/>
@@ -14625,7 +14266,7 @@
             <w:insideH w:val="none" w:color="auto" w:sz="0" w:space="0"/>
             <w:insideV w:val="none" w:color="auto" w:sz="0" w:space="0"/>
           </w:tblBorders>
-          <w:shd w:val="clear"/>
+          <w:shd w:val="clear" w:color="auto" w:fill="auto"/>
           <w:tblCellMar>
             <w:top w:w="0" w:type="dxa"/>
             <w:left w:w="0" w:type="dxa"/>
@@ -14717,7 +14358,7 @@
             <w:insideH w:val="none" w:color="auto" w:sz="0" w:space="0"/>
             <w:insideV w:val="none" w:color="auto" w:sz="0" w:space="0"/>
           </w:tblBorders>
-          <w:shd w:val="clear"/>
+          <w:shd w:val="clear" w:color="auto" w:fill="auto"/>
           <w:tblCellMar>
             <w:top w:w="0" w:type="dxa"/>
             <w:left w:w="0" w:type="dxa"/>
@@ -14809,7 +14450,7 @@
             <w:insideH w:val="none" w:color="auto" w:sz="0" w:space="0"/>
             <w:insideV w:val="none" w:color="auto" w:sz="0" w:space="0"/>
           </w:tblBorders>
-          <w:shd w:val="clear"/>
+          <w:shd w:val="clear" w:color="auto" w:fill="auto"/>
           <w:tblCellMar>
             <w:top w:w="0" w:type="dxa"/>
             <w:left w:w="0" w:type="dxa"/>
@@ -14901,7 +14542,7 @@
             <w:insideH w:val="none" w:color="auto" w:sz="0" w:space="0"/>
             <w:insideV w:val="none" w:color="auto" w:sz="0" w:space="0"/>
           </w:tblBorders>
-          <w:shd w:val="clear"/>
+          <w:shd w:val="clear" w:color="auto" w:fill="auto"/>
           <w:tblCellMar>
             <w:top w:w="0" w:type="dxa"/>
             <w:left w:w="0" w:type="dxa"/>
@@ -15014,7 +14655,6 @@
           <w:bCs/>
           <w:sz w:val="24"/>
           <w:szCs w:val="24"/>
-          <w:bdr w:val="none" w:color="auto" w:sz="0" w:space="0"/>
           <w:vertAlign w:val="baseline"/>
         </w:rPr>
         <w:t>15. Given a sorted array of 0s and 1s. The goal is to discover the index of the sorted array’s first '1'. It's possible that the array is made up entirely of 0s or 1s. If there are no 1's in the array, display "-1."</w:t>
@@ -15053,7 +14693,6 @@
           <w:spacing w:val="1"/>
           <w:sz w:val="24"/>
           <w:szCs w:val="24"/>
-          <w:bdr w:val="none" w:color="auto" w:sz="0" w:space="0"/>
           <w:vertAlign w:val="baseline"/>
         </w:rPr>
         <w:t>Example:</w:t>
@@ -15065,7 +14704,6 @@
           <w:spacing w:val="1"/>
           <w:sz w:val="24"/>
           <w:szCs w:val="24"/>
-          <w:bdr w:val="none" w:color="auto" w:sz="0" w:space="0"/>
           <w:vertAlign w:val="baseline"/>
         </w:rPr>
         <w:br w:type="textWrapping"/>
@@ -15077,7 +14715,6 @@
           <w:spacing w:val="1"/>
           <w:sz w:val="24"/>
           <w:szCs w:val="24"/>
-          <w:bdr w:val="none" w:color="auto" w:sz="0" w:space="0"/>
           <w:vertAlign w:val="baseline"/>
         </w:rPr>
         <w:t>Input: </w:t>
@@ -15089,7 +14726,6 @@
           <w:spacing w:val="1"/>
           <w:sz w:val="24"/>
           <w:szCs w:val="24"/>
-          <w:bdr w:val="none" w:color="auto" w:sz="0" w:space="0"/>
           <w:vertAlign w:val="baseline"/>
         </w:rPr>
         <w:br w:type="textWrapping"/>
@@ -15113,7 +14749,6 @@
           <w:spacing w:val="1"/>
           <w:sz w:val="24"/>
           <w:szCs w:val="24"/>
-          <w:bdr w:val="none" w:color="auto" w:sz="0" w:space="0"/>
           <w:vertAlign w:val="baseline"/>
         </w:rPr>
         <w:br w:type="textWrapping"/>
@@ -15125,7 +14760,6 @@
           <w:spacing w:val="1"/>
           <w:sz w:val="24"/>
           <w:szCs w:val="24"/>
-          <w:bdr w:val="none" w:color="auto" w:sz="0" w:space="0"/>
           <w:vertAlign w:val="baseline"/>
         </w:rPr>
         <w:t>Output :</w:t>
@@ -15137,7 +14771,6 @@
           <w:spacing w:val="1"/>
           <w:sz w:val="24"/>
           <w:szCs w:val="24"/>
-          <w:bdr w:val="none" w:color="auto" w:sz="0" w:space="0"/>
           <w:vertAlign w:val="baseline"/>
         </w:rPr>
         <w:br w:type="textWrapping"/>
@@ -15185,7 +14818,6 @@
           <w:spacing w:val="1"/>
           <w:sz w:val="24"/>
           <w:szCs w:val="24"/>
-          <w:bdr w:val="none" w:color="auto" w:sz="0" w:space="0"/>
           <w:vertAlign w:val="baseline"/>
         </w:rPr>
         <w:t>Input :</w:t>
@@ -15197,7 +14829,6 @@
           <w:spacing w:val="1"/>
           <w:sz w:val="24"/>
           <w:szCs w:val="24"/>
-          <w:bdr w:val="none" w:color="auto" w:sz="0" w:space="0"/>
           <w:vertAlign w:val="baseline"/>
         </w:rPr>
         <w:br w:type="textWrapping"/>
@@ -15221,7 +14852,6 @@
           <w:spacing w:val="1"/>
           <w:sz w:val="24"/>
           <w:szCs w:val="24"/>
-          <w:bdr w:val="none" w:color="auto" w:sz="0" w:space="0"/>
           <w:vertAlign w:val="baseline"/>
         </w:rPr>
         <w:br w:type="textWrapping"/>
@@ -15233,7 +14863,6 @@
           <w:spacing w:val="1"/>
           <w:sz w:val="24"/>
           <w:szCs w:val="24"/>
-          <w:bdr w:val="none" w:color="auto" w:sz="0" w:space="0"/>
           <w:vertAlign w:val="baseline"/>
         </w:rPr>
         <w:t>Output :</w:t>
@@ -15245,7 +14874,6 @@
           <w:spacing w:val="1"/>
           <w:sz w:val="24"/>
           <w:szCs w:val="24"/>
-          <w:bdr w:val="none" w:color="auto" w:sz="0" w:space="0"/>
           <w:vertAlign w:val="baseline"/>
         </w:rPr>
         <w:br w:type="textWrapping"/>
@@ -15269,7 +14897,6 @@
           <w:spacing w:val="1"/>
           <w:sz w:val="24"/>
           <w:szCs w:val="24"/>
-          <w:bdr w:val="none" w:color="auto" w:sz="0" w:space="0"/>
           <w:vertAlign w:val="baseline"/>
         </w:rPr>
         <w:t> </w:t>
@@ -15306,7 +14933,6 @@
           <w:bCs/>
           <w:sz w:val="24"/>
           <w:szCs w:val="24"/>
-          <w:bdr w:val="none" w:color="auto" w:sz="0" w:space="0"/>
           <w:vertAlign w:val="baseline"/>
         </w:rPr>
         <w:t>Approach:</w:t>
@@ -15342,7 +14968,6 @@
           <w:spacing w:val="1"/>
           <w:sz w:val="24"/>
           <w:szCs w:val="24"/>
-          <w:bdr w:val="none" w:color="auto" w:sz="0" w:space="0"/>
           <w:vertAlign w:val="baseline"/>
         </w:rPr>
         <w:t>It is given that the array is sorted. We use this property of the array and apply binary search to find the first occurrence of 1 in the given array. We start with the whole array as our search space and find the middle element. If we encounter 0 as the middle element, it implies that our answer lies to the right side of the middle element. If we encounter 1 as the middle element, our answer can either be this index or the indices left to the current middle if there are more 1s preceding the current middle.</w:t>
@@ -15381,7 +15006,6 @@
           <w:spacing w:val="1"/>
           <w:sz w:val="24"/>
           <w:szCs w:val="24"/>
-          <w:bdr w:val="none" w:color="auto" w:sz="0" w:space="0"/>
           <w:vertAlign w:val="baseline"/>
         </w:rPr>
         <w:t>Code:</w:t>
@@ -15412,19 +15036,17 @@
           <w:color w:val="444444"/>
           <w:sz w:val="24"/>
           <w:szCs w:val="24"/>
-          <w:bdr w:val="none" w:color="auto" w:sz="0" w:space="0"/>
-          <w:shd w:val="clear" w:fill="F5F8FF"/>
-          <w:vertAlign w:val="baseline"/>
-        </w:rPr>
-      </w:pPr>
-      <w:r>
-        <w:rPr>
-          <w:rStyle w:val="6"/>
-          <w:rFonts w:hint="default" w:ascii="Calibri" w:hAnsi="Calibri" w:eastAsia="monospace" w:cs="Calibri"/>
-          <w:color w:val="444444"/>
-          <w:sz w:val="24"/>
-          <w:szCs w:val="24"/>
-          <w:bdr w:val="none" w:color="auto" w:sz="0" w:space="0"/>
+          <w:shd w:val="clear" w:fill="F5F8FF"/>
+          <w:vertAlign w:val="baseline"/>
+        </w:rPr>
+      </w:pPr>
+      <w:r>
+        <w:rPr>
+          <w:rStyle w:val="6"/>
+          <w:rFonts w:hint="default" w:ascii="Calibri" w:hAnsi="Calibri" w:eastAsia="monospace" w:cs="Calibri"/>
+          <w:color w:val="444444"/>
+          <w:sz w:val="24"/>
+          <w:szCs w:val="24"/>
           <w:shd w:val="clear" w:fill="F5F8FF"/>
           <w:vertAlign w:val="baseline"/>
         </w:rPr>
@@ -15456,19 +15078,17 @@
           <w:color w:val="444444"/>
           <w:sz w:val="24"/>
           <w:szCs w:val="24"/>
-          <w:bdr w:val="none" w:color="auto" w:sz="0" w:space="0"/>
-          <w:shd w:val="clear" w:fill="F5F8FF"/>
-          <w:vertAlign w:val="baseline"/>
-        </w:rPr>
-      </w:pPr>
-      <w:r>
-        <w:rPr>
-          <w:rStyle w:val="6"/>
-          <w:rFonts w:hint="default" w:ascii="Calibri" w:hAnsi="Calibri" w:eastAsia="monospace" w:cs="Calibri"/>
-          <w:color w:val="444444"/>
-          <w:sz w:val="24"/>
-          <w:szCs w:val="24"/>
-          <w:bdr w:val="none" w:color="auto" w:sz="0" w:space="0"/>
+          <w:shd w:val="clear" w:fill="F5F8FF"/>
+          <w:vertAlign w:val="baseline"/>
+        </w:rPr>
+      </w:pPr>
+      <w:r>
+        <w:rPr>
+          <w:rStyle w:val="6"/>
+          <w:rFonts w:hint="default" w:ascii="Calibri" w:hAnsi="Calibri" w:eastAsia="monospace" w:cs="Calibri"/>
+          <w:color w:val="444444"/>
+          <w:sz w:val="24"/>
+          <w:szCs w:val="24"/>
           <w:shd w:val="clear" w:fill="F5F8FF"/>
           <w:vertAlign w:val="baseline"/>
         </w:rPr>
@@ -15500,19 +15120,17 @@
           <w:color w:val="444444"/>
           <w:sz w:val="24"/>
           <w:szCs w:val="24"/>
-          <w:bdr w:val="none" w:color="auto" w:sz="0" w:space="0"/>
-          <w:shd w:val="clear" w:fill="F5F8FF"/>
-          <w:vertAlign w:val="baseline"/>
-        </w:rPr>
-      </w:pPr>
-      <w:r>
-        <w:rPr>
-          <w:rStyle w:val="6"/>
-          <w:rFonts w:hint="default" w:ascii="Calibri" w:hAnsi="Calibri" w:eastAsia="monospace" w:cs="Calibri"/>
-          <w:color w:val="444444"/>
-          <w:sz w:val="24"/>
-          <w:szCs w:val="24"/>
-          <w:bdr w:val="none" w:color="auto" w:sz="0" w:space="0"/>
+          <w:shd w:val="clear" w:fill="F5F8FF"/>
+          <w:vertAlign w:val="baseline"/>
+        </w:rPr>
+      </w:pPr>
+      <w:r>
+        <w:rPr>
+          <w:rStyle w:val="6"/>
+          <w:rFonts w:hint="default" w:ascii="Calibri" w:hAnsi="Calibri" w:eastAsia="monospace" w:cs="Calibri"/>
+          <w:color w:val="444444"/>
+          <w:sz w:val="24"/>
+          <w:szCs w:val="24"/>
           <w:shd w:val="clear" w:fill="F5F8FF"/>
           <w:vertAlign w:val="baseline"/>
         </w:rPr>
@@ -15544,19 +15162,17 @@
           <w:color w:val="444444"/>
           <w:sz w:val="24"/>
           <w:szCs w:val="24"/>
-          <w:bdr w:val="none" w:color="auto" w:sz="0" w:space="0"/>
-          <w:shd w:val="clear" w:fill="F5F8FF"/>
-          <w:vertAlign w:val="baseline"/>
-        </w:rPr>
-      </w:pPr>
-      <w:r>
-        <w:rPr>
-          <w:rStyle w:val="6"/>
-          <w:rFonts w:hint="default" w:ascii="Calibri" w:hAnsi="Calibri" w:eastAsia="monospace" w:cs="Calibri"/>
-          <w:color w:val="444444"/>
-          <w:sz w:val="24"/>
-          <w:szCs w:val="24"/>
-          <w:bdr w:val="none" w:color="auto" w:sz="0" w:space="0"/>
+          <w:shd w:val="clear" w:fill="F5F8FF"/>
+          <w:vertAlign w:val="baseline"/>
+        </w:rPr>
+      </w:pPr>
+      <w:r>
+        <w:rPr>
+          <w:rStyle w:val="6"/>
+          <w:rFonts w:hint="default" w:ascii="Calibri" w:hAnsi="Calibri" w:eastAsia="monospace" w:cs="Calibri"/>
+          <w:color w:val="444444"/>
+          <w:sz w:val="24"/>
+          <w:szCs w:val="24"/>
           <w:shd w:val="clear" w:fill="F5F8FF"/>
           <w:vertAlign w:val="baseline"/>
         </w:rPr>
@@ -15588,19 +15204,17 @@
           <w:color w:val="444444"/>
           <w:sz w:val="24"/>
           <w:szCs w:val="24"/>
-          <w:bdr w:val="none" w:color="auto" w:sz="0" w:space="0"/>
-          <w:shd w:val="clear" w:fill="F5F8FF"/>
-          <w:vertAlign w:val="baseline"/>
-        </w:rPr>
-      </w:pPr>
-      <w:r>
-        <w:rPr>
-          <w:rStyle w:val="6"/>
-          <w:rFonts w:hint="default" w:ascii="Calibri" w:hAnsi="Calibri" w:eastAsia="monospace" w:cs="Calibri"/>
-          <w:color w:val="444444"/>
-          <w:sz w:val="24"/>
-          <w:szCs w:val="24"/>
-          <w:bdr w:val="none" w:color="auto" w:sz="0" w:space="0"/>
+          <w:shd w:val="clear" w:fill="F5F8FF"/>
+          <w:vertAlign w:val="baseline"/>
+        </w:rPr>
+      </w:pPr>
+      <w:r>
+        <w:rPr>
+          <w:rStyle w:val="6"/>
+          <w:rFonts w:hint="default" w:ascii="Calibri" w:hAnsi="Calibri" w:eastAsia="monospace" w:cs="Calibri"/>
+          <w:color w:val="444444"/>
+          <w:sz w:val="24"/>
+          <w:szCs w:val="24"/>
           <w:shd w:val="clear" w:fill="F5F8FF"/>
           <w:vertAlign w:val="baseline"/>
         </w:rPr>
@@ -15632,19 +15246,17 @@
           <w:color w:val="444444"/>
           <w:sz w:val="24"/>
           <w:szCs w:val="24"/>
-          <w:bdr w:val="none" w:color="auto" w:sz="0" w:space="0"/>
-          <w:shd w:val="clear" w:fill="F5F8FF"/>
-          <w:vertAlign w:val="baseline"/>
-        </w:rPr>
-      </w:pPr>
-      <w:r>
-        <w:rPr>
-          <w:rStyle w:val="6"/>
-          <w:rFonts w:hint="default" w:ascii="Calibri" w:hAnsi="Calibri" w:eastAsia="monospace" w:cs="Calibri"/>
-          <w:color w:val="444444"/>
-          <w:sz w:val="24"/>
-          <w:szCs w:val="24"/>
-          <w:bdr w:val="none" w:color="auto" w:sz="0" w:space="0"/>
+          <w:shd w:val="clear" w:fill="F5F8FF"/>
+          <w:vertAlign w:val="baseline"/>
+        </w:rPr>
+      </w:pPr>
+      <w:r>
+        <w:rPr>
+          <w:rStyle w:val="6"/>
+          <w:rFonts w:hint="default" w:ascii="Calibri" w:hAnsi="Calibri" w:eastAsia="monospace" w:cs="Calibri"/>
+          <w:color w:val="444444"/>
+          <w:sz w:val="24"/>
+          <w:szCs w:val="24"/>
           <w:shd w:val="clear" w:fill="F5F8FF"/>
           <w:vertAlign w:val="baseline"/>
         </w:rPr>
@@ -15676,19 +15288,17 @@
           <w:color w:val="444444"/>
           <w:sz w:val="24"/>
           <w:szCs w:val="24"/>
-          <w:bdr w:val="none" w:color="auto" w:sz="0" w:space="0"/>
-          <w:shd w:val="clear" w:fill="F5F8FF"/>
-          <w:vertAlign w:val="baseline"/>
-        </w:rPr>
-      </w:pPr>
-      <w:r>
-        <w:rPr>
-          <w:rStyle w:val="6"/>
-          <w:rFonts w:hint="default" w:ascii="Calibri" w:hAnsi="Calibri" w:eastAsia="monospace" w:cs="Calibri"/>
-          <w:color w:val="444444"/>
-          <w:sz w:val="24"/>
-          <w:szCs w:val="24"/>
-          <w:bdr w:val="none" w:color="auto" w:sz="0" w:space="0"/>
+          <w:shd w:val="clear" w:fill="F5F8FF"/>
+          <w:vertAlign w:val="baseline"/>
+        </w:rPr>
+      </w:pPr>
+      <w:r>
+        <w:rPr>
+          <w:rStyle w:val="6"/>
+          <w:rFonts w:hint="default" w:ascii="Calibri" w:hAnsi="Calibri" w:eastAsia="monospace" w:cs="Calibri"/>
+          <w:color w:val="444444"/>
+          <w:sz w:val="24"/>
+          <w:szCs w:val="24"/>
           <w:shd w:val="clear" w:fill="F5F8FF"/>
           <w:vertAlign w:val="baseline"/>
         </w:rPr>
@@ -15720,19 +15330,17 @@
           <w:color w:val="444444"/>
           <w:sz w:val="24"/>
           <w:szCs w:val="24"/>
-          <w:bdr w:val="none" w:color="auto" w:sz="0" w:space="0"/>
-          <w:shd w:val="clear" w:fill="F5F8FF"/>
-          <w:vertAlign w:val="baseline"/>
-        </w:rPr>
-      </w:pPr>
-      <w:r>
-        <w:rPr>
-          <w:rStyle w:val="6"/>
-          <w:rFonts w:hint="default" w:ascii="Calibri" w:hAnsi="Calibri" w:eastAsia="monospace" w:cs="Calibri"/>
-          <w:color w:val="444444"/>
-          <w:sz w:val="24"/>
-          <w:szCs w:val="24"/>
-          <w:bdr w:val="none" w:color="auto" w:sz="0" w:space="0"/>
+          <w:shd w:val="clear" w:fill="F5F8FF"/>
+          <w:vertAlign w:val="baseline"/>
+        </w:rPr>
+      </w:pPr>
+      <w:r>
+        <w:rPr>
+          <w:rStyle w:val="6"/>
+          <w:rFonts w:hint="default" w:ascii="Calibri" w:hAnsi="Calibri" w:eastAsia="monospace" w:cs="Calibri"/>
+          <w:color w:val="444444"/>
+          <w:sz w:val="24"/>
+          <w:szCs w:val="24"/>
           <w:shd w:val="clear" w:fill="F5F8FF"/>
           <w:vertAlign w:val="baseline"/>
         </w:rPr>
@@ -15764,19 +15372,17 @@
           <w:color w:val="444444"/>
           <w:sz w:val="24"/>
           <w:szCs w:val="24"/>
-          <w:bdr w:val="none" w:color="auto" w:sz="0" w:space="0"/>
-          <w:shd w:val="clear" w:fill="F5F8FF"/>
-          <w:vertAlign w:val="baseline"/>
-        </w:rPr>
-      </w:pPr>
-      <w:r>
-        <w:rPr>
-          <w:rStyle w:val="6"/>
-          <w:rFonts w:hint="default" w:ascii="Calibri" w:hAnsi="Calibri" w:eastAsia="monospace" w:cs="Calibri"/>
-          <w:color w:val="444444"/>
-          <w:sz w:val="24"/>
-          <w:szCs w:val="24"/>
-          <w:bdr w:val="none" w:color="auto" w:sz="0" w:space="0"/>
+          <w:shd w:val="clear" w:fill="F5F8FF"/>
+          <w:vertAlign w:val="baseline"/>
+        </w:rPr>
+      </w:pPr>
+      <w:r>
+        <w:rPr>
+          <w:rStyle w:val="6"/>
+          <w:rFonts w:hint="default" w:ascii="Calibri" w:hAnsi="Calibri" w:eastAsia="monospace" w:cs="Calibri"/>
+          <w:color w:val="444444"/>
+          <w:sz w:val="24"/>
+          <w:szCs w:val="24"/>
           <w:shd w:val="clear" w:fill="F5F8FF"/>
           <w:vertAlign w:val="baseline"/>
         </w:rPr>
@@ -15808,19 +15414,17 @@
           <w:color w:val="444444"/>
           <w:sz w:val="24"/>
           <w:szCs w:val="24"/>
-          <w:bdr w:val="none" w:color="auto" w:sz="0" w:space="0"/>
-          <w:shd w:val="clear" w:fill="F5F8FF"/>
-          <w:vertAlign w:val="baseline"/>
-        </w:rPr>
-      </w:pPr>
-      <w:r>
-        <w:rPr>
-          <w:rStyle w:val="6"/>
-          <w:rFonts w:hint="default" w:ascii="Calibri" w:hAnsi="Calibri" w:eastAsia="monospace" w:cs="Calibri"/>
-          <w:color w:val="444444"/>
-          <w:sz w:val="24"/>
-          <w:szCs w:val="24"/>
-          <w:bdr w:val="none" w:color="auto" w:sz="0" w:space="0"/>
+          <w:shd w:val="clear" w:fill="F5F8FF"/>
+          <w:vertAlign w:val="baseline"/>
+        </w:rPr>
+      </w:pPr>
+      <w:r>
+        <w:rPr>
+          <w:rStyle w:val="6"/>
+          <w:rFonts w:hint="default" w:ascii="Calibri" w:hAnsi="Calibri" w:eastAsia="monospace" w:cs="Calibri"/>
+          <w:color w:val="444444"/>
+          <w:sz w:val="24"/>
+          <w:szCs w:val="24"/>
           <w:shd w:val="clear" w:fill="F5F8FF"/>
           <w:vertAlign w:val="baseline"/>
         </w:rPr>
@@ -15852,19 +15456,17 @@
           <w:color w:val="444444"/>
           <w:sz w:val="24"/>
           <w:szCs w:val="24"/>
-          <w:bdr w:val="none" w:color="auto" w:sz="0" w:space="0"/>
-          <w:shd w:val="clear" w:fill="F5F8FF"/>
-          <w:vertAlign w:val="baseline"/>
-        </w:rPr>
-      </w:pPr>
-      <w:r>
-        <w:rPr>
-          <w:rStyle w:val="6"/>
-          <w:rFonts w:hint="default" w:ascii="Calibri" w:hAnsi="Calibri" w:eastAsia="monospace" w:cs="Calibri"/>
-          <w:color w:val="444444"/>
-          <w:sz w:val="24"/>
-          <w:szCs w:val="24"/>
-          <w:bdr w:val="none" w:color="auto" w:sz="0" w:space="0"/>
+          <w:shd w:val="clear" w:fill="F5F8FF"/>
+          <w:vertAlign w:val="baseline"/>
+        </w:rPr>
+      </w:pPr>
+      <w:r>
+        <w:rPr>
+          <w:rStyle w:val="6"/>
+          <w:rFonts w:hint="default" w:ascii="Calibri" w:hAnsi="Calibri" w:eastAsia="monospace" w:cs="Calibri"/>
+          <w:color w:val="444444"/>
+          <w:sz w:val="24"/>
+          <w:szCs w:val="24"/>
           <w:shd w:val="clear" w:fill="F5F8FF"/>
           <w:vertAlign w:val="baseline"/>
         </w:rPr>
@@ -15896,19 +15498,17 @@
           <w:color w:val="444444"/>
           <w:sz w:val="24"/>
           <w:szCs w:val="24"/>
-          <w:bdr w:val="none" w:color="auto" w:sz="0" w:space="0"/>
-          <w:shd w:val="clear" w:fill="F5F8FF"/>
-          <w:vertAlign w:val="baseline"/>
-        </w:rPr>
-      </w:pPr>
-      <w:r>
-        <w:rPr>
-          <w:rStyle w:val="6"/>
-          <w:rFonts w:hint="default" w:ascii="Calibri" w:hAnsi="Calibri" w:eastAsia="monospace" w:cs="Calibri"/>
-          <w:color w:val="444444"/>
-          <w:sz w:val="24"/>
-          <w:szCs w:val="24"/>
-          <w:bdr w:val="none" w:color="auto" w:sz="0" w:space="0"/>
+          <w:shd w:val="clear" w:fill="F5F8FF"/>
+          <w:vertAlign w:val="baseline"/>
+        </w:rPr>
+      </w:pPr>
+      <w:r>
+        <w:rPr>
+          <w:rStyle w:val="6"/>
+          <w:rFonts w:hint="default" w:ascii="Calibri" w:hAnsi="Calibri" w:eastAsia="monospace" w:cs="Calibri"/>
+          <w:color w:val="444444"/>
+          <w:sz w:val="24"/>
+          <w:szCs w:val="24"/>
           <w:shd w:val="clear" w:fill="F5F8FF"/>
           <w:vertAlign w:val="baseline"/>
         </w:rPr>
@@ -15940,19 +15540,17 @@
           <w:color w:val="444444"/>
           <w:sz w:val="24"/>
           <w:szCs w:val="24"/>
-          <w:bdr w:val="none" w:color="auto" w:sz="0" w:space="0"/>
-          <w:shd w:val="clear" w:fill="F5F8FF"/>
-          <w:vertAlign w:val="baseline"/>
-        </w:rPr>
-      </w:pPr>
-      <w:r>
-        <w:rPr>
-          <w:rStyle w:val="6"/>
-          <w:rFonts w:hint="default" w:ascii="Calibri" w:hAnsi="Calibri" w:eastAsia="monospace" w:cs="Calibri"/>
-          <w:color w:val="444444"/>
-          <w:sz w:val="24"/>
-          <w:szCs w:val="24"/>
-          <w:bdr w:val="none" w:color="auto" w:sz="0" w:space="0"/>
+          <w:shd w:val="clear" w:fill="F5F8FF"/>
+          <w:vertAlign w:val="baseline"/>
+        </w:rPr>
+      </w:pPr>
+      <w:r>
+        <w:rPr>
+          <w:rStyle w:val="6"/>
+          <w:rFonts w:hint="default" w:ascii="Calibri" w:hAnsi="Calibri" w:eastAsia="monospace" w:cs="Calibri"/>
+          <w:color w:val="444444"/>
+          <w:sz w:val="24"/>
+          <w:szCs w:val="24"/>
           <w:shd w:val="clear" w:fill="F5F8FF"/>
           <w:vertAlign w:val="baseline"/>
         </w:rPr>
@@ -15984,19 +15582,17 @@
           <w:color w:val="444444"/>
           <w:sz w:val="24"/>
           <w:szCs w:val="24"/>
-          <w:bdr w:val="none" w:color="auto" w:sz="0" w:space="0"/>
-          <w:shd w:val="clear" w:fill="F5F8FF"/>
-          <w:vertAlign w:val="baseline"/>
-        </w:rPr>
-      </w:pPr>
-      <w:r>
-        <w:rPr>
-          <w:rStyle w:val="6"/>
-          <w:rFonts w:hint="default" w:ascii="Calibri" w:hAnsi="Calibri" w:eastAsia="monospace" w:cs="Calibri"/>
-          <w:color w:val="444444"/>
-          <w:sz w:val="24"/>
-          <w:szCs w:val="24"/>
-          <w:bdr w:val="none" w:color="auto" w:sz="0" w:space="0"/>
+          <w:shd w:val="clear" w:fill="F5F8FF"/>
+          <w:vertAlign w:val="baseline"/>
+        </w:rPr>
+      </w:pPr>
+      <w:r>
+        <w:rPr>
+          <w:rStyle w:val="6"/>
+          <w:rFonts w:hint="default" w:ascii="Calibri" w:hAnsi="Calibri" w:eastAsia="monospace" w:cs="Calibri"/>
+          <w:color w:val="444444"/>
+          <w:sz w:val="24"/>
+          <w:szCs w:val="24"/>
           <w:shd w:val="clear" w:fill="F5F8FF"/>
           <w:vertAlign w:val="baseline"/>
         </w:rPr>
@@ -16028,19 +15624,17 @@
           <w:color w:val="444444"/>
           <w:sz w:val="24"/>
           <w:szCs w:val="24"/>
-          <w:bdr w:val="none" w:color="auto" w:sz="0" w:space="0"/>
-          <w:shd w:val="clear" w:fill="F5F8FF"/>
-          <w:vertAlign w:val="baseline"/>
-        </w:rPr>
-      </w:pPr>
-      <w:r>
-        <w:rPr>
-          <w:rStyle w:val="6"/>
-          <w:rFonts w:hint="default" w:ascii="Calibri" w:hAnsi="Calibri" w:eastAsia="monospace" w:cs="Calibri"/>
-          <w:color w:val="444444"/>
-          <w:sz w:val="24"/>
-          <w:szCs w:val="24"/>
-          <w:bdr w:val="none" w:color="auto" w:sz="0" w:space="0"/>
+          <w:shd w:val="clear" w:fill="F5F8FF"/>
+          <w:vertAlign w:val="baseline"/>
+        </w:rPr>
+      </w:pPr>
+      <w:r>
+        <w:rPr>
+          <w:rStyle w:val="6"/>
+          <w:rFonts w:hint="default" w:ascii="Calibri" w:hAnsi="Calibri" w:eastAsia="monospace" w:cs="Calibri"/>
+          <w:color w:val="444444"/>
+          <w:sz w:val="24"/>
+          <w:szCs w:val="24"/>
           <w:shd w:val="clear" w:fill="F5F8FF"/>
           <w:vertAlign w:val="baseline"/>
         </w:rPr>
@@ -16072,19 +15666,17 @@
           <w:color w:val="444444"/>
           <w:sz w:val="24"/>
           <w:szCs w:val="24"/>
-          <w:bdr w:val="none" w:color="auto" w:sz="0" w:space="0"/>
-          <w:shd w:val="clear" w:fill="F5F8FF"/>
-          <w:vertAlign w:val="baseline"/>
-        </w:rPr>
-      </w:pPr>
-      <w:r>
-        <w:rPr>
-          <w:rStyle w:val="6"/>
-          <w:rFonts w:hint="default" w:ascii="Calibri" w:hAnsi="Calibri" w:eastAsia="monospace" w:cs="Calibri"/>
-          <w:color w:val="444444"/>
-          <w:sz w:val="24"/>
-          <w:szCs w:val="24"/>
-          <w:bdr w:val="none" w:color="auto" w:sz="0" w:space="0"/>
+          <w:shd w:val="clear" w:fill="F5F8FF"/>
+          <w:vertAlign w:val="baseline"/>
+        </w:rPr>
+      </w:pPr>
+      <w:r>
+        <w:rPr>
+          <w:rStyle w:val="6"/>
+          <w:rFonts w:hint="default" w:ascii="Calibri" w:hAnsi="Calibri" w:eastAsia="monospace" w:cs="Calibri"/>
+          <w:color w:val="444444"/>
+          <w:sz w:val="24"/>
+          <w:szCs w:val="24"/>
           <w:shd w:val="clear" w:fill="F5F8FF"/>
           <w:vertAlign w:val="baseline"/>
         </w:rPr>
@@ -16116,19 +15708,17 @@
           <w:color w:val="444444"/>
           <w:sz w:val="24"/>
           <w:szCs w:val="24"/>
-          <w:bdr w:val="none" w:color="auto" w:sz="0" w:space="0"/>
-          <w:shd w:val="clear" w:fill="F5F8FF"/>
-          <w:vertAlign w:val="baseline"/>
-        </w:rPr>
-      </w:pPr>
-      <w:r>
-        <w:rPr>
-          <w:rStyle w:val="6"/>
-          <w:rFonts w:hint="default" w:ascii="Calibri" w:hAnsi="Calibri" w:eastAsia="monospace" w:cs="Calibri"/>
-          <w:color w:val="444444"/>
-          <w:sz w:val="24"/>
-          <w:szCs w:val="24"/>
-          <w:bdr w:val="none" w:color="auto" w:sz="0" w:space="0"/>
+          <w:shd w:val="clear" w:fill="F5F8FF"/>
+          <w:vertAlign w:val="baseline"/>
+        </w:rPr>
+      </w:pPr>
+      <w:r>
+        <w:rPr>
+          <w:rStyle w:val="6"/>
+          <w:rFonts w:hint="default" w:ascii="Calibri" w:hAnsi="Calibri" w:eastAsia="monospace" w:cs="Calibri"/>
+          <w:color w:val="444444"/>
+          <w:sz w:val="24"/>
+          <w:szCs w:val="24"/>
           <w:shd w:val="clear" w:fill="F5F8FF"/>
           <w:vertAlign w:val="baseline"/>
         </w:rPr>
@@ -16160,19 +15750,17 @@
           <w:color w:val="444444"/>
           <w:sz w:val="24"/>
           <w:szCs w:val="24"/>
-          <w:bdr w:val="none" w:color="auto" w:sz="0" w:space="0"/>
-          <w:shd w:val="clear" w:fill="F5F8FF"/>
-          <w:vertAlign w:val="baseline"/>
-        </w:rPr>
-      </w:pPr>
-      <w:r>
-        <w:rPr>
-          <w:rStyle w:val="6"/>
-          <w:rFonts w:hint="default" w:ascii="Calibri" w:hAnsi="Calibri" w:eastAsia="monospace" w:cs="Calibri"/>
-          <w:color w:val="444444"/>
-          <w:sz w:val="24"/>
-          <w:szCs w:val="24"/>
-          <w:bdr w:val="none" w:color="auto" w:sz="0" w:space="0"/>
+          <w:shd w:val="clear" w:fill="F5F8FF"/>
+          <w:vertAlign w:val="baseline"/>
+        </w:rPr>
+      </w:pPr>
+      <w:r>
+        <w:rPr>
+          <w:rStyle w:val="6"/>
+          <w:rFonts w:hint="default" w:ascii="Calibri" w:hAnsi="Calibri" w:eastAsia="monospace" w:cs="Calibri"/>
+          <w:color w:val="444444"/>
+          <w:sz w:val="24"/>
+          <w:szCs w:val="24"/>
           <w:shd w:val="clear" w:fill="F5F8FF"/>
           <w:vertAlign w:val="baseline"/>
         </w:rPr>
@@ -16204,19 +15792,17 @@
           <w:color w:val="444444"/>
           <w:sz w:val="24"/>
           <w:szCs w:val="24"/>
-          <w:bdr w:val="none" w:color="auto" w:sz="0" w:space="0"/>
-          <w:shd w:val="clear" w:fill="F5F8FF"/>
-          <w:vertAlign w:val="baseline"/>
-        </w:rPr>
-      </w:pPr>
-      <w:r>
-        <w:rPr>
-          <w:rStyle w:val="6"/>
-          <w:rFonts w:hint="default" w:ascii="Calibri" w:hAnsi="Calibri" w:eastAsia="monospace" w:cs="Calibri"/>
-          <w:color w:val="444444"/>
-          <w:sz w:val="24"/>
-          <w:szCs w:val="24"/>
-          <w:bdr w:val="none" w:color="auto" w:sz="0" w:space="0"/>
+          <w:shd w:val="clear" w:fill="F5F8FF"/>
+          <w:vertAlign w:val="baseline"/>
+        </w:rPr>
+      </w:pPr>
+      <w:r>
+        <w:rPr>
+          <w:rStyle w:val="6"/>
+          <w:rFonts w:hint="default" w:ascii="Calibri" w:hAnsi="Calibri" w:eastAsia="monospace" w:cs="Calibri"/>
+          <w:color w:val="444444"/>
+          <w:sz w:val="24"/>
+          <w:szCs w:val="24"/>
           <w:shd w:val="clear" w:fill="F5F8FF"/>
           <w:vertAlign w:val="baseline"/>
         </w:rPr>
@@ -16248,19 +15834,17 @@
           <w:color w:val="444444"/>
           <w:sz w:val="24"/>
           <w:szCs w:val="24"/>
-          <w:bdr w:val="none" w:color="auto" w:sz="0" w:space="0"/>
-          <w:shd w:val="clear" w:fill="F5F8FF"/>
-          <w:vertAlign w:val="baseline"/>
-        </w:rPr>
-      </w:pPr>
-      <w:r>
-        <w:rPr>
-          <w:rStyle w:val="6"/>
-          <w:rFonts w:hint="default" w:ascii="Calibri" w:hAnsi="Calibri" w:eastAsia="monospace" w:cs="Calibri"/>
-          <w:color w:val="444444"/>
-          <w:sz w:val="24"/>
-          <w:szCs w:val="24"/>
-          <w:bdr w:val="none" w:color="auto" w:sz="0" w:space="0"/>
+          <w:shd w:val="clear" w:fill="F5F8FF"/>
+          <w:vertAlign w:val="baseline"/>
+        </w:rPr>
+      </w:pPr>
+      <w:r>
+        <w:rPr>
+          <w:rStyle w:val="6"/>
+          <w:rFonts w:hint="default" w:ascii="Calibri" w:hAnsi="Calibri" w:eastAsia="monospace" w:cs="Calibri"/>
+          <w:color w:val="444444"/>
+          <w:sz w:val="24"/>
+          <w:szCs w:val="24"/>
           <w:shd w:val="clear" w:fill="F5F8FF"/>
           <w:vertAlign w:val="baseline"/>
         </w:rPr>
@@ -16292,19 +15876,17 @@
           <w:color w:val="444444"/>
           <w:sz w:val="24"/>
           <w:szCs w:val="24"/>
-          <w:bdr w:val="none" w:color="auto" w:sz="0" w:space="0"/>
-          <w:shd w:val="clear" w:fill="F5F8FF"/>
-          <w:vertAlign w:val="baseline"/>
-        </w:rPr>
-      </w:pPr>
-      <w:r>
-        <w:rPr>
-          <w:rStyle w:val="6"/>
-          <w:rFonts w:hint="default" w:ascii="Calibri" w:hAnsi="Calibri" w:eastAsia="monospace" w:cs="Calibri"/>
-          <w:color w:val="444444"/>
-          <w:sz w:val="24"/>
-          <w:szCs w:val="24"/>
-          <w:bdr w:val="none" w:color="auto" w:sz="0" w:space="0"/>
+          <w:shd w:val="clear" w:fill="F5F8FF"/>
+          <w:vertAlign w:val="baseline"/>
+        </w:rPr>
+      </w:pPr>
+      <w:r>
+        <w:rPr>
+          <w:rStyle w:val="6"/>
+          <w:rFonts w:hint="default" w:ascii="Calibri" w:hAnsi="Calibri" w:eastAsia="monospace" w:cs="Calibri"/>
+          <w:color w:val="444444"/>
+          <w:sz w:val="24"/>
+          <w:szCs w:val="24"/>
           <w:shd w:val="clear" w:fill="F5F8FF"/>
           <w:vertAlign w:val="baseline"/>
         </w:rPr>
@@ -16336,19 +15918,17 @@
           <w:color w:val="444444"/>
           <w:sz w:val="24"/>
           <w:szCs w:val="24"/>
-          <w:bdr w:val="none" w:color="auto" w:sz="0" w:space="0"/>
-          <w:shd w:val="clear" w:fill="F5F8FF"/>
-          <w:vertAlign w:val="baseline"/>
-        </w:rPr>
-      </w:pPr>
-      <w:r>
-        <w:rPr>
-          <w:rStyle w:val="6"/>
-          <w:rFonts w:hint="default" w:ascii="Calibri" w:hAnsi="Calibri" w:eastAsia="monospace" w:cs="Calibri"/>
-          <w:color w:val="444444"/>
-          <w:sz w:val="24"/>
-          <w:szCs w:val="24"/>
-          <w:bdr w:val="none" w:color="auto" w:sz="0" w:space="0"/>
+          <w:shd w:val="clear" w:fill="F5F8FF"/>
+          <w:vertAlign w:val="baseline"/>
+        </w:rPr>
+      </w:pPr>
+      <w:r>
+        <w:rPr>
+          <w:rStyle w:val="6"/>
+          <w:rFonts w:hint="default" w:ascii="Calibri" w:hAnsi="Calibri" w:eastAsia="monospace" w:cs="Calibri"/>
+          <w:color w:val="444444"/>
+          <w:sz w:val="24"/>
+          <w:szCs w:val="24"/>
           <w:shd w:val="clear" w:fill="F5F8FF"/>
           <w:vertAlign w:val="baseline"/>
         </w:rPr>
@@ -16380,19 +15960,17 @@
           <w:color w:val="444444"/>
           <w:sz w:val="24"/>
           <w:szCs w:val="24"/>
-          <w:bdr w:val="none" w:color="auto" w:sz="0" w:space="0"/>
-          <w:shd w:val="clear" w:fill="F5F8FF"/>
-          <w:vertAlign w:val="baseline"/>
-        </w:rPr>
-      </w:pPr>
-      <w:r>
-        <w:rPr>
-          <w:rStyle w:val="6"/>
-          <w:rFonts w:hint="default" w:ascii="Calibri" w:hAnsi="Calibri" w:eastAsia="monospace" w:cs="Calibri"/>
-          <w:color w:val="444444"/>
-          <w:sz w:val="24"/>
-          <w:szCs w:val="24"/>
-          <w:bdr w:val="none" w:color="auto" w:sz="0" w:space="0"/>
+          <w:shd w:val="clear" w:fill="F5F8FF"/>
+          <w:vertAlign w:val="baseline"/>
+        </w:rPr>
+      </w:pPr>
+      <w:r>
+        <w:rPr>
+          <w:rStyle w:val="6"/>
+          <w:rFonts w:hint="default" w:ascii="Calibri" w:hAnsi="Calibri" w:eastAsia="monospace" w:cs="Calibri"/>
+          <w:color w:val="444444"/>
+          <w:sz w:val="24"/>
+          <w:szCs w:val="24"/>
           <w:shd w:val="clear" w:fill="F5F8FF"/>
           <w:vertAlign w:val="baseline"/>
         </w:rPr>
@@ -16424,19 +16002,17 @@
           <w:color w:val="444444"/>
           <w:sz w:val="24"/>
           <w:szCs w:val="24"/>
-          <w:bdr w:val="none" w:color="auto" w:sz="0" w:space="0"/>
-          <w:shd w:val="clear" w:fill="F5F8FF"/>
-          <w:vertAlign w:val="baseline"/>
-        </w:rPr>
-      </w:pPr>
-      <w:r>
-        <w:rPr>
-          <w:rStyle w:val="6"/>
-          <w:rFonts w:hint="default" w:ascii="Calibri" w:hAnsi="Calibri" w:eastAsia="monospace" w:cs="Calibri"/>
-          <w:color w:val="444444"/>
-          <w:sz w:val="24"/>
-          <w:szCs w:val="24"/>
-          <w:bdr w:val="none" w:color="auto" w:sz="0" w:space="0"/>
+          <w:shd w:val="clear" w:fill="F5F8FF"/>
+          <w:vertAlign w:val="baseline"/>
+        </w:rPr>
+      </w:pPr>
+      <w:r>
+        <w:rPr>
+          <w:rStyle w:val="6"/>
+          <w:rFonts w:hint="default" w:ascii="Calibri" w:hAnsi="Calibri" w:eastAsia="monospace" w:cs="Calibri"/>
+          <w:color w:val="444444"/>
+          <w:sz w:val="24"/>
+          <w:szCs w:val="24"/>
           <w:shd w:val="clear" w:fill="F5F8FF"/>
           <w:vertAlign w:val="baseline"/>
         </w:rPr>
@@ -16468,19 +16044,17 @@
           <w:color w:val="444444"/>
           <w:sz w:val="24"/>
           <w:szCs w:val="24"/>
-          <w:bdr w:val="none" w:color="auto" w:sz="0" w:space="0"/>
-          <w:shd w:val="clear" w:fill="F5F8FF"/>
-          <w:vertAlign w:val="baseline"/>
-        </w:rPr>
-      </w:pPr>
-      <w:r>
-        <w:rPr>
-          <w:rStyle w:val="6"/>
-          <w:rFonts w:hint="default" w:ascii="Calibri" w:hAnsi="Calibri" w:eastAsia="monospace" w:cs="Calibri"/>
-          <w:color w:val="444444"/>
-          <w:sz w:val="24"/>
-          <w:szCs w:val="24"/>
-          <w:bdr w:val="none" w:color="auto" w:sz="0" w:space="0"/>
+          <w:shd w:val="clear" w:fill="F5F8FF"/>
+          <w:vertAlign w:val="baseline"/>
+        </w:rPr>
+      </w:pPr>
+      <w:r>
+        <w:rPr>
+          <w:rStyle w:val="6"/>
+          <w:rFonts w:hint="default" w:ascii="Calibri" w:hAnsi="Calibri" w:eastAsia="monospace" w:cs="Calibri"/>
+          <w:color w:val="444444"/>
+          <w:sz w:val="24"/>
+          <w:szCs w:val="24"/>
           <w:shd w:val="clear" w:fill="F5F8FF"/>
           <w:vertAlign w:val="baseline"/>
         </w:rPr>
@@ -16512,19 +16086,17 @@
           <w:color w:val="444444"/>
           <w:sz w:val="24"/>
           <w:szCs w:val="24"/>
-          <w:bdr w:val="none" w:color="auto" w:sz="0" w:space="0"/>
-          <w:shd w:val="clear" w:fill="F5F8FF"/>
-          <w:vertAlign w:val="baseline"/>
-        </w:rPr>
-      </w:pPr>
-      <w:r>
-        <w:rPr>
-          <w:rStyle w:val="6"/>
-          <w:rFonts w:hint="default" w:ascii="Calibri" w:hAnsi="Calibri" w:eastAsia="monospace" w:cs="Calibri"/>
-          <w:color w:val="444444"/>
-          <w:sz w:val="24"/>
-          <w:szCs w:val="24"/>
-          <w:bdr w:val="none" w:color="auto" w:sz="0" w:space="0"/>
+          <w:shd w:val="clear" w:fill="F5F8FF"/>
+          <w:vertAlign w:val="baseline"/>
+        </w:rPr>
+      </w:pPr>
+      <w:r>
+        <w:rPr>
+          <w:rStyle w:val="6"/>
+          <w:rFonts w:hint="default" w:ascii="Calibri" w:hAnsi="Calibri" w:eastAsia="monospace" w:cs="Calibri"/>
+          <w:color w:val="444444"/>
+          <w:sz w:val="24"/>
+          <w:szCs w:val="24"/>
           <w:shd w:val="clear" w:fill="F5F8FF"/>
           <w:vertAlign w:val="baseline"/>
         </w:rPr>
@@ -16556,19 +16128,17 @@
           <w:color w:val="444444"/>
           <w:sz w:val="24"/>
           <w:szCs w:val="24"/>
-          <w:bdr w:val="none" w:color="auto" w:sz="0" w:space="0"/>
-          <w:shd w:val="clear" w:fill="F5F8FF"/>
-          <w:vertAlign w:val="baseline"/>
-        </w:rPr>
-      </w:pPr>
-      <w:r>
-        <w:rPr>
-          <w:rStyle w:val="6"/>
-          <w:rFonts w:hint="default" w:ascii="Calibri" w:hAnsi="Calibri" w:eastAsia="monospace" w:cs="Calibri"/>
-          <w:color w:val="444444"/>
-          <w:sz w:val="24"/>
-          <w:szCs w:val="24"/>
-          <w:bdr w:val="none" w:color="auto" w:sz="0" w:space="0"/>
+          <w:shd w:val="clear" w:fill="F5F8FF"/>
+          <w:vertAlign w:val="baseline"/>
+        </w:rPr>
+      </w:pPr>
+      <w:r>
+        <w:rPr>
+          <w:rStyle w:val="6"/>
+          <w:rFonts w:hint="default" w:ascii="Calibri" w:hAnsi="Calibri" w:eastAsia="monospace" w:cs="Calibri"/>
+          <w:color w:val="444444"/>
+          <w:sz w:val="24"/>
+          <w:szCs w:val="24"/>
           <w:shd w:val="clear" w:fill="F5F8FF"/>
           <w:vertAlign w:val="baseline"/>
         </w:rPr>
@@ -16600,19 +16170,17 @@
           <w:color w:val="444444"/>
           <w:sz w:val="24"/>
           <w:szCs w:val="24"/>
-          <w:bdr w:val="none" w:color="auto" w:sz="0" w:space="0"/>
-          <w:shd w:val="clear" w:fill="F5F8FF"/>
-          <w:vertAlign w:val="baseline"/>
-        </w:rPr>
-      </w:pPr>
-      <w:r>
-        <w:rPr>
-          <w:rStyle w:val="6"/>
-          <w:rFonts w:hint="default" w:ascii="Calibri" w:hAnsi="Calibri" w:eastAsia="monospace" w:cs="Calibri"/>
-          <w:color w:val="444444"/>
-          <w:sz w:val="24"/>
-          <w:szCs w:val="24"/>
-          <w:bdr w:val="none" w:color="auto" w:sz="0" w:space="0"/>
+          <w:shd w:val="clear" w:fill="F5F8FF"/>
+          <w:vertAlign w:val="baseline"/>
+        </w:rPr>
+      </w:pPr>
+      <w:r>
+        <w:rPr>
+          <w:rStyle w:val="6"/>
+          <w:rFonts w:hint="default" w:ascii="Calibri" w:hAnsi="Calibri" w:eastAsia="monospace" w:cs="Calibri"/>
+          <w:color w:val="444444"/>
+          <w:sz w:val="24"/>
+          <w:szCs w:val="24"/>
           <w:shd w:val="clear" w:fill="F5F8FF"/>
           <w:vertAlign w:val="baseline"/>
         </w:rPr>
@@ -16644,19 +16212,17 @@
           <w:color w:val="444444"/>
           <w:sz w:val="24"/>
           <w:szCs w:val="24"/>
-          <w:bdr w:val="none" w:color="auto" w:sz="0" w:space="0"/>
-          <w:shd w:val="clear" w:fill="F5F8FF"/>
-          <w:vertAlign w:val="baseline"/>
-        </w:rPr>
-      </w:pPr>
-      <w:r>
-        <w:rPr>
-          <w:rStyle w:val="6"/>
-          <w:rFonts w:hint="default" w:ascii="Calibri" w:hAnsi="Calibri" w:eastAsia="monospace" w:cs="Calibri"/>
-          <w:color w:val="444444"/>
-          <w:sz w:val="24"/>
-          <w:szCs w:val="24"/>
-          <w:bdr w:val="none" w:color="auto" w:sz="0" w:space="0"/>
+          <w:shd w:val="clear" w:fill="F5F8FF"/>
+          <w:vertAlign w:val="baseline"/>
+        </w:rPr>
+      </w:pPr>
+      <w:r>
+        <w:rPr>
+          <w:rStyle w:val="6"/>
+          <w:rFonts w:hint="default" w:ascii="Calibri" w:hAnsi="Calibri" w:eastAsia="monospace" w:cs="Calibri"/>
+          <w:color w:val="444444"/>
+          <w:sz w:val="24"/>
+          <w:szCs w:val="24"/>
           <w:shd w:val="clear" w:fill="F5F8FF"/>
           <w:vertAlign w:val="baseline"/>
         </w:rPr>
@@ -16688,19 +16254,17 @@
           <w:color w:val="444444"/>
           <w:sz w:val="24"/>
           <w:szCs w:val="24"/>
-          <w:bdr w:val="none" w:color="auto" w:sz="0" w:space="0"/>
-          <w:shd w:val="clear" w:fill="F5F8FF"/>
-          <w:vertAlign w:val="baseline"/>
-        </w:rPr>
-      </w:pPr>
-      <w:r>
-        <w:rPr>
-          <w:rStyle w:val="6"/>
-          <w:rFonts w:hint="default" w:ascii="Calibri" w:hAnsi="Calibri" w:eastAsia="monospace" w:cs="Calibri"/>
-          <w:color w:val="444444"/>
-          <w:sz w:val="24"/>
-          <w:szCs w:val="24"/>
-          <w:bdr w:val="none" w:color="auto" w:sz="0" w:space="0"/>
+          <w:shd w:val="clear" w:fill="F5F8FF"/>
+          <w:vertAlign w:val="baseline"/>
+        </w:rPr>
+      </w:pPr>
+      <w:r>
+        <w:rPr>
+          <w:rStyle w:val="6"/>
+          <w:rFonts w:hint="default" w:ascii="Calibri" w:hAnsi="Calibri" w:eastAsia="monospace" w:cs="Calibri"/>
+          <w:color w:val="444444"/>
+          <w:sz w:val="24"/>
+          <w:szCs w:val="24"/>
           <w:shd w:val="clear" w:fill="F5F8FF"/>
           <w:vertAlign w:val="baseline"/>
         </w:rPr>
@@ -16732,19 +16296,17 @@
           <w:color w:val="444444"/>
           <w:sz w:val="24"/>
           <w:szCs w:val="24"/>
-          <w:bdr w:val="none" w:color="auto" w:sz="0" w:space="0"/>
-          <w:shd w:val="clear" w:fill="F5F8FF"/>
-          <w:vertAlign w:val="baseline"/>
-        </w:rPr>
-      </w:pPr>
-      <w:r>
-        <w:rPr>
-          <w:rStyle w:val="6"/>
-          <w:rFonts w:hint="default" w:ascii="Calibri" w:hAnsi="Calibri" w:eastAsia="monospace" w:cs="Calibri"/>
-          <w:color w:val="444444"/>
-          <w:sz w:val="24"/>
-          <w:szCs w:val="24"/>
-          <w:bdr w:val="none" w:color="auto" w:sz="0" w:space="0"/>
+          <w:shd w:val="clear" w:fill="F5F8FF"/>
+          <w:vertAlign w:val="baseline"/>
+        </w:rPr>
+      </w:pPr>
+      <w:r>
+        <w:rPr>
+          <w:rStyle w:val="6"/>
+          <w:rFonts w:hint="default" w:ascii="Calibri" w:hAnsi="Calibri" w:eastAsia="monospace" w:cs="Calibri"/>
+          <w:color w:val="444444"/>
+          <w:sz w:val="24"/>
+          <w:szCs w:val="24"/>
           <w:shd w:val="clear" w:fill="F5F8FF"/>
           <w:vertAlign w:val="baseline"/>
         </w:rPr>
@@ -16776,19 +16338,17 @@
           <w:color w:val="444444"/>
           <w:sz w:val="24"/>
           <w:szCs w:val="24"/>
-          <w:bdr w:val="none" w:color="auto" w:sz="0" w:space="0"/>
-          <w:shd w:val="clear" w:fill="F5F8FF"/>
-          <w:vertAlign w:val="baseline"/>
-        </w:rPr>
-      </w:pPr>
-      <w:r>
-        <w:rPr>
-          <w:rStyle w:val="6"/>
-          <w:rFonts w:hint="default" w:ascii="Calibri" w:hAnsi="Calibri" w:eastAsia="monospace" w:cs="Calibri"/>
-          <w:color w:val="444444"/>
-          <w:sz w:val="24"/>
-          <w:szCs w:val="24"/>
-          <w:bdr w:val="none" w:color="auto" w:sz="0" w:space="0"/>
+          <w:shd w:val="clear" w:fill="F5F8FF"/>
+          <w:vertAlign w:val="baseline"/>
+        </w:rPr>
+      </w:pPr>
+      <w:r>
+        <w:rPr>
+          <w:rStyle w:val="6"/>
+          <w:rFonts w:hint="default" w:ascii="Calibri" w:hAnsi="Calibri" w:eastAsia="monospace" w:cs="Calibri"/>
+          <w:color w:val="444444"/>
+          <w:sz w:val="24"/>
+          <w:szCs w:val="24"/>
           <w:shd w:val="clear" w:fill="F5F8FF"/>
           <w:vertAlign w:val="baseline"/>
         </w:rPr>
@@ -16828,7 +16388,6 @@
           <w:color w:val="444444"/>
           <w:sz w:val="24"/>
           <w:szCs w:val="24"/>
-          <w:bdr w:val="none" w:color="auto" w:sz="0" w:space="0"/>
           <w:shd w:val="clear" w:fill="F5F8FF"/>
           <w:vertAlign w:val="baseline"/>
         </w:rPr>
@@ -16868,7 +16427,6 @@
           <w:spacing w:val="1"/>
           <w:sz w:val="24"/>
           <w:szCs w:val="24"/>
-          <w:bdr w:val="none" w:color="auto" w:sz="0" w:space="0"/>
           <w:vertAlign w:val="baseline"/>
         </w:rPr>
         <w:t>Output:</w:t>
@@ -16907,7 +16465,6 @@
           <w:color w:val="444444"/>
           <w:sz w:val="24"/>
           <w:szCs w:val="24"/>
-          <w:bdr w:val="none" w:color="auto" w:sz="0" w:space="0"/>
           <w:shd w:val="clear" w:fill="F5F8FF"/>
           <w:vertAlign w:val="baseline"/>
         </w:rPr>
@@ -16947,7 +16504,6 @@
           <w:spacing w:val="1"/>
           <w:sz w:val="24"/>
           <w:szCs w:val="24"/>
-          <w:bdr w:val="none" w:color="auto" w:sz="0" w:space="0"/>
           <w:vertAlign w:val="baseline"/>
         </w:rPr>
         <w:t>Explanation : </w:t>
@@ -16983,7 +16539,6 @@
           <w:spacing w:val="1"/>
           <w:sz w:val="24"/>
           <w:szCs w:val="24"/>
-          <w:bdr w:val="none" w:color="auto" w:sz="0" w:space="0"/>
           <w:vertAlign w:val="baseline"/>
         </w:rPr>
         <w:t>In the above code, we defined a function named ‘findIndex’ which finds the first occurrence of the first one in the sorted array. We reduce the search space by changing the values of low and high as per the current value of the middle element. If low exceeds high, we return -1 which indicates that no 1 is present in the array.</w:t>
@@ -17019,7 +16574,6 @@
           <w:bCs/>
           <w:sz w:val="24"/>
           <w:szCs w:val="24"/>
-          <w:bdr w:val="none" w:color="auto" w:sz="0" w:space="0"/>
           <w:vertAlign w:val="baseline"/>
         </w:rPr>
         <w:t>16. Write a program to convert the characters of a string into the opposite case, that is, if a character is lowercase, convert it to upper case and vice versa.</w:t>
@@ -17055,7 +16609,6 @@
           <w:spacing w:val="1"/>
           <w:sz w:val="24"/>
           <w:szCs w:val="24"/>
-          <w:bdr w:val="none" w:color="auto" w:sz="0" w:space="0"/>
           <w:vertAlign w:val="baseline"/>
         </w:rPr>
         <w:t>Input :</w:t>
@@ -17067,7 +16620,6 @@
           <w:spacing w:val="1"/>
           <w:sz w:val="24"/>
           <w:szCs w:val="24"/>
-          <w:bdr w:val="none" w:color="auto" w:sz="0" w:space="0"/>
           <w:vertAlign w:val="baseline"/>
         </w:rPr>
         <w:br w:type="textWrapping"/>
@@ -17091,7 +16643,6 @@
           <w:spacing w:val="1"/>
           <w:sz w:val="24"/>
           <w:szCs w:val="24"/>
-          <w:bdr w:val="none" w:color="auto" w:sz="0" w:space="0"/>
           <w:vertAlign w:val="baseline"/>
         </w:rPr>
         <w:br w:type="textWrapping"/>
@@ -17103,7 +16654,6 @@
           <w:spacing w:val="1"/>
           <w:sz w:val="24"/>
           <w:szCs w:val="24"/>
-          <w:bdr w:val="none" w:color="auto" w:sz="0" w:space="0"/>
           <w:vertAlign w:val="baseline"/>
         </w:rPr>
         <w:t>Output :</w:t>
@@ -17115,7 +16665,6 @@
           <w:spacing w:val="1"/>
           <w:sz w:val="24"/>
           <w:szCs w:val="24"/>
-          <w:bdr w:val="none" w:color="auto" w:sz="0" w:space="0"/>
           <w:vertAlign w:val="baseline"/>
         </w:rPr>
         <w:br w:type="textWrapping"/>
@@ -17163,7 +16712,6 @@
           <w:spacing w:val="1"/>
           <w:sz w:val="24"/>
           <w:szCs w:val="24"/>
-          <w:bdr w:val="none" w:color="auto" w:sz="0" w:space="0"/>
           <w:vertAlign w:val="baseline"/>
         </w:rPr>
         <w:t>Input :</w:t>
@@ -17175,7 +16723,6 @@
           <w:spacing w:val="1"/>
           <w:sz w:val="24"/>
           <w:szCs w:val="24"/>
-          <w:bdr w:val="none" w:color="auto" w:sz="0" w:space="0"/>
           <w:vertAlign w:val="baseline"/>
         </w:rPr>
         <w:br w:type="textWrapping"/>
@@ -17199,7 +16746,6 @@
           <w:spacing w:val="1"/>
           <w:sz w:val="24"/>
           <w:szCs w:val="24"/>
-          <w:bdr w:val="none" w:color="auto" w:sz="0" w:space="0"/>
           <w:vertAlign w:val="baseline"/>
         </w:rPr>
         <w:br w:type="textWrapping"/>
@@ -17211,7 +16757,6 @@
           <w:spacing w:val="1"/>
           <w:sz w:val="24"/>
           <w:szCs w:val="24"/>
-          <w:bdr w:val="none" w:color="auto" w:sz="0" w:space="0"/>
           <w:vertAlign w:val="baseline"/>
         </w:rPr>
         <w:t>Output :</w:t>
@@ -17223,7 +16768,6 @@
           <w:spacing w:val="1"/>
           <w:sz w:val="24"/>
           <w:szCs w:val="24"/>
-          <w:bdr w:val="none" w:color="auto" w:sz="0" w:space="0"/>
           <w:vertAlign w:val="baseline"/>
         </w:rPr>
         <w:br w:type="textWrapping"/>
@@ -17272,7 +16816,6 @@
           <w:bCs/>
           <w:sz w:val="24"/>
           <w:szCs w:val="24"/>
-          <w:bdr w:val="none" w:color="auto" w:sz="0" w:space="0"/>
           <w:vertAlign w:val="baseline"/>
         </w:rPr>
         <w:t>Approach:</w:t>
@@ -17308,7 +16851,6 @@
           <w:spacing w:val="1"/>
           <w:sz w:val="24"/>
           <w:szCs w:val="24"/>
-          <w:bdr w:val="none" w:color="auto" w:sz="0" w:space="0"/>
           <w:vertAlign w:val="baseline"/>
         </w:rPr>
         <w:t>We scan each character of the string one by one. If the current character is in lowercase, we subtract 32 from the character and convert it to uppercase. Similarly, if the current character is in uppercase, we add 32 to the character and convert it to lowercase.</w:t>
@@ -17347,7 +16889,6 @@
           <w:spacing w:val="1"/>
           <w:sz w:val="24"/>
           <w:szCs w:val="24"/>
-          <w:bdr w:val="none" w:color="auto" w:sz="0" w:space="0"/>
           <w:vertAlign w:val="baseline"/>
         </w:rPr>
         <w:t>Code:</w:t>
@@ -17378,19 +16919,17 @@
           <w:color w:val="444444"/>
           <w:sz w:val="24"/>
           <w:szCs w:val="24"/>
-          <w:bdr w:val="none" w:color="auto" w:sz="0" w:space="0"/>
-          <w:shd w:val="clear" w:fill="F5F8FF"/>
-          <w:vertAlign w:val="baseline"/>
-        </w:rPr>
-      </w:pPr>
-      <w:r>
-        <w:rPr>
-          <w:rStyle w:val="6"/>
-          <w:rFonts w:hint="default" w:ascii="Calibri" w:hAnsi="Calibri" w:eastAsia="monospace" w:cs="Calibri"/>
-          <w:color w:val="444444"/>
-          <w:sz w:val="24"/>
-          <w:szCs w:val="24"/>
-          <w:bdr w:val="none" w:color="auto" w:sz="0" w:space="0"/>
+          <w:shd w:val="clear" w:fill="F5F8FF"/>
+          <w:vertAlign w:val="baseline"/>
+        </w:rPr>
+      </w:pPr>
+      <w:r>
+        <w:rPr>
+          <w:rStyle w:val="6"/>
+          <w:rFonts w:hint="default" w:ascii="Calibri" w:hAnsi="Calibri" w:eastAsia="monospace" w:cs="Calibri"/>
+          <w:color w:val="444444"/>
+          <w:sz w:val="24"/>
+          <w:szCs w:val="24"/>
           <w:shd w:val="clear" w:fill="F5F8FF"/>
           <w:vertAlign w:val="baseline"/>
         </w:rPr>
@@ -17422,19 +16961,17 @@
           <w:color w:val="444444"/>
           <w:sz w:val="24"/>
           <w:szCs w:val="24"/>
-          <w:bdr w:val="none" w:color="auto" w:sz="0" w:space="0"/>
-          <w:shd w:val="clear" w:fill="F5F8FF"/>
-          <w:vertAlign w:val="baseline"/>
-        </w:rPr>
-      </w:pPr>
-      <w:r>
-        <w:rPr>
-          <w:rStyle w:val="6"/>
-          <w:rFonts w:hint="default" w:ascii="Calibri" w:hAnsi="Calibri" w:eastAsia="monospace" w:cs="Calibri"/>
-          <w:color w:val="444444"/>
-          <w:sz w:val="24"/>
-          <w:szCs w:val="24"/>
-          <w:bdr w:val="none" w:color="auto" w:sz="0" w:space="0"/>
+          <w:shd w:val="clear" w:fill="F5F8FF"/>
+          <w:vertAlign w:val="baseline"/>
+        </w:rPr>
+      </w:pPr>
+      <w:r>
+        <w:rPr>
+          <w:rStyle w:val="6"/>
+          <w:rFonts w:hint="default" w:ascii="Calibri" w:hAnsi="Calibri" w:eastAsia="monospace" w:cs="Calibri"/>
+          <w:color w:val="444444"/>
+          <w:sz w:val="24"/>
+          <w:szCs w:val="24"/>
           <w:shd w:val="clear" w:fill="F5F8FF"/>
           <w:vertAlign w:val="baseline"/>
         </w:rPr>
@@ -17466,19 +17003,17 @@
           <w:color w:val="444444"/>
           <w:sz w:val="24"/>
           <w:szCs w:val="24"/>
-          <w:bdr w:val="none" w:color="auto" w:sz="0" w:space="0"/>
-          <w:shd w:val="clear" w:fill="F5F8FF"/>
-          <w:vertAlign w:val="baseline"/>
-        </w:rPr>
-      </w:pPr>
-      <w:r>
-        <w:rPr>
-          <w:rStyle w:val="6"/>
-          <w:rFonts w:hint="default" w:ascii="Calibri" w:hAnsi="Calibri" w:eastAsia="monospace" w:cs="Calibri"/>
-          <w:color w:val="444444"/>
-          <w:sz w:val="24"/>
-          <w:szCs w:val="24"/>
-          <w:bdr w:val="none" w:color="auto" w:sz="0" w:space="0"/>
+          <w:shd w:val="clear" w:fill="F5F8FF"/>
+          <w:vertAlign w:val="baseline"/>
+        </w:rPr>
+      </w:pPr>
+      <w:r>
+        <w:rPr>
+          <w:rStyle w:val="6"/>
+          <w:rFonts w:hint="default" w:ascii="Calibri" w:hAnsi="Calibri" w:eastAsia="monospace" w:cs="Calibri"/>
+          <w:color w:val="444444"/>
+          <w:sz w:val="24"/>
+          <w:szCs w:val="24"/>
           <w:shd w:val="clear" w:fill="F5F8FF"/>
           <w:vertAlign w:val="baseline"/>
         </w:rPr>
@@ -17510,19 +17045,17 @@
           <w:color w:val="444444"/>
           <w:sz w:val="24"/>
           <w:szCs w:val="24"/>
-          <w:bdr w:val="none" w:color="auto" w:sz="0" w:space="0"/>
-          <w:shd w:val="clear" w:fill="F5F8FF"/>
-          <w:vertAlign w:val="baseline"/>
-        </w:rPr>
-      </w:pPr>
-      <w:r>
-        <w:rPr>
-          <w:rStyle w:val="6"/>
-          <w:rFonts w:hint="default" w:ascii="Calibri" w:hAnsi="Calibri" w:eastAsia="monospace" w:cs="Calibri"/>
-          <w:color w:val="444444"/>
-          <w:sz w:val="24"/>
-          <w:szCs w:val="24"/>
-          <w:bdr w:val="none" w:color="auto" w:sz="0" w:space="0"/>
+          <w:shd w:val="clear" w:fill="F5F8FF"/>
+          <w:vertAlign w:val="baseline"/>
+        </w:rPr>
+      </w:pPr>
+      <w:r>
+        <w:rPr>
+          <w:rStyle w:val="6"/>
+          <w:rFonts w:hint="default" w:ascii="Calibri" w:hAnsi="Calibri" w:eastAsia="monospace" w:cs="Calibri"/>
+          <w:color w:val="444444"/>
+          <w:sz w:val="24"/>
+          <w:szCs w:val="24"/>
           <w:shd w:val="clear" w:fill="F5F8FF"/>
           <w:vertAlign w:val="baseline"/>
         </w:rPr>
@@ -17554,19 +17087,17 @@
           <w:color w:val="444444"/>
           <w:sz w:val="24"/>
           <w:szCs w:val="24"/>
-          <w:bdr w:val="none" w:color="auto" w:sz="0" w:space="0"/>
-          <w:shd w:val="clear" w:fill="F5F8FF"/>
-          <w:vertAlign w:val="baseline"/>
-        </w:rPr>
-      </w:pPr>
-      <w:r>
-        <w:rPr>
-          <w:rStyle w:val="6"/>
-          <w:rFonts w:hint="default" w:ascii="Calibri" w:hAnsi="Calibri" w:eastAsia="monospace" w:cs="Calibri"/>
-          <w:color w:val="444444"/>
-          <w:sz w:val="24"/>
-          <w:szCs w:val="24"/>
-          <w:bdr w:val="none" w:color="auto" w:sz="0" w:space="0"/>
+          <w:shd w:val="clear" w:fill="F5F8FF"/>
+          <w:vertAlign w:val="baseline"/>
+        </w:rPr>
+      </w:pPr>
+      <w:r>
+        <w:rPr>
+          <w:rStyle w:val="6"/>
+          <w:rFonts w:hint="default" w:ascii="Calibri" w:hAnsi="Calibri" w:eastAsia="monospace" w:cs="Calibri"/>
+          <w:color w:val="444444"/>
+          <w:sz w:val="24"/>
+          <w:szCs w:val="24"/>
           <w:shd w:val="clear" w:fill="F5F8FF"/>
           <w:vertAlign w:val="baseline"/>
         </w:rPr>
@@ -17598,19 +17129,17 @@
           <w:color w:val="444444"/>
           <w:sz w:val="24"/>
           <w:szCs w:val="24"/>
-          <w:bdr w:val="none" w:color="auto" w:sz="0" w:space="0"/>
-          <w:shd w:val="clear" w:fill="F5F8FF"/>
-          <w:vertAlign w:val="baseline"/>
-        </w:rPr>
-      </w:pPr>
-      <w:r>
-        <w:rPr>
-          <w:rStyle w:val="6"/>
-          <w:rFonts w:hint="default" w:ascii="Calibri" w:hAnsi="Calibri" w:eastAsia="monospace" w:cs="Calibri"/>
-          <w:color w:val="444444"/>
-          <w:sz w:val="24"/>
-          <w:szCs w:val="24"/>
-          <w:bdr w:val="none" w:color="auto" w:sz="0" w:space="0"/>
+          <w:shd w:val="clear" w:fill="F5F8FF"/>
+          <w:vertAlign w:val="baseline"/>
+        </w:rPr>
+      </w:pPr>
+      <w:r>
+        <w:rPr>
+          <w:rStyle w:val="6"/>
+          <w:rFonts w:hint="default" w:ascii="Calibri" w:hAnsi="Calibri" w:eastAsia="monospace" w:cs="Calibri"/>
+          <w:color w:val="444444"/>
+          <w:sz w:val="24"/>
+          <w:szCs w:val="24"/>
           <w:shd w:val="clear" w:fill="F5F8FF"/>
           <w:vertAlign w:val="baseline"/>
         </w:rPr>
@@ -17642,19 +17171,17 @@
           <w:color w:val="444444"/>
           <w:sz w:val="24"/>
           <w:szCs w:val="24"/>
-          <w:bdr w:val="none" w:color="auto" w:sz="0" w:space="0"/>
-          <w:shd w:val="clear" w:fill="F5F8FF"/>
-          <w:vertAlign w:val="baseline"/>
-        </w:rPr>
-      </w:pPr>
-      <w:r>
-        <w:rPr>
-          <w:rStyle w:val="6"/>
-          <w:rFonts w:hint="default" w:ascii="Calibri" w:hAnsi="Calibri" w:eastAsia="monospace" w:cs="Calibri"/>
-          <w:color w:val="444444"/>
-          <w:sz w:val="24"/>
-          <w:szCs w:val="24"/>
-          <w:bdr w:val="none" w:color="auto" w:sz="0" w:space="0"/>
+          <w:shd w:val="clear" w:fill="F5F8FF"/>
+          <w:vertAlign w:val="baseline"/>
+        </w:rPr>
+      </w:pPr>
+      <w:r>
+        <w:rPr>
+          <w:rStyle w:val="6"/>
+          <w:rFonts w:hint="default" w:ascii="Calibri" w:hAnsi="Calibri" w:eastAsia="monospace" w:cs="Calibri"/>
+          <w:color w:val="444444"/>
+          <w:sz w:val="24"/>
+          <w:szCs w:val="24"/>
           <w:shd w:val="clear" w:fill="F5F8FF"/>
           <w:vertAlign w:val="baseline"/>
         </w:rPr>
@@ -17686,19 +17213,17 @@
           <w:color w:val="444444"/>
           <w:sz w:val="24"/>
           <w:szCs w:val="24"/>
-          <w:bdr w:val="none" w:color="auto" w:sz="0" w:space="0"/>
-          <w:shd w:val="clear" w:fill="F5F8FF"/>
-          <w:vertAlign w:val="baseline"/>
-        </w:rPr>
-      </w:pPr>
-      <w:r>
-        <w:rPr>
-          <w:rStyle w:val="6"/>
-          <w:rFonts w:hint="default" w:ascii="Calibri" w:hAnsi="Calibri" w:eastAsia="monospace" w:cs="Calibri"/>
-          <w:color w:val="444444"/>
-          <w:sz w:val="24"/>
-          <w:szCs w:val="24"/>
-          <w:bdr w:val="none" w:color="auto" w:sz="0" w:space="0"/>
+          <w:shd w:val="clear" w:fill="F5F8FF"/>
+          <w:vertAlign w:val="baseline"/>
+        </w:rPr>
+      </w:pPr>
+      <w:r>
+        <w:rPr>
+          <w:rStyle w:val="6"/>
+          <w:rFonts w:hint="default" w:ascii="Calibri" w:hAnsi="Calibri" w:eastAsia="monospace" w:cs="Calibri"/>
+          <w:color w:val="444444"/>
+          <w:sz w:val="24"/>
+          <w:szCs w:val="24"/>
           <w:shd w:val="clear" w:fill="F5F8FF"/>
           <w:vertAlign w:val="baseline"/>
         </w:rPr>
@@ -17730,19 +17255,17 @@
           <w:color w:val="444444"/>
           <w:sz w:val="24"/>
           <w:szCs w:val="24"/>
-          <w:bdr w:val="none" w:color="auto" w:sz="0" w:space="0"/>
-          <w:shd w:val="clear" w:fill="F5F8FF"/>
-          <w:vertAlign w:val="baseline"/>
-        </w:rPr>
-      </w:pPr>
-      <w:r>
-        <w:rPr>
-          <w:rStyle w:val="6"/>
-          <w:rFonts w:hint="default" w:ascii="Calibri" w:hAnsi="Calibri" w:eastAsia="monospace" w:cs="Calibri"/>
-          <w:color w:val="444444"/>
-          <w:sz w:val="24"/>
-          <w:szCs w:val="24"/>
-          <w:bdr w:val="none" w:color="auto" w:sz="0" w:space="0"/>
+          <w:shd w:val="clear" w:fill="F5F8FF"/>
+          <w:vertAlign w:val="baseline"/>
+        </w:rPr>
+      </w:pPr>
+      <w:r>
+        <w:rPr>
+          <w:rStyle w:val="6"/>
+          <w:rFonts w:hint="default" w:ascii="Calibri" w:hAnsi="Calibri" w:eastAsia="monospace" w:cs="Calibri"/>
+          <w:color w:val="444444"/>
+          <w:sz w:val="24"/>
+          <w:szCs w:val="24"/>
           <w:shd w:val="clear" w:fill="F5F8FF"/>
           <w:vertAlign w:val="baseline"/>
         </w:rPr>
@@ -17774,19 +17297,17 @@
           <w:color w:val="444444"/>
           <w:sz w:val="24"/>
           <w:szCs w:val="24"/>
-          <w:bdr w:val="none" w:color="auto" w:sz="0" w:space="0"/>
-          <w:shd w:val="clear" w:fill="F5F8FF"/>
-          <w:vertAlign w:val="baseline"/>
-        </w:rPr>
-      </w:pPr>
-      <w:r>
-        <w:rPr>
-          <w:rStyle w:val="6"/>
-          <w:rFonts w:hint="default" w:ascii="Calibri" w:hAnsi="Calibri" w:eastAsia="monospace" w:cs="Calibri"/>
-          <w:color w:val="444444"/>
-          <w:sz w:val="24"/>
-          <w:szCs w:val="24"/>
-          <w:bdr w:val="none" w:color="auto" w:sz="0" w:space="0"/>
+          <w:shd w:val="clear" w:fill="F5F8FF"/>
+          <w:vertAlign w:val="baseline"/>
+        </w:rPr>
+      </w:pPr>
+      <w:r>
+        <w:rPr>
+          <w:rStyle w:val="6"/>
+          <w:rFonts w:hint="default" w:ascii="Calibri" w:hAnsi="Calibri" w:eastAsia="monospace" w:cs="Calibri"/>
+          <w:color w:val="444444"/>
+          <w:sz w:val="24"/>
+          <w:szCs w:val="24"/>
           <w:shd w:val="clear" w:fill="F5F8FF"/>
           <w:vertAlign w:val="baseline"/>
         </w:rPr>
@@ -17818,19 +17339,17 @@
           <w:color w:val="444444"/>
           <w:sz w:val="24"/>
           <w:szCs w:val="24"/>
-          <w:bdr w:val="none" w:color="auto" w:sz="0" w:space="0"/>
-          <w:shd w:val="clear" w:fill="F5F8FF"/>
-          <w:vertAlign w:val="baseline"/>
-        </w:rPr>
-      </w:pPr>
-      <w:r>
-        <w:rPr>
-          <w:rStyle w:val="6"/>
-          <w:rFonts w:hint="default" w:ascii="Calibri" w:hAnsi="Calibri" w:eastAsia="monospace" w:cs="Calibri"/>
-          <w:color w:val="444444"/>
-          <w:sz w:val="24"/>
-          <w:szCs w:val="24"/>
-          <w:bdr w:val="none" w:color="auto" w:sz="0" w:space="0"/>
+          <w:shd w:val="clear" w:fill="F5F8FF"/>
+          <w:vertAlign w:val="baseline"/>
+        </w:rPr>
+      </w:pPr>
+      <w:r>
+        <w:rPr>
+          <w:rStyle w:val="6"/>
+          <w:rFonts w:hint="default" w:ascii="Calibri" w:hAnsi="Calibri" w:eastAsia="monospace" w:cs="Calibri"/>
+          <w:color w:val="444444"/>
+          <w:sz w:val="24"/>
+          <w:szCs w:val="24"/>
           <w:shd w:val="clear" w:fill="F5F8FF"/>
           <w:vertAlign w:val="baseline"/>
         </w:rPr>
@@ -17862,19 +17381,17 @@
           <w:color w:val="444444"/>
           <w:sz w:val="24"/>
           <w:szCs w:val="24"/>
-          <w:bdr w:val="none" w:color="auto" w:sz="0" w:space="0"/>
-          <w:shd w:val="clear" w:fill="F5F8FF"/>
-          <w:vertAlign w:val="baseline"/>
-        </w:rPr>
-      </w:pPr>
-      <w:r>
-        <w:rPr>
-          <w:rStyle w:val="6"/>
-          <w:rFonts w:hint="default" w:ascii="Calibri" w:hAnsi="Calibri" w:eastAsia="monospace" w:cs="Calibri"/>
-          <w:color w:val="444444"/>
-          <w:sz w:val="24"/>
-          <w:szCs w:val="24"/>
-          <w:bdr w:val="none" w:color="auto" w:sz="0" w:space="0"/>
+          <w:shd w:val="clear" w:fill="F5F8FF"/>
+          <w:vertAlign w:val="baseline"/>
+        </w:rPr>
+      </w:pPr>
+      <w:r>
+        <w:rPr>
+          <w:rStyle w:val="6"/>
+          <w:rFonts w:hint="default" w:ascii="Calibri" w:hAnsi="Calibri" w:eastAsia="monospace" w:cs="Calibri"/>
+          <w:color w:val="444444"/>
+          <w:sz w:val="24"/>
+          <w:szCs w:val="24"/>
           <w:shd w:val="clear" w:fill="F5F8FF"/>
           <w:vertAlign w:val="baseline"/>
         </w:rPr>
@@ -17906,19 +17423,17 @@
           <w:color w:val="444444"/>
           <w:sz w:val="24"/>
           <w:szCs w:val="24"/>
-          <w:bdr w:val="none" w:color="auto" w:sz="0" w:space="0"/>
-          <w:shd w:val="clear" w:fill="F5F8FF"/>
-          <w:vertAlign w:val="baseline"/>
-        </w:rPr>
-      </w:pPr>
-      <w:r>
-        <w:rPr>
-          <w:rStyle w:val="6"/>
-          <w:rFonts w:hint="default" w:ascii="Calibri" w:hAnsi="Calibri" w:eastAsia="monospace" w:cs="Calibri"/>
-          <w:color w:val="444444"/>
-          <w:sz w:val="24"/>
-          <w:szCs w:val="24"/>
-          <w:bdr w:val="none" w:color="auto" w:sz="0" w:space="0"/>
+          <w:shd w:val="clear" w:fill="F5F8FF"/>
+          <w:vertAlign w:val="baseline"/>
+        </w:rPr>
+      </w:pPr>
+      <w:r>
+        <w:rPr>
+          <w:rStyle w:val="6"/>
+          <w:rFonts w:hint="default" w:ascii="Calibri" w:hAnsi="Calibri" w:eastAsia="monospace" w:cs="Calibri"/>
+          <w:color w:val="444444"/>
+          <w:sz w:val="24"/>
+          <w:szCs w:val="24"/>
           <w:shd w:val="clear" w:fill="F5F8FF"/>
           <w:vertAlign w:val="baseline"/>
         </w:rPr>
@@ -17950,19 +17465,17 @@
           <w:color w:val="444444"/>
           <w:sz w:val="24"/>
           <w:szCs w:val="24"/>
-          <w:bdr w:val="none" w:color="auto" w:sz="0" w:space="0"/>
-          <w:shd w:val="clear" w:fill="F5F8FF"/>
-          <w:vertAlign w:val="baseline"/>
-        </w:rPr>
-      </w:pPr>
-      <w:r>
-        <w:rPr>
-          <w:rStyle w:val="6"/>
-          <w:rFonts w:hint="default" w:ascii="Calibri" w:hAnsi="Calibri" w:eastAsia="monospace" w:cs="Calibri"/>
-          <w:color w:val="444444"/>
-          <w:sz w:val="24"/>
-          <w:szCs w:val="24"/>
-          <w:bdr w:val="none" w:color="auto" w:sz="0" w:space="0"/>
+          <w:shd w:val="clear" w:fill="F5F8FF"/>
+          <w:vertAlign w:val="baseline"/>
+        </w:rPr>
+      </w:pPr>
+      <w:r>
+        <w:rPr>
+          <w:rStyle w:val="6"/>
+          <w:rFonts w:hint="default" w:ascii="Calibri" w:hAnsi="Calibri" w:eastAsia="monospace" w:cs="Calibri"/>
+          <w:color w:val="444444"/>
+          <w:sz w:val="24"/>
+          <w:szCs w:val="24"/>
           <w:shd w:val="clear" w:fill="F5F8FF"/>
           <w:vertAlign w:val="baseline"/>
         </w:rPr>
@@ -17994,19 +17507,17 @@
           <w:color w:val="444444"/>
           <w:sz w:val="24"/>
           <w:szCs w:val="24"/>
-          <w:bdr w:val="none" w:color="auto" w:sz="0" w:space="0"/>
-          <w:shd w:val="clear" w:fill="F5F8FF"/>
-          <w:vertAlign w:val="baseline"/>
-        </w:rPr>
-      </w:pPr>
-      <w:r>
-        <w:rPr>
-          <w:rStyle w:val="6"/>
-          <w:rFonts w:hint="default" w:ascii="Calibri" w:hAnsi="Calibri" w:eastAsia="monospace" w:cs="Calibri"/>
-          <w:color w:val="444444"/>
-          <w:sz w:val="24"/>
-          <w:szCs w:val="24"/>
-          <w:bdr w:val="none" w:color="auto" w:sz="0" w:space="0"/>
+          <w:shd w:val="clear" w:fill="F5F8FF"/>
+          <w:vertAlign w:val="baseline"/>
+        </w:rPr>
+      </w:pPr>
+      <w:r>
+        <w:rPr>
+          <w:rStyle w:val="6"/>
+          <w:rFonts w:hint="default" w:ascii="Calibri" w:hAnsi="Calibri" w:eastAsia="monospace" w:cs="Calibri"/>
+          <w:color w:val="444444"/>
+          <w:sz w:val="24"/>
+          <w:szCs w:val="24"/>
           <w:shd w:val="clear" w:fill="F5F8FF"/>
           <w:vertAlign w:val="baseline"/>
         </w:rPr>
@@ -18038,19 +17549,17 @@
           <w:color w:val="444444"/>
           <w:sz w:val="24"/>
           <w:szCs w:val="24"/>
-          <w:bdr w:val="none" w:color="auto" w:sz="0" w:space="0"/>
-          <w:shd w:val="clear" w:fill="F5F8FF"/>
-          <w:vertAlign w:val="baseline"/>
-        </w:rPr>
-      </w:pPr>
-      <w:r>
-        <w:rPr>
-          <w:rStyle w:val="6"/>
-          <w:rFonts w:hint="default" w:ascii="Calibri" w:hAnsi="Calibri" w:eastAsia="monospace" w:cs="Calibri"/>
-          <w:color w:val="444444"/>
-          <w:sz w:val="24"/>
-          <w:szCs w:val="24"/>
-          <w:bdr w:val="none" w:color="auto" w:sz="0" w:space="0"/>
+          <w:shd w:val="clear" w:fill="F5F8FF"/>
+          <w:vertAlign w:val="baseline"/>
+        </w:rPr>
+      </w:pPr>
+      <w:r>
+        <w:rPr>
+          <w:rStyle w:val="6"/>
+          <w:rFonts w:hint="default" w:ascii="Calibri" w:hAnsi="Calibri" w:eastAsia="monospace" w:cs="Calibri"/>
+          <w:color w:val="444444"/>
+          <w:sz w:val="24"/>
+          <w:szCs w:val="24"/>
           <w:shd w:val="clear" w:fill="F5F8FF"/>
           <w:vertAlign w:val="baseline"/>
         </w:rPr>
@@ -18082,19 +17591,17 @@
           <w:color w:val="444444"/>
           <w:sz w:val="24"/>
           <w:szCs w:val="24"/>
-          <w:bdr w:val="none" w:color="auto" w:sz="0" w:space="0"/>
-          <w:shd w:val="clear" w:fill="F5F8FF"/>
-          <w:vertAlign w:val="baseline"/>
-        </w:rPr>
-      </w:pPr>
-      <w:r>
-        <w:rPr>
-          <w:rStyle w:val="6"/>
-          <w:rFonts w:hint="default" w:ascii="Calibri" w:hAnsi="Calibri" w:eastAsia="monospace" w:cs="Calibri"/>
-          <w:color w:val="444444"/>
-          <w:sz w:val="24"/>
-          <w:szCs w:val="24"/>
-          <w:bdr w:val="none" w:color="auto" w:sz="0" w:space="0"/>
+          <w:shd w:val="clear" w:fill="F5F8FF"/>
+          <w:vertAlign w:val="baseline"/>
+        </w:rPr>
+      </w:pPr>
+      <w:r>
+        <w:rPr>
+          <w:rStyle w:val="6"/>
+          <w:rFonts w:hint="default" w:ascii="Calibri" w:hAnsi="Calibri" w:eastAsia="monospace" w:cs="Calibri"/>
+          <w:color w:val="444444"/>
+          <w:sz w:val="24"/>
+          <w:szCs w:val="24"/>
           <w:shd w:val="clear" w:fill="F5F8FF"/>
           <w:vertAlign w:val="baseline"/>
         </w:rPr>
@@ -18126,19 +17633,17 @@
           <w:color w:val="444444"/>
           <w:sz w:val="24"/>
           <w:szCs w:val="24"/>
-          <w:bdr w:val="none" w:color="auto" w:sz="0" w:space="0"/>
-          <w:shd w:val="clear" w:fill="F5F8FF"/>
-          <w:vertAlign w:val="baseline"/>
-        </w:rPr>
-      </w:pPr>
-      <w:r>
-        <w:rPr>
-          <w:rStyle w:val="6"/>
-          <w:rFonts w:hint="default" w:ascii="Calibri" w:hAnsi="Calibri" w:eastAsia="monospace" w:cs="Calibri"/>
-          <w:color w:val="444444"/>
-          <w:sz w:val="24"/>
-          <w:szCs w:val="24"/>
-          <w:bdr w:val="none" w:color="auto" w:sz="0" w:space="0"/>
+          <w:shd w:val="clear" w:fill="F5F8FF"/>
+          <w:vertAlign w:val="baseline"/>
+        </w:rPr>
+      </w:pPr>
+      <w:r>
+        <w:rPr>
+          <w:rStyle w:val="6"/>
+          <w:rFonts w:hint="default" w:ascii="Calibri" w:hAnsi="Calibri" w:eastAsia="monospace" w:cs="Calibri"/>
+          <w:color w:val="444444"/>
+          <w:sz w:val="24"/>
+          <w:szCs w:val="24"/>
           <w:shd w:val="clear" w:fill="F5F8FF"/>
           <w:vertAlign w:val="baseline"/>
         </w:rPr>
@@ -18170,19 +17675,17 @@
           <w:color w:val="444444"/>
           <w:sz w:val="24"/>
           <w:szCs w:val="24"/>
-          <w:bdr w:val="none" w:color="auto" w:sz="0" w:space="0"/>
-          <w:shd w:val="clear" w:fill="F5F8FF"/>
-          <w:vertAlign w:val="baseline"/>
-        </w:rPr>
-      </w:pPr>
-      <w:r>
-        <w:rPr>
-          <w:rStyle w:val="6"/>
-          <w:rFonts w:hint="default" w:ascii="Calibri" w:hAnsi="Calibri" w:eastAsia="monospace" w:cs="Calibri"/>
-          <w:color w:val="444444"/>
-          <w:sz w:val="24"/>
-          <w:szCs w:val="24"/>
-          <w:bdr w:val="none" w:color="auto" w:sz="0" w:space="0"/>
+          <w:shd w:val="clear" w:fill="F5F8FF"/>
+          <w:vertAlign w:val="baseline"/>
+        </w:rPr>
+      </w:pPr>
+      <w:r>
+        <w:rPr>
+          <w:rStyle w:val="6"/>
+          <w:rFonts w:hint="default" w:ascii="Calibri" w:hAnsi="Calibri" w:eastAsia="monospace" w:cs="Calibri"/>
+          <w:color w:val="444444"/>
+          <w:sz w:val="24"/>
+          <w:szCs w:val="24"/>
           <w:shd w:val="clear" w:fill="F5F8FF"/>
           <w:vertAlign w:val="baseline"/>
         </w:rPr>
@@ -18214,19 +17717,17 @@
           <w:color w:val="444444"/>
           <w:sz w:val="24"/>
           <w:szCs w:val="24"/>
-          <w:bdr w:val="none" w:color="auto" w:sz="0" w:space="0"/>
-          <w:shd w:val="clear" w:fill="F5F8FF"/>
-          <w:vertAlign w:val="baseline"/>
-        </w:rPr>
-      </w:pPr>
-      <w:r>
-        <w:rPr>
-          <w:rStyle w:val="6"/>
-          <w:rFonts w:hint="default" w:ascii="Calibri" w:hAnsi="Calibri" w:eastAsia="monospace" w:cs="Calibri"/>
-          <w:color w:val="444444"/>
-          <w:sz w:val="24"/>
-          <w:szCs w:val="24"/>
-          <w:bdr w:val="none" w:color="auto" w:sz="0" w:space="0"/>
+          <w:shd w:val="clear" w:fill="F5F8FF"/>
+          <w:vertAlign w:val="baseline"/>
+        </w:rPr>
+      </w:pPr>
+      <w:r>
+        <w:rPr>
+          <w:rStyle w:val="6"/>
+          <w:rFonts w:hint="default" w:ascii="Calibri" w:hAnsi="Calibri" w:eastAsia="monospace" w:cs="Calibri"/>
+          <w:color w:val="444444"/>
+          <w:sz w:val="24"/>
+          <w:szCs w:val="24"/>
           <w:shd w:val="clear" w:fill="F5F8FF"/>
           <w:vertAlign w:val="baseline"/>
         </w:rPr>
@@ -18258,19 +17759,17 @@
           <w:color w:val="444444"/>
           <w:sz w:val="24"/>
           <w:szCs w:val="24"/>
-          <w:bdr w:val="none" w:color="auto" w:sz="0" w:space="0"/>
-          <w:shd w:val="clear" w:fill="F5F8FF"/>
-          <w:vertAlign w:val="baseline"/>
-        </w:rPr>
-      </w:pPr>
-      <w:r>
-        <w:rPr>
-          <w:rStyle w:val="6"/>
-          <w:rFonts w:hint="default" w:ascii="Calibri" w:hAnsi="Calibri" w:eastAsia="monospace" w:cs="Calibri"/>
-          <w:color w:val="444444"/>
-          <w:sz w:val="24"/>
-          <w:szCs w:val="24"/>
-          <w:bdr w:val="none" w:color="auto" w:sz="0" w:space="0"/>
+          <w:shd w:val="clear" w:fill="F5F8FF"/>
+          <w:vertAlign w:val="baseline"/>
+        </w:rPr>
+      </w:pPr>
+      <w:r>
+        <w:rPr>
+          <w:rStyle w:val="6"/>
+          <w:rFonts w:hint="default" w:ascii="Calibri" w:hAnsi="Calibri" w:eastAsia="monospace" w:cs="Calibri"/>
+          <w:color w:val="444444"/>
+          <w:sz w:val="24"/>
+          <w:szCs w:val="24"/>
           <w:shd w:val="clear" w:fill="F5F8FF"/>
           <w:vertAlign w:val="baseline"/>
         </w:rPr>
@@ -18302,19 +17801,17 @@
           <w:color w:val="444444"/>
           <w:sz w:val="24"/>
           <w:szCs w:val="24"/>
-          <w:bdr w:val="none" w:color="auto" w:sz="0" w:space="0"/>
-          <w:shd w:val="clear" w:fill="F5F8FF"/>
-          <w:vertAlign w:val="baseline"/>
-        </w:rPr>
-      </w:pPr>
-      <w:r>
-        <w:rPr>
-          <w:rStyle w:val="6"/>
-          <w:rFonts w:hint="default" w:ascii="Calibri" w:hAnsi="Calibri" w:eastAsia="monospace" w:cs="Calibri"/>
-          <w:color w:val="444444"/>
-          <w:sz w:val="24"/>
-          <w:szCs w:val="24"/>
-          <w:bdr w:val="none" w:color="auto" w:sz="0" w:space="0"/>
+          <w:shd w:val="clear" w:fill="F5F8FF"/>
+          <w:vertAlign w:val="baseline"/>
+        </w:rPr>
+      </w:pPr>
+      <w:r>
+        <w:rPr>
+          <w:rStyle w:val="6"/>
+          <w:rFonts w:hint="default" w:ascii="Calibri" w:hAnsi="Calibri" w:eastAsia="monospace" w:cs="Calibri"/>
+          <w:color w:val="444444"/>
+          <w:sz w:val="24"/>
+          <w:szCs w:val="24"/>
           <w:shd w:val="clear" w:fill="F5F8FF"/>
           <w:vertAlign w:val="baseline"/>
         </w:rPr>
@@ -18346,19 +17843,17 @@
           <w:color w:val="444444"/>
           <w:sz w:val="24"/>
           <w:szCs w:val="24"/>
-          <w:bdr w:val="none" w:color="auto" w:sz="0" w:space="0"/>
-          <w:shd w:val="clear" w:fill="F5F8FF"/>
-          <w:vertAlign w:val="baseline"/>
-        </w:rPr>
-      </w:pPr>
-      <w:r>
-        <w:rPr>
-          <w:rStyle w:val="6"/>
-          <w:rFonts w:hint="default" w:ascii="Calibri" w:hAnsi="Calibri" w:eastAsia="monospace" w:cs="Calibri"/>
-          <w:color w:val="444444"/>
-          <w:sz w:val="24"/>
-          <w:szCs w:val="24"/>
-          <w:bdr w:val="none" w:color="auto" w:sz="0" w:space="0"/>
+          <w:shd w:val="clear" w:fill="F5F8FF"/>
+          <w:vertAlign w:val="baseline"/>
+        </w:rPr>
+      </w:pPr>
+      <w:r>
+        <w:rPr>
+          <w:rStyle w:val="6"/>
+          <w:rFonts w:hint="default" w:ascii="Calibri" w:hAnsi="Calibri" w:eastAsia="monospace" w:cs="Calibri"/>
+          <w:color w:val="444444"/>
+          <w:sz w:val="24"/>
+          <w:szCs w:val="24"/>
           <w:shd w:val="clear" w:fill="F5F8FF"/>
           <w:vertAlign w:val="baseline"/>
         </w:rPr>
@@ -18390,19 +17885,17 @@
           <w:color w:val="444444"/>
           <w:sz w:val="24"/>
           <w:szCs w:val="24"/>
-          <w:bdr w:val="none" w:color="auto" w:sz="0" w:space="0"/>
-          <w:shd w:val="clear" w:fill="F5F8FF"/>
-          <w:vertAlign w:val="baseline"/>
-        </w:rPr>
-      </w:pPr>
-      <w:r>
-        <w:rPr>
-          <w:rStyle w:val="6"/>
-          <w:rFonts w:hint="default" w:ascii="Calibri" w:hAnsi="Calibri" w:eastAsia="monospace" w:cs="Calibri"/>
-          <w:color w:val="444444"/>
-          <w:sz w:val="24"/>
-          <w:szCs w:val="24"/>
-          <w:bdr w:val="none" w:color="auto" w:sz="0" w:space="0"/>
+          <w:shd w:val="clear" w:fill="F5F8FF"/>
+          <w:vertAlign w:val="baseline"/>
+        </w:rPr>
+      </w:pPr>
+      <w:r>
+        <w:rPr>
+          <w:rStyle w:val="6"/>
+          <w:rFonts w:hint="default" w:ascii="Calibri" w:hAnsi="Calibri" w:eastAsia="monospace" w:cs="Calibri"/>
+          <w:color w:val="444444"/>
+          <w:sz w:val="24"/>
+          <w:szCs w:val="24"/>
           <w:shd w:val="clear" w:fill="F5F8FF"/>
           <w:vertAlign w:val="baseline"/>
         </w:rPr>
@@ -18434,19 +17927,17 @@
           <w:color w:val="444444"/>
           <w:sz w:val="24"/>
           <w:szCs w:val="24"/>
-          <w:bdr w:val="none" w:color="auto" w:sz="0" w:space="0"/>
-          <w:shd w:val="clear" w:fill="F5F8FF"/>
-          <w:vertAlign w:val="baseline"/>
-        </w:rPr>
-      </w:pPr>
-      <w:r>
-        <w:rPr>
-          <w:rStyle w:val="6"/>
-          <w:rFonts w:hint="default" w:ascii="Calibri" w:hAnsi="Calibri" w:eastAsia="monospace" w:cs="Calibri"/>
-          <w:color w:val="444444"/>
-          <w:sz w:val="24"/>
-          <w:szCs w:val="24"/>
-          <w:bdr w:val="none" w:color="auto" w:sz="0" w:space="0"/>
+          <w:shd w:val="clear" w:fill="F5F8FF"/>
+          <w:vertAlign w:val="baseline"/>
+        </w:rPr>
+      </w:pPr>
+      <w:r>
+        <w:rPr>
+          <w:rStyle w:val="6"/>
+          <w:rFonts w:hint="default" w:ascii="Calibri" w:hAnsi="Calibri" w:eastAsia="monospace" w:cs="Calibri"/>
+          <w:color w:val="444444"/>
+          <w:sz w:val="24"/>
+          <w:szCs w:val="24"/>
           <w:shd w:val="clear" w:fill="F5F8FF"/>
           <w:vertAlign w:val="baseline"/>
         </w:rPr>
@@ -18478,19 +17969,17 @@
           <w:color w:val="444444"/>
           <w:sz w:val="24"/>
           <w:szCs w:val="24"/>
-          <w:bdr w:val="none" w:color="auto" w:sz="0" w:space="0"/>
-          <w:shd w:val="clear" w:fill="F5F8FF"/>
-          <w:vertAlign w:val="baseline"/>
-        </w:rPr>
-      </w:pPr>
-      <w:r>
-        <w:rPr>
-          <w:rStyle w:val="6"/>
-          <w:rFonts w:hint="default" w:ascii="Calibri" w:hAnsi="Calibri" w:eastAsia="monospace" w:cs="Calibri"/>
-          <w:color w:val="444444"/>
-          <w:sz w:val="24"/>
-          <w:szCs w:val="24"/>
-          <w:bdr w:val="none" w:color="auto" w:sz="0" w:space="0"/>
+          <w:shd w:val="clear" w:fill="F5F8FF"/>
+          <w:vertAlign w:val="baseline"/>
+        </w:rPr>
+      </w:pPr>
+      <w:r>
+        <w:rPr>
+          <w:rStyle w:val="6"/>
+          <w:rFonts w:hint="default" w:ascii="Calibri" w:hAnsi="Calibri" w:eastAsia="monospace" w:cs="Calibri"/>
+          <w:color w:val="444444"/>
+          <w:sz w:val="24"/>
+          <w:szCs w:val="24"/>
           <w:shd w:val="clear" w:fill="F5F8FF"/>
           <w:vertAlign w:val="baseline"/>
         </w:rPr>
@@ -18530,7 +18019,6 @@
           <w:color w:val="444444"/>
           <w:sz w:val="24"/>
           <w:szCs w:val="24"/>
-          <w:bdr w:val="none" w:color="auto" w:sz="0" w:space="0"/>
           <w:shd w:val="clear" w:fill="F5F8FF"/>
           <w:vertAlign w:val="baseline"/>
         </w:rPr>
@@ -18570,7 +18058,6 @@
           <w:spacing w:val="1"/>
           <w:sz w:val="24"/>
           <w:szCs w:val="24"/>
-          <w:bdr w:val="none" w:color="auto" w:sz="0" w:space="0"/>
           <w:vertAlign w:val="baseline"/>
         </w:rPr>
         <w:t>Output:</w:t>
@@ -18601,19 +18088,17 @@
           <w:color w:val="444444"/>
           <w:sz w:val="24"/>
           <w:szCs w:val="24"/>
-          <w:bdr w:val="none" w:color="auto" w:sz="0" w:space="0"/>
-          <w:shd w:val="clear" w:fill="F5F8FF"/>
-          <w:vertAlign w:val="baseline"/>
-        </w:rPr>
-      </w:pPr>
-      <w:r>
-        <w:rPr>
-          <w:rStyle w:val="6"/>
-          <w:rFonts w:hint="default" w:ascii="Calibri" w:hAnsi="Calibri" w:eastAsia="monospace" w:cs="Calibri"/>
-          <w:color w:val="444444"/>
-          <w:sz w:val="24"/>
-          <w:szCs w:val="24"/>
-          <w:bdr w:val="none" w:color="auto" w:sz="0" w:space="0"/>
+          <w:shd w:val="clear" w:fill="F5F8FF"/>
+          <w:vertAlign w:val="baseline"/>
+        </w:rPr>
+      </w:pPr>
+      <w:r>
+        <w:rPr>
+          <w:rStyle w:val="6"/>
+          <w:rFonts w:hint="default" w:ascii="Calibri" w:hAnsi="Calibri" w:eastAsia="monospace" w:cs="Calibri"/>
+          <w:color w:val="444444"/>
+          <w:sz w:val="24"/>
+          <w:szCs w:val="24"/>
           <w:shd w:val="clear" w:fill="F5F8FF"/>
           <w:vertAlign w:val="baseline"/>
         </w:rPr>
@@ -18653,7 +18138,6 @@
           <w:color w:val="444444"/>
           <w:sz w:val="24"/>
           <w:szCs w:val="24"/>
-          <w:bdr w:val="none" w:color="auto" w:sz="0" w:space="0"/>
           <w:shd w:val="clear" w:fill="F5F8FF"/>
           <w:vertAlign w:val="baseline"/>
         </w:rPr>
@@ -18693,7 +18177,6 @@
           <w:spacing w:val="1"/>
           <w:sz w:val="24"/>
           <w:szCs w:val="24"/>
-          <w:bdr w:val="none" w:color="auto" w:sz="0" w:space="0"/>
           <w:vertAlign w:val="baseline"/>
         </w:rPr>
         <w:t>Explanation :</w:t>
@@ -18729,7 +18212,6 @@
           <w:spacing w:val="1"/>
           <w:sz w:val="24"/>
           <w:szCs w:val="24"/>
-          <w:bdr w:val="none" w:color="auto" w:sz="0" w:space="0"/>
           <w:vertAlign w:val="baseline"/>
         </w:rPr>
         <w:t>In the above code, we define a function named ‘changeCase’ which takes a reference of a string as a parameter. We iterate through each character of the string and change the character to its opposite case by either adding or subtracting 32. </w:t>
@@ -18765,7 +18247,6 @@
           <w:bCs/>
           <w:sz w:val="24"/>
           <w:szCs w:val="24"/>
-          <w:bdr w:val="none" w:color="auto" w:sz="0" w:space="0"/>
           <w:vertAlign w:val="baseline"/>
         </w:rPr>
         <w:t>17. Write a program to calculate how many ways can we make change for N cents if we have an endless supply of each of the C = C1, C2,..Cm valued coins? It makes no difference what order the coins are placed in.</w:t>
@@ -18804,7 +18285,6 @@
           <w:spacing w:val="1"/>
           <w:sz w:val="24"/>
           <w:szCs w:val="24"/>
-          <w:bdr w:val="none" w:color="auto" w:sz="0" w:space="0"/>
           <w:vertAlign w:val="baseline"/>
         </w:rPr>
         <w:t>Example:</w:t>
@@ -18816,7 +18296,6 @@
           <w:spacing w:val="1"/>
           <w:sz w:val="24"/>
           <w:szCs w:val="24"/>
-          <w:bdr w:val="none" w:color="auto" w:sz="0" w:space="0"/>
           <w:vertAlign w:val="baseline"/>
         </w:rPr>
         <w:br w:type="textWrapping"/>
@@ -18828,7 +18307,6 @@
           <w:spacing w:val="1"/>
           <w:sz w:val="24"/>
           <w:szCs w:val="24"/>
-          <w:bdr w:val="none" w:color="auto" w:sz="0" w:space="0"/>
           <w:vertAlign w:val="baseline"/>
         </w:rPr>
         <w:t>Input :</w:t>
@@ -18840,7 +18318,6 @@
           <w:spacing w:val="1"/>
           <w:sz w:val="24"/>
           <w:szCs w:val="24"/>
-          <w:bdr w:val="none" w:color="auto" w:sz="0" w:space="0"/>
           <w:vertAlign w:val="baseline"/>
         </w:rPr>
         <w:br w:type="textWrapping"/>
@@ -18864,7 +18341,6 @@
           <w:spacing w:val="1"/>
           <w:sz w:val="24"/>
           <w:szCs w:val="24"/>
-          <w:bdr w:val="none" w:color="auto" w:sz="0" w:space="0"/>
           <w:vertAlign w:val="baseline"/>
         </w:rPr>
         <w:br w:type="textWrapping"/>
@@ -18876,7 +18352,6 @@
           <w:spacing w:val="1"/>
           <w:sz w:val="24"/>
           <w:szCs w:val="24"/>
-          <w:bdr w:val="none" w:color="auto" w:sz="0" w:space="0"/>
           <w:vertAlign w:val="baseline"/>
         </w:rPr>
         <w:t>Output : </w:t>
@@ -18888,7 +18363,6 @@
           <w:spacing w:val="1"/>
           <w:sz w:val="24"/>
           <w:szCs w:val="24"/>
-          <w:bdr w:val="none" w:color="auto" w:sz="0" w:space="0"/>
           <w:vertAlign w:val="baseline"/>
         </w:rPr>
         <w:br w:type="textWrapping"/>
@@ -18912,7 +18386,6 @@
           <w:spacing w:val="1"/>
           <w:sz w:val="24"/>
           <w:szCs w:val="24"/>
-          <w:bdr w:val="none" w:color="auto" w:sz="0" w:space="0"/>
           <w:vertAlign w:val="baseline"/>
         </w:rPr>
         <w:br w:type="textWrapping"/>
@@ -18924,7 +18397,6 @@
           <w:spacing w:val="1"/>
           <w:sz w:val="24"/>
           <w:szCs w:val="24"/>
-          <w:bdr w:val="none" w:color="auto" w:sz="0" w:space="0"/>
           <w:vertAlign w:val="baseline"/>
         </w:rPr>
         <w:t>Explanation:</w:t>
@@ -18936,7 +18408,6 @@
           <w:spacing w:val="1"/>
           <w:sz w:val="24"/>
           <w:szCs w:val="24"/>
-          <w:bdr w:val="none" w:color="auto" w:sz="0" w:space="0"/>
           <w:vertAlign w:val="baseline"/>
         </w:rPr>
         <w:br w:type="textWrapping"/>
@@ -18948,7 +18419,6 @@
           <w:spacing w:val="1"/>
           <w:sz w:val="24"/>
           <w:szCs w:val="24"/>
-          <w:bdr w:val="none" w:color="auto" w:sz="0" w:space="0"/>
           <w:vertAlign w:val="baseline"/>
         </w:rPr>
         <w:t>There are 4 possible combinations : {1, 1, 1, 1}, {1, 1, 2}, {1, 3}, {2, 2}</w:t>
@@ -18984,7 +18454,6 @@
           <w:spacing w:val="1"/>
           <w:sz w:val="24"/>
           <w:szCs w:val="24"/>
-          <w:bdr w:val="none" w:color="auto" w:sz="0" w:space="0"/>
           <w:vertAlign w:val="baseline"/>
         </w:rPr>
         <w:t>Input :</w:t>
@@ -18996,7 +18465,6 @@
           <w:spacing w:val="1"/>
           <w:sz w:val="24"/>
           <w:szCs w:val="24"/>
-          <w:bdr w:val="none" w:color="auto" w:sz="0" w:space="0"/>
           <w:vertAlign w:val="baseline"/>
         </w:rPr>
         <w:br w:type="textWrapping"/>
@@ -19020,7 +18488,6 @@
           <w:spacing w:val="1"/>
           <w:sz w:val="24"/>
           <w:szCs w:val="24"/>
-          <w:bdr w:val="none" w:color="auto" w:sz="0" w:space="0"/>
           <w:vertAlign w:val="baseline"/>
         </w:rPr>
         <w:br w:type="textWrapping"/>
@@ -19044,7 +18511,6 @@
           <w:spacing w:val="1"/>
           <w:sz w:val="24"/>
           <w:szCs w:val="24"/>
-          <w:bdr w:val="none" w:color="auto" w:sz="0" w:space="0"/>
           <w:vertAlign w:val="baseline"/>
         </w:rPr>
         <w:br w:type="textWrapping"/>
@@ -19068,7 +18534,6 @@
           <w:spacing w:val="1"/>
           <w:sz w:val="24"/>
           <w:szCs w:val="24"/>
-          <w:bdr w:val="none" w:color="auto" w:sz="0" w:space="0"/>
           <w:vertAlign w:val="baseline"/>
         </w:rPr>
         <w:br w:type="textWrapping"/>
@@ -19080,7 +18545,6 @@
           <w:spacing w:val="1"/>
           <w:sz w:val="24"/>
           <w:szCs w:val="24"/>
-          <w:bdr w:val="none" w:color="auto" w:sz="0" w:space="0"/>
           <w:vertAlign w:val="baseline"/>
         </w:rPr>
         <w:t>Explanation:</w:t>
@@ -19092,7 +18556,6 @@
           <w:spacing w:val="1"/>
           <w:sz w:val="24"/>
           <w:szCs w:val="24"/>
-          <w:bdr w:val="none" w:color="auto" w:sz="0" w:space="0"/>
           <w:vertAlign w:val="baseline"/>
         </w:rPr>
         <w:br w:type="textWrapping"/>
@@ -19104,7 +18567,6 @@
           <w:spacing w:val="1"/>
           <w:sz w:val="24"/>
           <w:szCs w:val="24"/>
-          <w:bdr w:val="none" w:color="auto" w:sz="0" w:space="0"/>
           <w:vertAlign w:val="baseline"/>
         </w:rPr>
         <w:t>There are 5 possible combinations ; {2, 2, 2, 2, 2}, {2, 2, 3, 3}, {2, 2, 6}, {2, 3, 5}, {5, 5}</w:t>
@@ -19141,7 +18603,6 @@
           <w:bCs/>
           <w:sz w:val="24"/>
           <w:szCs w:val="24"/>
-          <w:bdr w:val="none" w:color="auto" w:sz="0" w:space="0"/>
           <w:vertAlign w:val="baseline"/>
         </w:rPr>
         <w:t>Approach:</w:t>
@@ -19177,7 +18638,6 @@
           <w:spacing w:val="1"/>
           <w:sz w:val="24"/>
           <w:szCs w:val="24"/>
-          <w:bdr w:val="none" w:color="auto" w:sz="0" w:space="0"/>
           <w:vertAlign w:val="baseline"/>
         </w:rPr>
         <w:t>We can divide all set solutions into two sets to count the total number of solutions.</w:t>
@@ -19213,7 +18673,6 @@
           <w:spacing w:val="1"/>
           <w:sz w:val="24"/>
           <w:szCs w:val="24"/>
-          <w:bdr w:val="none" w:color="auto" w:sz="0" w:space="0"/>
           <w:vertAlign w:val="baseline"/>
         </w:rPr>
         <w:t>1) Solutions that are devoid of the mth coin (or Cm).</w:t>
@@ -19249,7 +18708,6 @@
           <w:spacing w:val="1"/>
           <w:sz w:val="24"/>
           <w:szCs w:val="24"/>
-          <w:bdr w:val="none" w:color="auto" w:sz="0" w:space="0"/>
           <w:vertAlign w:val="baseline"/>
         </w:rPr>
         <w:t>2) At least one Cm is present in the solution.</w:t>
@@ -19285,7 +18743,6 @@
           <w:spacing w:val="1"/>
           <w:sz w:val="24"/>
           <w:szCs w:val="24"/>
-          <w:bdr w:val="none" w:color="auto" w:sz="0" w:space="0"/>
           <w:vertAlign w:val="baseline"/>
         </w:rPr>
         <w:t>If solve(C[], m, n) is the function for counting the number of solutions, it may be represented as the sum of solve(C[], m-1, n) and solve(C[], m, n-Cm). We will use dynamic programming to store the result for a particular value of n and m. This will optimise our time complexity to O(nm).</w:t>
@@ -19324,7 +18781,6 @@
           <w:spacing w:val="1"/>
           <w:sz w:val="24"/>
           <w:szCs w:val="24"/>
-          <w:bdr w:val="none" w:color="auto" w:sz="0" w:space="0"/>
           <w:vertAlign w:val="baseline"/>
         </w:rPr>
         <w:t>Code:</w:t>
@@ -19355,19 +18811,17 @@
           <w:color w:val="444444"/>
           <w:sz w:val="24"/>
           <w:szCs w:val="24"/>
-          <w:bdr w:val="none" w:color="auto" w:sz="0" w:space="0"/>
-          <w:shd w:val="clear" w:fill="F5F8FF"/>
-          <w:vertAlign w:val="baseline"/>
-        </w:rPr>
-      </w:pPr>
-      <w:r>
-        <w:rPr>
-          <w:rStyle w:val="6"/>
-          <w:rFonts w:hint="default" w:ascii="Calibri" w:hAnsi="Calibri" w:eastAsia="monospace" w:cs="Calibri"/>
-          <w:color w:val="444444"/>
-          <w:sz w:val="24"/>
-          <w:szCs w:val="24"/>
-          <w:bdr w:val="none" w:color="auto" w:sz="0" w:space="0"/>
+          <w:shd w:val="clear" w:fill="F5F8FF"/>
+          <w:vertAlign w:val="baseline"/>
+        </w:rPr>
+      </w:pPr>
+      <w:r>
+        <w:rPr>
+          <w:rStyle w:val="6"/>
+          <w:rFonts w:hint="default" w:ascii="Calibri" w:hAnsi="Calibri" w:eastAsia="monospace" w:cs="Calibri"/>
+          <w:color w:val="444444"/>
+          <w:sz w:val="24"/>
+          <w:szCs w:val="24"/>
           <w:shd w:val="clear" w:fill="F5F8FF"/>
           <w:vertAlign w:val="baseline"/>
         </w:rPr>
@@ -19399,19 +18853,17 @@
           <w:color w:val="444444"/>
           <w:sz w:val="24"/>
           <w:szCs w:val="24"/>
-          <w:bdr w:val="none" w:color="auto" w:sz="0" w:space="0"/>
-          <w:shd w:val="clear" w:fill="F5F8FF"/>
-          <w:vertAlign w:val="baseline"/>
-        </w:rPr>
-      </w:pPr>
-      <w:r>
-        <w:rPr>
-          <w:rStyle w:val="6"/>
-          <w:rFonts w:hint="default" w:ascii="Calibri" w:hAnsi="Calibri" w:eastAsia="monospace" w:cs="Calibri"/>
-          <w:color w:val="444444"/>
-          <w:sz w:val="24"/>
-          <w:szCs w:val="24"/>
-          <w:bdr w:val="none" w:color="auto" w:sz="0" w:space="0"/>
+          <w:shd w:val="clear" w:fill="F5F8FF"/>
+          <w:vertAlign w:val="baseline"/>
+        </w:rPr>
+      </w:pPr>
+      <w:r>
+        <w:rPr>
+          <w:rStyle w:val="6"/>
+          <w:rFonts w:hint="default" w:ascii="Calibri" w:hAnsi="Calibri" w:eastAsia="monospace" w:cs="Calibri"/>
+          <w:color w:val="444444"/>
+          <w:sz w:val="24"/>
+          <w:szCs w:val="24"/>
           <w:shd w:val="clear" w:fill="F5F8FF"/>
           <w:vertAlign w:val="baseline"/>
         </w:rPr>
@@ -19443,19 +18895,17 @@
           <w:color w:val="444444"/>
           <w:sz w:val="24"/>
           <w:szCs w:val="24"/>
-          <w:bdr w:val="none" w:color="auto" w:sz="0" w:space="0"/>
-          <w:shd w:val="clear" w:fill="F5F8FF"/>
-          <w:vertAlign w:val="baseline"/>
-        </w:rPr>
-      </w:pPr>
-      <w:r>
-        <w:rPr>
-          <w:rStyle w:val="6"/>
-          <w:rFonts w:hint="default" w:ascii="Calibri" w:hAnsi="Calibri" w:eastAsia="monospace" w:cs="Calibri"/>
-          <w:color w:val="444444"/>
-          <w:sz w:val="24"/>
-          <w:szCs w:val="24"/>
-          <w:bdr w:val="none" w:color="auto" w:sz="0" w:space="0"/>
+          <w:shd w:val="clear" w:fill="F5F8FF"/>
+          <w:vertAlign w:val="baseline"/>
+        </w:rPr>
+      </w:pPr>
+      <w:r>
+        <w:rPr>
+          <w:rStyle w:val="6"/>
+          <w:rFonts w:hint="default" w:ascii="Calibri" w:hAnsi="Calibri" w:eastAsia="monospace" w:cs="Calibri"/>
+          <w:color w:val="444444"/>
+          <w:sz w:val="24"/>
+          <w:szCs w:val="24"/>
           <w:shd w:val="clear" w:fill="F5F8FF"/>
           <w:vertAlign w:val="baseline"/>
         </w:rPr>
@@ -19487,19 +18937,17 @@
           <w:color w:val="444444"/>
           <w:sz w:val="24"/>
           <w:szCs w:val="24"/>
-          <w:bdr w:val="none" w:color="auto" w:sz="0" w:space="0"/>
-          <w:shd w:val="clear" w:fill="F5F8FF"/>
-          <w:vertAlign w:val="baseline"/>
-        </w:rPr>
-      </w:pPr>
-      <w:r>
-        <w:rPr>
-          <w:rStyle w:val="6"/>
-          <w:rFonts w:hint="default" w:ascii="Calibri" w:hAnsi="Calibri" w:eastAsia="monospace" w:cs="Calibri"/>
-          <w:color w:val="444444"/>
-          <w:sz w:val="24"/>
-          <w:szCs w:val="24"/>
-          <w:bdr w:val="none" w:color="auto" w:sz="0" w:space="0"/>
+          <w:shd w:val="clear" w:fill="F5F8FF"/>
+          <w:vertAlign w:val="baseline"/>
+        </w:rPr>
+      </w:pPr>
+      <w:r>
+        <w:rPr>
+          <w:rStyle w:val="6"/>
+          <w:rFonts w:hint="default" w:ascii="Calibri" w:hAnsi="Calibri" w:eastAsia="monospace" w:cs="Calibri"/>
+          <w:color w:val="444444"/>
+          <w:sz w:val="24"/>
+          <w:szCs w:val="24"/>
           <w:shd w:val="clear" w:fill="F5F8FF"/>
           <w:vertAlign w:val="baseline"/>
         </w:rPr>
@@ -19531,19 +18979,17 @@
           <w:color w:val="444444"/>
           <w:sz w:val="24"/>
           <w:szCs w:val="24"/>
-          <w:bdr w:val="none" w:color="auto" w:sz="0" w:space="0"/>
-          <w:shd w:val="clear" w:fill="F5F8FF"/>
-          <w:vertAlign w:val="baseline"/>
-        </w:rPr>
-      </w:pPr>
-      <w:r>
-        <w:rPr>
-          <w:rStyle w:val="6"/>
-          <w:rFonts w:hint="default" w:ascii="Calibri" w:hAnsi="Calibri" w:eastAsia="monospace" w:cs="Calibri"/>
-          <w:color w:val="444444"/>
-          <w:sz w:val="24"/>
-          <w:szCs w:val="24"/>
-          <w:bdr w:val="none" w:color="auto" w:sz="0" w:space="0"/>
+          <w:shd w:val="clear" w:fill="F5F8FF"/>
+          <w:vertAlign w:val="baseline"/>
+        </w:rPr>
+      </w:pPr>
+      <w:r>
+        <w:rPr>
+          <w:rStyle w:val="6"/>
+          <w:rFonts w:hint="default" w:ascii="Calibri" w:hAnsi="Calibri" w:eastAsia="monospace" w:cs="Calibri"/>
+          <w:color w:val="444444"/>
+          <w:sz w:val="24"/>
+          <w:szCs w:val="24"/>
           <w:shd w:val="clear" w:fill="F5F8FF"/>
           <w:vertAlign w:val="baseline"/>
         </w:rPr>
@@ -19575,19 +19021,17 @@
           <w:color w:val="444444"/>
           <w:sz w:val="24"/>
           <w:szCs w:val="24"/>
-          <w:bdr w:val="none" w:color="auto" w:sz="0" w:space="0"/>
-          <w:shd w:val="clear" w:fill="F5F8FF"/>
-          <w:vertAlign w:val="baseline"/>
-        </w:rPr>
-      </w:pPr>
-      <w:r>
-        <w:rPr>
-          <w:rStyle w:val="6"/>
-          <w:rFonts w:hint="default" w:ascii="Calibri" w:hAnsi="Calibri" w:eastAsia="monospace" w:cs="Calibri"/>
-          <w:color w:val="444444"/>
-          <w:sz w:val="24"/>
-          <w:szCs w:val="24"/>
-          <w:bdr w:val="none" w:color="auto" w:sz="0" w:space="0"/>
+          <w:shd w:val="clear" w:fill="F5F8FF"/>
+          <w:vertAlign w:val="baseline"/>
+        </w:rPr>
+      </w:pPr>
+      <w:r>
+        <w:rPr>
+          <w:rStyle w:val="6"/>
+          <w:rFonts w:hint="default" w:ascii="Calibri" w:hAnsi="Calibri" w:eastAsia="monospace" w:cs="Calibri"/>
+          <w:color w:val="444444"/>
+          <w:sz w:val="24"/>
+          <w:szCs w:val="24"/>
           <w:shd w:val="clear" w:fill="F5F8FF"/>
           <w:vertAlign w:val="baseline"/>
         </w:rPr>
@@ -19619,19 +19063,17 @@
           <w:color w:val="444444"/>
           <w:sz w:val="24"/>
           <w:szCs w:val="24"/>
-          <w:bdr w:val="none" w:color="auto" w:sz="0" w:space="0"/>
-          <w:shd w:val="clear" w:fill="F5F8FF"/>
-          <w:vertAlign w:val="baseline"/>
-        </w:rPr>
-      </w:pPr>
-      <w:r>
-        <w:rPr>
-          <w:rStyle w:val="6"/>
-          <w:rFonts w:hint="default" w:ascii="Calibri" w:hAnsi="Calibri" w:eastAsia="monospace" w:cs="Calibri"/>
-          <w:color w:val="444444"/>
-          <w:sz w:val="24"/>
-          <w:szCs w:val="24"/>
-          <w:bdr w:val="none" w:color="auto" w:sz="0" w:space="0"/>
+          <w:shd w:val="clear" w:fill="F5F8FF"/>
+          <w:vertAlign w:val="baseline"/>
+        </w:rPr>
+      </w:pPr>
+      <w:r>
+        <w:rPr>
+          <w:rStyle w:val="6"/>
+          <w:rFonts w:hint="default" w:ascii="Calibri" w:hAnsi="Calibri" w:eastAsia="monospace" w:cs="Calibri"/>
+          <w:color w:val="444444"/>
+          <w:sz w:val="24"/>
+          <w:szCs w:val="24"/>
           <w:shd w:val="clear" w:fill="F5F8FF"/>
           <w:vertAlign w:val="baseline"/>
         </w:rPr>
@@ -19663,19 +19105,17 @@
           <w:color w:val="444444"/>
           <w:sz w:val="24"/>
           <w:szCs w:val="24"/>
-          <w:bdr w:val="none" w:color="auto" w:sz="0" w:space="0"/>
-          <w:shd w:val="clear" w:fill="F5F8FF"/>
-          <w:vertAlign w:val="baseline"/>
-        </w:rPr>
-      </w:pPr>
-      <w:r>
-        <w:rPr>
-          <w:rStyle w:val="6"/>
-          <w:rFonts w:hint="default" w:ascii="Calibri" w:hAnsi="Calibri" w:eastAsia="monospace" w:cs="Calibri"/>
-          <w:color w:val="444444"/>
-          <w:sz w:val="24"/>
-          <w:szCs w:val="24"/>
-          <w:bdr w:val="none" w:color="auto" w:sz="0" w:space="0"/>
+          <w:shd w:val="clear" w:fill="F5F8FF"/>
+          <w:vertAlign w:val="baseline"/>
+        </w:rPr>
+      </w:pPr>
+      <w:r>
+        <w:rPr>
+          <w:rStyle w:val="6"/>
+          <w:rFonts w:hint="default" w:ascii="Calibri" w:hAnsi="Calibri" w:eastAsia="monospace" w:cs="Calibri"/>
+          <w:color w:val="444444"/>
+          <w:sz w:val="24"/>
+          <w:szCs w:val="24"/>
           <w:shd w:val="clear" w:fill="F5F8FF"/>
           <w:vertAlign w:val="baseline"/>
         </w:rPr>
@@ -19707,19 +19147,17 @@
           <w:color w:val="444444"/>
           <w:sz w:val="24"/>
           <w:szCs w:val="24"/>
-          <w:bdr w:val="none" w:color="auto" w:sz="0" w:space="0"/>
-          <w:shd w:val="clear" w:fill="F5F8FF"/>
-          <w:vertAlign w:val="baseline"/>
-        </w:rPr>
-      </w:pPr>
-      <w:r>
-        <w:rPr>
-          <w:rStyle w:val="6"/>
-          <w:rFonts w:hint="default" w:ascii="Calibri" w:hAnsi="Calibri" w:eastAsia="monospace" w:cs="Calibri"/>
-          <w:color w:val="444444"/>
-          <w:sz w:val="24"/>
-          <w:szCs w:val="24"/>
-          <w:bdr w:val="none" w:color="auto" w:sz="0" w:space="0"/>
+          <w:shd w:val="clear" w:fill="F5F8FF"/>
+          <w:vertAlign w:val="baseline"/>
+        </w:rPr>
+      </w:pPr>
+      <w:r>
+        <w:rPr>
+          <w:rStyle w:val="6"/>
+          <w:rFonts w:hint="default" w:ascii="Calibri" w:hAnsi="Calibri" w:eastAsia="monospace" w:cs="Calibri"/>
+          <w:color w:val="444444"/>
+          <w:sz w:val="24"/>
+          <w:szCs w:val="24"/>
           <w:shd w:val="clear" w:fill="F5F8FF"/>
           <w:vertAlign w:val="baseline"/>
         </w:rPr>
@@ -19751,19 +19189,17 @@
           <w:color w:val="444444"/>
           <w:sz w:val="24"/>
           <w:szCs w:val="24"/>
-          <w:bdr w:val="none" w:color="auto" w:sz="0" w:space="0"/>
-          <w:shd w:val="clear" w:fill="F5F8FF"/>
-          <w:vertAlign w:val="baseline"/>
-        </w:rPr>
-      </w:pPr>
-      <w:r>
-        <w:rPr>
-          <w:rStyle w:val="6"/>
-          <w:rFonts w:hint="default" w:ascii="Calibri" w:hAnsi="Calibri" w:eastAsia="monospace" w:cs="Calibri"/>
-          <w:color w:val="444444"/>
-          <w:sz w:val="24"/>
-          <w:szCs w:val="24"/>
-          <w:bdr w:val="none" w:color="auto" w:sz="0" w:space="0"/>
+          <w:shd w:val="clear" w:fill="F5F8FF"/>
+          <w:vertAlign w:val="baseline"/>
+        </w:rPr>
+      </w:pPr>
+      <w:r>
+        <w:rPr>
+          <w:rStyle w:val="6"/>
+          <w:rFonts w:hint="default" w:ascii="Calibri" w:hAnsi="Calibri" w:eastAsia="monospace" w:cs="Calibri"/>
+          <w:color w:val="444444"/>
+          <w:sz w:val="24"/>
+          <w:szCs w:val="24"/>
           <w:shd w:val="clear" w:fill="F5F8FF"/>
           <w:vertAlign w:val="baseline"/>
         </w:rPr>
@@ -19795,19 +19231,17 @@
           <w:color w:val="444444"/>
           <w:sz w:val="24"/>
           <w:szCs w:val="24"/>
-          <w:bdr w:val="none" w:color="auto" w:sz="0" w:space="0"/>
-          <w:shd w:val="clear" w:fill="F5F8FF"/>
-          <w:vertAlign w:val="baseline"/>
-        </w:rPr>
-      </w:pPr>
-      <w:r>
-        <w:rPr>
-          <w:rStyle w:val="6"/>
-          <w:rFonts w:hint="default" w:ascii="Calibri" w:hAnsi="Calibri" w:eastAsia="monospace" w:cs="Calibri"/>
-          <w:color w:val="444444"/>
-          <w:sz w:val="24"/>
-          <w:szCs w:val="24"/>
-          <w:bdr w:val="none" w:color="auto" w:sz="0" w:space="0"/>
+          <w:shd w:val="clear" w:fill="F5F8FF"/>
+          <w:vertAlign w:val="baseline"/>
+        </w:rPr>
+      </w:pPr>
+      <w:r>
+        <w:rPr>
+          <w:rStyle w:val="6"/>
+          <w:rFonts w:hint="default" w:ascii="Calibri" w:hAnsi="Calibri" w:eastAsia="monospace" w:cs="Calibri"/>
+          <w:color w:val="444444"/>
+          <w:sz w:val="24"/>
+          <w:szCs w:val="24"/>
           <w:shd w:val="clear" w:fill="F5F8FF"/>
           <w:vertAlign w:val="baseline"/>
         </w:rPr>
@@ -19839,19 +19273,17 @@
           <w:color w:val="444444"/>
           <w:sz w:val="24"/>
           <w:szCs w:val="24"/>
-          <w:bdr w:val="none" w:color="auto" w:sz="0" w:space="0"/>
-          <w:shd w:val="clear" w:fill="F5F8FF"/>
-          <w:vertAlign w:val="baseline"/>
-        </w:rPr>
-      </w:pPr>
-      <w:r>
-        <w:rPr>
-          <w:rStyle w:val="6"/>
-          <w:rFonts w:hint="default" w:ascii="Calibri" w:hAnsi="Calibri" w:eastAsia="monospace" w:cs="Calibri"/>
-          <w:color w:val="444444"/>
-          <w:sz w:val="24"/>
-          <w:szCs w:val="24"/>
-          <w:bdr w:val="none" w:color="auto" w:sz="0" w:space="0"/>
+          <w:shd w:val="clear" w:fill="F5F8FF"/>
+          <w:vertAlign w:val="baseline"/>
+        </w:rPr>
+      </w:pPr>
+      <w:r>
+        <w:rPr>
+          <w:rStyle w:val="6"/>
+          <w:rFonts w:hint="default" w:ascii="Calibri" w:hAnsi="Calibri" w:eastAsia="monospace" w:cs="Calibri"/>
+          <w:color w:val="444444"/>
+          <w:sz w:val="24"/>
+          <w:szCs w:val="24"/>
           <w:shd w:val="clear" w:fill="F5F8FF"/>
           <w:vertAlign w:val="baseline"/>
         </w:rPr>
@@ -19883,19 +19315,17 @@
           <w:color w:val="444444"/>
           <w:sz w:val="24"/>
           <w:szCs w:val="24"/>
-          <w:bdr w:val="none" w:color="auto" w:sz="0" w:space="0"/>
-          <w:shd w:val="clear" w:fill="F5F8FF"/>
-          <w:vertAlign w:val="baseline"/>
-        </w:rPr>
-      </w:pPr>
-      <w:r>
-        <w:rPr>
-          <w:rStyle w:val="6"/>
-          <w:rFonts w:hint="default" w:ascii="Calibri" w:hAnsi="Calibri" w:eastAsia="monospace" w:cs="Calibri"/>
-          <w:color w:val="444444"/>
-          <w:sz w:val="24"/>
-          <w:szCs w:val="24"/>
-          <w:bdr w:val="none" w:color="auto" w:sz="0" w:space="0"/>
+          <w:shd w:val="clear" w:fill="F5F8FF"/>
+          <w:vertAlign w:val="baseline"/>
+        </w:rPr>
+      </w:pPr>
+      <w:r>
+        <w:rPr>
+          <w:rStyle w:val="6"/>
+          <w:rFonts w:hint="default" w:ascii="Calibri" w:hAnsi="Calibri" w:eastAsia="monospace" w:cs="Calibri"/>
+          <w:color w:val="444444"/>
+          <w:sz w:val="24"/>
+          <w:szCs w:val="24"/>
           <w:shd w:val="clear" w:fill="F5F8FF"/>
           <w:vertAlign w:val="baseline"/>
         </w:rPr>
@@ -19927,19 +19357,17 @@
           <w:color w:val="444444"/>
           <w:sz w:val="24"/>
           <w:szCs w:val="24"/>
-          <w:bdr w:val="none" w:color="auto" w:sz="0" w:space="0"/>
-          <w:shd w:val="clear" w:fill="F5F8FF"/>
-          <w:vertAlign w:val="baseline"/>
-        </w:rPr>
-      </w:pPr>
-      <w:r>
-        <w:rPr>
-          <w:rStyle w:val="6"/>
-          <w:rFonts w:hint="default" w:ascii="Calibri" w:hAnsi="Calibri" w:eastAsia="monospace" w:cs="Calibri"/>
-          <w:color w:val="444444"/>
-          <w:sz w:val="24"/>
-          <w:szCs w:val="24"/>
-          <w:bdr w:val="none" w:color="auto" w:sz="0" w:space="0"/>
+          <w:shd w:val="clear" w:fill="F5F8FF"/>
+          <w:vertAlign w:val="baseline"/>
+        </w:rPr>
+      </w:pPr>
+      <w:r>
+        <w:rPr>
+          <w:rStyle w:val="6"/>
+          <w:rFonts w:hint="default" w:ascii="Calibri" w:hAnsi="Calibri" w:eastAsia="monospace" w:cs="Calibri"/>
+          <w:color w:val="444444"/>
+          <w:sz w:val="24"/>
+          <w:szCs w:val="24"/>
           <w:shd w:val="clear" w:fill="F5F8FF"/>
           <w:vertAlign w:val="baseline"/>
         </w:rPr>
@@ -19971,19 +19399,17 @@
           <w:color w:val="444444"/>
           <w:sz w:val="24"/>
           <w:szCs w:val="24"/>
-          <w:bdr w:val="none" w:color="auto" w:sz="0" w:space="0"/>
-          <w:shd w:val="clear" w:fill="F5F8FF"/>
-          <w:vertAlign w:val="baseline"/>
-        </w:rPr>
-      </w:pPr>
-      <w:r>
-        <w:rPr>
-          <w:rStyle w:val="6"/>
-          <w:rFonts w:hint="default" w:ascii="Calibri" w:hAnsi="Calibri" w:eastAsia="monospace" w:cs="Calibri"/>
-          <w:color w:val="444444"/>
-          <w:sz w:val="24"/>
-          <w:szCs w:val="24"/>
-          <w:bdr w:val="none" w:color="auto" w:sz="0" w:space="0"/>
+          <w:shd w:val="clear" w:fill="F5F8FF"/>
+          <w:vertAlign w:val="baseline"/>
+        </w:rPr>
+      </w:pPr>
+      <w:r>
+        <w:rPr>
+          <w:rStyle w:val="6"/>
+          <w:rFonts w:hint="default" w:ascii="Calibri" w:hAnsi="Calibri" w:eastAsia="monospace" w:cs="Calibri"/>
+          <w:color w:val="444444"/>
+          <w:sz w:val="24"/>
+          <w:szCs w:val="24"/>
           <w:shd w:val="clear" w:fill="F5F8FF"/>
           <w:vertAlign w:val="baseline"/>
         </w:rPr>
@@ -20015,19 +19441,17 @@
           <w:color w:val="444444"/>
           <w:sz w:val="24"/>
           <w:szCs w:val="24"/>
-          <w:bdr w:val="none" w:color="auto" w:sz="0" w:space="0"/>
-          <w:shd w:val="clear" w:fill="F5F8FF"/>
-          <w:vertAlign w:val="baseline"/>
-        </w:rPr>
-      </w:pPr>
-      <w:r>
-        <w:rPr>
-          <w:rStyle w:val="6"/>
-          <w:rFonts w:hint="default" w:ascii="Calibri" w:hAnsi="Calibri" w:eastAsia="monospace" w:cs="Calibri"/>
-          <w:color w:val="444444"/>
-          <w:sz w:val="24"/>
-          <w:szCs w:val="24"/>
-          <w:bdr w:val="none" w:color="auto" w:sz="0" w:space="0"/>
+          <w:shd w:val="clear" w:fill="F5F8FF"/>
+          <w:vertAlign w:val="baseline"/>
+        </w:rPr>
+      </w:pPr>
+      <w:r>
+        <w:rPr>
+          <w:rStyle w:val="6"/>
+          <w:rFonts w:hint="default" w:ascii="Calibri" w:hAnsi="Calibri" w:eastAsia="monospace" w:cs="Calibri"/>
+          <w:color w:val="444444"/>
+          <w:sz w:val="24"/>
+          <w:szCs w:val="24"/>
           <w:shd w:val="clear" w:fill="F5F8FF"/>
           <w:vertAlign w:val="baseline"/>
         </w:rPr>
@@ -20059,19 +19483,17 @@
           <w:color w:val="444444"/>
           <w:sz w:val="24"/>
           <w:szCs w:val="24"/>
-          <w:bdr w:val="none" w:color="auto" w:sz="0" w:space="0"/>
-          <w:shd w:val="clear" w:fill="F5F8FF"/>
-          <w:vertAlign w:val="baseline"/>
-        </w:rPr>
-      </w:pPr>
-      <w:r>
-        <w:rPr>
-          <w:rStyle w:val="6"/>
-          <w:rFonts w:hint="default" w:ascii="Calibri" w:hAnsi="Calibri" w:eastAsia="monospace" w:cs="Calibri"/>
-          <w:color w:val="444444"/>
-          <w:sz w:val="24"/>
-          <w:szCs w:val="24"/>
-          <w:bdr w:val="none" w:color="auto" w:sz="0" w:space="0"/>
+          <w:shd w:val="clear" w:fill="F5F8FF"/>
+          <w:vertAlign w:val="baseline"/>
+        </w:rPr>
+      </w:pPr>
+      <w:r>
+        <w:rPr>
+          <w:rStyle w:val="6"/>
+          <w:rFonts w:hint="default" w:ascii="Calibri" w:hAnsi="Calibri" w:eastAsia="monospace" w:cs="Calibri"/>
+          <w:color w:val="444444"/>
+          <w:sz w:val="24"/>
+          <w:szCs w:val="24"/>
           <w:shd w:val="clear" w:fill="F5F8FF"/>
           <w:vertAlign w:val="baseline"/>
         </w:rPr>
@@ -20103,19 +19525,17 @@
           <w:color w:val="444444"/>
           <w:sz w:val="24"/>
           <w:szCs w:val="24"/>
-          <w:bdr w:val="none" w:color="auto" w:sz="0" w:space="0"/>
-          <w:shd w:val="clear" w:fill="F5F8FF"/>
-          <w:vertAlign w:val="baseline"/>
-        </w:rPr>
-      </w:pPr>
-      <w:r>
-        <w:rPr>
-          <w:rStyle w:val="6"/>
-          <w:rFonts w:hint="default" w:ascii="Calibri" w:hAnsi="Calibri" w:eastAsia="monospace" w:cs="Calibri"/>
-          <w:color w:val="444444"/>
-          <w:sz w:val="24"/>
-          <w:szCs w:val="24"/>
-          <w:bdr w:val="none" w:color="auto" w:sz="0" w:space="0"/>
+          <w:shd w:val="clear" w:fill="F5F8FF"/>
+          <w:vertAlign w:val="baseline"/>
+        </w:rPr>
+      </w:pPr>
+      <w:r>
+        <w:rPr>
+          <w:rStyle w:val="6"/>
+          <w:rFonts w:hint="default" w:ascii="Calibri" w:hAnsi="Calibri" w:eastAsia="monospace" w:cs="Calibri"/>
+          <w:color w:val="444444"/>
+          <w:sz w:val="24"/>
+          <w:szCs w:val="24"/>
           <w:shd w:val="clear" w:fill="F5F8FF"/>
           <w:vertAlign w:val="baseline"/>
         </w:rPr>
@@ -20147,19 +19567,17 @@
           <w:color w:val="444444"/>
           <w:sz w:val="24"/>
           <w:szCs w:val="24"/>
-          <w:bdr w:val="none" w:color="auto" w:sz="0" w:space="0"/>
-          <w:shd w:val="clear" w:fill="F5F8FF"/>
-          <w:vertAlign w:val="baseline"/>
-        </w:rPr>
-      </w:pPr>
-      <w:r>
-        <w:rPr>
-          <w:rStyle w:val="6"/>
-          <w:rFonts w:hint="default" w:ascii="Calibri" w:hAnsi="Calibri" w:eastAsia="monospace" w:cs="Calibri"/>
-          <w:color w:val="444444"/>
-          <w:sz w:val="24"/>
-          <w:szCs w:val="24"/>
-          <w:bdr w:val="none" w:color="auto" w:sz="0" w:space="0"/>
+          <w:shd w:val="clear" w:fill="F5F8FF"/>
+          <w:vertAlign w:val="baseline"/>
+        </w:rPr>
+      </w:pPr>
+      <w:r>
+        <w:rPr>
+          <w:rStyle w:val="6"/>
+          <w:rFonts w:hint="default" w:ascii="Calibri" w:hAnsi="Calibri" w:eastAsia="monospace" w:cs="Calibri"/>
+          <w:color w:val="444444"/>
+          <w:sz w:val="24"/>
+          <w:szCs w:val="24"/>
           <w:shd w:val="clear" w:fill="F5F8FF"/>
           <w:vertAlign w:val="baseline"/>
         </w:rPr>
@@ -20191,19 +19609,17 @@
           <w:color w:val="444444"/>
           <w:sz w:val="24"/>
           <w:szCs w:val="24"/>
-          <w:bdr w:val="none" w:color="auto" w:sz="0" w:space="0"/>
-          <w:shd w:val="clear" w:fill="F5F8FF"/>
-          <w:vertAlign w:val="baseline"/>
-        </w:rPr>
-      </w:pPr>
-      <w:r>
-        <w:rPr>
-          <w:rStyle w:val="6"/>
-          <w:rFonts w:hint="default" w:ascii="Calibri" w:hAnsi="Calibri" w:eastAsia="monospace" w:cs="Calibri"/>
-          <w:color w:val="444444"/>
-          <w:sz w:val="24"/>
-          <w:szCs w:val="24"/>
-          <w:bdr w:val="none" w:color="auto" w:sz="0" w:space="0"/>
+          <w:shd w:val="clear" w:fill="F5F8FF"/>
+          <w:vertAlign w:val="baseline"/>
+        </w:rPr>
+      </w:pPr>
+      <w:r>
+        <w:rPr>
+          <w:rStyle w:val="6"/>
+          <w:rFonts w:hint="default" w:ascii="Calibri" w:hAnsi="Calibri" w:eastAsia="monospace" w:cs="Calibri"/>
+          <w:color w:val="444444"/>
+          <w:sz w:val="24"/>
+          <w:szCs w:val="24"/>
           <w:shd w:val="clear" w:fill="F5F8FF"/>
           <w:vertAlign w:val="baseline"/>
         </w:rPr>
@@ -20235,19 +19651,17 @@
           <w:color w:val="444444"/>
           <w:sz w:val="24"/>
           <w:szCs w:val="24"/>
-          <w:bdr w:val="none" w:color="auto" w:sz="0" w:space="0"/>
-          <w:shd w:val="clear" w:fill="F5F8FF"/>
-          <w:vertAlign w:val="baseline"/>
-        </w:rPr>
-      </w:pPr>
-      <w:r>
-        <w:rPr>
-          <w:rStyle w:val="6"/>
-          <w:rFonts w:hint="default" w:ascii="Calibri" w:hAnsi="Calibri" w:eastAsia="monospace" w:cs="Calibri"/>
-          <w:color w:val="444444"/>
-          <w:sz w:val="24"/>
-          <w:szCs w:val="24"/>
-          <w:bdr w:val="none" w:color="auto" w:sz="0" w:space="0"/>
+          <w:shd w:val="clear" w:fill="F5F8FF"/>
+          <w:vertAlign w:val="baseline"/>
+        </w:rPr>
+      </w:pPr>
+      <w:r>
+        <w:rPr>
+          <w:rStyle w:val="6"/>
+          <w:rFonts w:hint="default" w:ascii="Calibri" w:hAnsi="Calibri" w:eastAsia="monospace" w:cs="Calibri"/>
+          <w:color w:val="444444"/>
+          <w:sz w:val="24"/>
+          <w:szCs w:val="24"/>
           <w:shd w:val="clear" w:fill="F5F8FF"/>
           <w:vertAlign w:val="baseline"/>
         </w:rPr>
@@ -20279,19 +19693,17 @@
           <w:color w:val="444444"/>
           <w:sz w:val="24"/>
           <w:szCs w:val="24"/>
-          <w:bdr w:val="none" w:color="auto" w:sz="0" w:space="0"/>
-          <w:shd w:val="clear" w:fill="F5F8FF"/>
-          <w:vertAlign w:val="baseline"/>
-        </w:rPr>
-      </w:pPr>
-      <w:r>
-        <w:rPr>
-          <w:rStyle w:val="6"/>
-          <w:rFonts w:hint="default" w:ascii="Calibri" w:hAnsi="Calibri" w:eastAsia="monospace" w:cs="Calibri"/>
-          <w:color w:val="444444"/>
-          <w:sz w:val="24"/>
-          <w:szCs w:val="24"/>
-          <w:bdr w:val="none" w:color="auto" w:sz="0" w:space="0"/>
+          <w:shd w:val="clear" w:fill="F5F8FF"/>
+          <w:vertAlign w:val="baseline"/>
+        </w:rPr>
+      </w:pPr>
+      <w:r>
+        <w:rPr>
+          <w:rStyle w:val="6"/>
+          <w:rFonts w:hint="default" w:ascii="Calibri" w:hAnsi="Calibri" w:eastAsia="monospace" w:cs="Calibri"/>
+          <w:color w:val="444444"/>
+          <w:sz w:val="24"/>
+          <w:szCs w:val="24"/>
           <w:shd w:val="clear" w:fill="F5F8FF"/>
           <w:vertAlign w:val="baseline"/>
         </w:rPr>
@@ -20323,19 +19735,17 @@
           <w:color w:val="444444"/>
           <w:sz w:val="24"/>
           <w:szCs w:val="24"/>
-          <w:bdr w:val="none" w:color="auto" w:sz="0" w:space="0"/>
-          <w:shd w:val="clear" w:fill="F5F8FF"/>
-          <w:vertAlign w:val="baseline"/>
-        </w:rPr>
-      </w:pPr>
-      <w:r>
-        <w:rPr>
-          <w:rStyle w:val="6"/>
-          <w:rFonts w:hint="default" w:ascii="Calibri" w:hAnsi="Calibri" w:eastAsia="monospace" w:cs="Calibri"/>
-          <w:color w:val="444444"/>
-          <w:sz w:val="24"/>
-          <w:szCs w:val="24"/>
-          <w:bdr w:val="none" w:color="auto" w:sz="0" w:space="0"/>
+          <w:shd w:val="clear" w:fill="F5F8FF"/>
+          <w:vertAlign w:val="baseline"/>
+        </w:rPr>
+      </w:pPr>
+      <w:r>
+        <w:rPr>
+          <w:rStyle w:val="6"/>
+          <w:rFonts w:hint="default" w:ascii="Calibri" w:hAnsi="Calibri" w:eastAsia="monospace" w:cs="Calibri"/>
+          <w:color w:val="444444"/>
+          <w:sz w:val="24"/>
+          <w:szCs w:val="24"/>
           <w:shd w:val="clear" w:fill="F5F8FF"/>
           <w:vertAlign w:val="baseline"/>
         </w:rPr>
@@ -20367,19 +19777,17 @@
           <w:color w:val="444444"/>
           <w:sz w:val="24"/>
           <w:szCs w:val="24"/>
-          <w:bdr w:val="none" w:color="auto" w:sz="0" w:space="0"/>
-          <w:shd w:val="clear" w:fill="F5F8FF"/>
-          <w:vertAlign w:val="baseline"/>
-        </w:rPr>
-      </w:pPr>
-      <w:r>
-        <w:rPr>
-          <w:rStyle w:val="6"/>
-          <w:rFonts w:hint="default" w:ascii="Calibri" w:hAnsi="Calibri" w:eastAsia="monospace" w:cs="Calibri"/>
-          <w:color w:val="444444"/>
-          <w:sz w:val="24"/>
-          <w:szCs w:val="24"/>
-          <w:bdr w:val="none" w:color="auto" w:sz="0" w:space="0"/>
+          <w:shd w:val="clear" w:fill="F5F8FF"/>
+          <w:vertAlign w:val="baseline"/>
+        </w:rPr>
+      </w:pPr>
+      <w:r>
+        <w:rPr>
+          <w:rStyle w:val="6"/>
+          <w:rFonts w:hint="default" w:ascii="Calibri" w:hAnsi="Calibri" w:eastAsia="monospace" w:cs="Calibri"/>
+          <w:color w:val="444444"/>
+          <w:sz w:val="24"/>
+          <w:szCs w:val="24"/>
           <w:shd w:val="clear" w:fill="F5F8FF"/>
           <w:vertAlign w:val="baseline"/>
         </w:rPr>
@@ -20411,19 +19819,17 @@
           <w:color w:val="444444"/>
           <w:sz w:val="24"/>
           <w:szCs w:val="24"/>
-          <w:bdr w:val="none" w:color="auto" w:sz="0" w:space="0"/>
-          <w:shd w:val="clear" w:fill="F5F8FF"/>
-          <w:vertAlign w:val="baseline"/>
-        </w:rPr>
-      </w:pPr>
-      <w:r>
-        <w:rPr>
-          <w:rStyle w:val="6"/>
-          <w:rFonts w:hint="default" w:ascii="Calibri" w:hAnsi="Calibri" w:eastAsia="monospace" w:cs="Calibri"/>
-          <w:color w:val="444444"/>
-          <w:sz w:val="24"/>
-          <w:szCs w:val="24"/>
-          <w:bdr w:val="none" w:color="auto" w:sz="0" w:space="0"/>
+          <w:shd w:val="clear" w:fill="F5F8FF"/>
+          <w:vertAlign w:val="baseline"/>
+        </w:rPr>
+      </w:pPr>
+      <w:r>
+        <w:rPr>
+          <w:rStyle w:val="6"/>
+          <w:rFonts w:hint="default" w:ascii="Calibri" w:hAnsi="Calibri" w:eastAsia="monospace" w:cs="Calibri"/>
+          <w:color w:val="444444"/>
+          <w:sz w:val="24"/>
+          <w:szCs w:val="24"/>
           <w:shd w:val="clear" w:fill="F5F8FF"/>
           <w:vertAlign w:val="baseline"/>
         </w:rPr>
@@ -20455,19 +19861,17 @@
           <w:color w:val="444444"/>
           <w:sz w:val="24"/>
           <w:szCs w:val="24"/>
-          <w:bdr w:val="none" w:color="auto" w:sz="0" w:space="0"/>
-          <w:shd w:val="clear" w:fill="F5F8FF"/>
-          <w:vertAlign w:val="baseline"/>
-        </w:rPr>
-      </w:pPr>
-      <w:r>
-        <w:rPr>
-          <w:rStyle w:val="6"/>
-          <w:rFonts w:hint="default" w:ascii="Calibri" w:hAnsi="Calibri" w:eastAsia="monospace" w:cs="Calibri"/>
-          <w:color w:val="444444"/>
-          <w:sz w:val="24"/>
-          <w:szCs w:val="24"/>
-          <w:bdr w:val="none" w:color="auto" w:sz="0" w:space="0"/>
+          <w:shd w:val="clear" w:fill="F5F8FF"/>
+          <w:vertAlign w:val="baseline"/>
+        </w:rPr>
+      </w:pPr>
+      <w:r>
+        <w:rPr>
+          <w:rStyle w:val="6"/>
+          <w:rFonts w:hint="default" w:ascii="Calibri" w:hAnsi="Calibri" w:eastAsia="monospace" w:cs="Calibri"/>
+          <w:color w:val="444444"/>
+          <w:sz w:val="24"/>
+          <w:szCs w:val="24"/>
           <w:shd w:val="clear" w:fill="F5F8FF"/>
           <w:vertAlign w:val="baseline"/>
         </w:rPr>
@@ -20499,19 +19903,17 @@
           <w:color w:val="444444"/>
           <w:sz w:val="24"/>
           <w:szCs w:val="24"/>
-          <w:bdr w:val="none" w:color="auto" w:sz="0" w:space="0"/>
-          <w:shd w:val="clear" w:fill="F5F8FF"/>
-          <w:vertAlign w:val="baseline"/>
-        </w:rPr>
-      </w:pPr>
-      <w:r>
-        <w:rPr>
-          <w:rStyle w:val="6"/>
-          <w:rFonts w:hint="default" w:ascii="Calibri" w:hAnsi="Calibri" w:eastAsia="monospace" w:cs="Calibri"/>
-          <w:color w:val="444444"/>
-          <w:sz w:val="24"/>
-          <w:szCs w:val="24"/>
-          <w:bdr w:val="none" w:color="auto" w:sz="0" w:space="0"/>
+          <w:shd w:val="clear" w:fill="F5F8FF"/>
+          <w:vertAlign w:val="baseline"/>
+        </w:rPr>
+      </w:pPr>
+      <w:r>
+        <w:rPr>
+          <w:rStyle w:val="6"/>
+          <w:rFonts w:hint="default" w:ascii="Calibri" w:hAnsi="Calibri" w:eastAsia="monospace" w:cs="Calibri"/>
+          <w:color w:val="444444"/>
+          <w:sz w:val="24"/>
+          <w:szCs w:val="24"/>
           <w:shd w:val="clear" w:fill="F5F8FF"/>
           <w:vertAlign w:val="baseline"/>
         </w:rPr>
@@ -20543,19 +19945,17 @@
           <w:color w:val="444444"/>
           <w:sz w:val="24"/>
           <w:szCs w:val="24"/>
-          <w:bdr w:val="none" w:color="auto" w:sz="0" w:space="0"/>
-          <w:shd w:val="clear" w:fill="F5F8FF"/>
-          <w:vertAlign w:val="baseline"/>
-        </w:rPr>
-      </w:pPr>
-      <w:r>
-        <w:rPr>
-          <w:rStyle w:val="6"/>
-          <w:rFonts w:hint="default" w:ascii="Calibri" w:hAnsi="Calibri" w:eastAsia="monospace" w:cs="Calibri"/>
-          <w:color w:val="444444"/>
-          <w:sz w:val="24"/>
-          <w:szCs w:val="24"/>
-          <w:bdr w:val="none" w:color="auto" w:sz="0" w:space="0"/>
+          <w:shd w:val="clear" w:fill="F5F8FF"/>
+          <w:vertAlign w:val="baseline"/>
+        </w:rPr>
+      </w:pPr>
+      <w:r>
+        <w:rPr>
+          <w:rStyle w:val="6"/>
+          <w:rFonts w:hint="default" w:ascii="Calibri" w:hAnsi="Calibri" w:eastAsia="monospace" w:cs="Calibri"/>
+          <w:color w:val="444444"/>
+          <w:sz w:val="24"/>
+          <w:szCs w:val="24"/>
           <w:shd w:val="clear" w:fill="F5F8FF"/>
           <w:vertAlign w:val="baseline"/>
         </w:rPr>
@@ -20587,19 +19987,17 @@
           <w:color w:val="444444"/>
           <w:sz w:val="24"/>
           <w:szCs w:val="24"/>
-          <w:bdr w:val="none" w:color="auto" w:sz="0" w:space="0"/>
-          <w:shd w:val="clear" w:fill="F5F8FF"/>
-          <w:vertAlign w:val="baseline"/>
-        </w:rPr>
-      </w:pPr>
-      <w:r>
-        <w:rPr>
-          <w:rStyle w:val="6"/>
-          <w:rFonts w:hint="default" w:ascii="Calibri" w:hAnsi="Calibri" w:eastAsia="monospace" w:cs="Calibri"/>
-          <w:color w:val="444444"/>
-          <w:sz w:val="24"/>
-          <w:szCs w:val="24"/>
-          <w:bdr w:val="none" w:color="auto" w:sz="0" w:space="0"/>
+          <w:shd w:val="clear" w:fill="F5F8FF"/>
+          <w:vertAlign w:val="baseline"/>
+        </w:rPr>
+      </w:pPr>
+      <w:r>
+        <w:rPr>
+          <w:rStyle w:val="6"/>
+          <w:rFonts w:hint="default" w:ascii="Calibri" w:hAnsi="Calibri" w:eastAsia="monospace" w:cs="Calibri"/>
+          <w:color w:val="444444"/>
+          <w:sz w:val="24"/>
+          <w:szCs w:val="24"/>
           <w:shd w:val="clear" w:fill="F5F8FF"/>
           <w:vertAlign w:val="baseline"/>
         </w:rPr>
@@ -20631,19 +20029,17 @@
           <w:color w:val="444444"/>
           <w:sz w:val="24"/>
           <w:szCs w:val="24"/>
-          <w:bdr w:val="none" w:color="auto" w:sz="0" w:space="0"/>
-          <w:shd w:val="clear" w:fill="F5F8FF"/>
-          <w:vertAlign w:val="baseline"/>
-        </w:rPr>
-      </w:pPr>
-      <w:r>
-        <w:rPr>
-          <w:rStyle w:val="6"/>
-          <w:rFonts w:hint="default" w:ascii="Calibri" w:hAnsi="Calibri" w:eastAsia="monospace" w:cs="Calibri"/>
-          <w:color w:val="444444"/>
-          <w:sz w:val="24"/>
-          <w:szCs w:val="24"/>
-          <w:bdr w:val="none" w:color="auto" w:sz="0" w:space="0"/>
+          <w:shd w:val="clear" w:fill="F5F8FF"/>
+          <w:vertAlign w:val="baseline"/>
+        </w:rPr>
+      </w:pPr>
+      <w:r>
+        <w:rPr>
+          <w:rStyle w:val="6"/>
+          <w:rFonts w:hint="default" w:ascii="Calibri" w:hAnsi="Calibri" w:eastAsia="monospace" w:cs="Calibri"/>
+          <w:color w:val="444444"/>
+          <w:sz w:val="24"/>
+          <w:szCs w:val="24"/>
           <w:shd w:val="clear" w:fill="F5F8FF"/>
           <w:vertAlign w:val="baseline"/>
         </w:rPr>
@@ -20675,19 +20071,17 @@
           <w:color w:val="444444"/>
           <w:sz w:val="24"/>
           <w:szCs w:val="24"/>
-          <w:bdr w:val="none" w:color="auto" w:sz="0" w:space="0"/>
-          <w:shd w:val="clear" w:fill="F5F8FF"/>
-          <w:vertAlign w:val="baseline"/>
-        </w:rPr>
-      </w:pPr>
-      <w:r>
-        <w:rPr>
-          <w:rStyle w:val="6"/>
-          <w:rFonts w:hint="default" w:ascii="Calibri" w:hAnsi="Calibri" w:eastAsia="monospace" w:cs="Calibri"/>
-          <w:color w:val="444444"/>
-          <w:sz w:val="24"/>
-          <w:szCs w:val="24"/>
-          <w:bdr w:val="none" w:color="auto" w:sz="0" w:space="0"/>
+          <w:shd w:val="clear" w:fill="F5F8FF"/>
+          <w:vertAlign w:val="baseline"/>
+        </w:rPr>
+      </w:pPr>
+      <w:r>
+        <w:rPr>
+          <w:rStyle w:val="6"/>
+          <w:rFonts w:hint="default" w:ascii="Calibri" w:hAnsi="Calibri" w:eastAsia="monospace" w:cs="Calibri"/>
+          <w:color w:val="444444"/>
+          <w:sz w:val="24"/>
+          <w:szCs w:val="24"/>
           <w:shd w:val="clear" w:fill="F5F8FF"/>
           <w:vertAlign w:val="baseline"/>
         </w:rPr>
@@ -20719,19 +20113,17 @@
           <w:color w:val="444444"/>
           <w:sz w:val="24"/>
           <w:szCs w:val="24"/>
-          <w:bdr w:val="none" w:color="auto" w:sz="0" w:space="0"/>
-          <w:shd w:val="clear" w:fill="F5F8FF"/>
-          <w:vertAlign w:val="baseline"/>
-        </w:rPr>
-      </w:pPr>
-      <w:r>
-        <w:rPr>
-          <w:rStyle w:val="6"/>
-          <w:rFonts w:hint="default" w:ascii="Calibri" w:hAnsi="Calibri" w:eastAsia="monospace" w:cs="Calibri"/>
-          <w:color w:val="444444"/>
-          <w:sz w:val="24"/>
-          <w:szCs w:val="24"/>
-          <w:bdr w:val="none" w:color="auto" w:sz="0" w:space="0"/>
+          <w:shd w:val="clear" w:fill="F5F8FF"/>
+          <w:vertAlign w:val="baseline"/>
+        </w:rPr>
+      </w:pPr>
+      <w:r>
+        <w:rPr>
+          <w:rStyle w:val="6"/>
+          <w:rFonts w:hint="default" w:ascii="Calibri" w:hAnsi="Calibri" w:eastAsia="monospace" w:cs="Calibri"/>
+          <w:color w:val="444444"/>
+          <w:sz w:val="24"/>
+          <w:szCs w:val="24"/>
           <w:shd w:val="clear" w:fill="F5F8FF"/>
           <w:vertAlign w:val="baseline"/>
         </w:rPr>
@@ -20763,19 +20155,17 @@
           <w:color w:val="444444"/>
           <w:sz w:val="24"/>
           <w:szCs w:val="24"/>
-          <w:bdr w:val="none" w:color="auto" w:sz="0" w:space="0"/>
-          <w:shd w:val="clear" w:fill="F5F8FF"/>
-          <w:vertAlign w:val="baseline"/>
-        </w:rPr>
-      </w:pPr>
-      <w:r>
-        <w:rPr>
-          <w:rStyle w:val="6"/>
-          <w:rFonts w:hint="default" w:ascii="Calibri" w:hAnsi="Calibri" w:eastAsia="monospace" w:cs="Calibri"/>
-          <w:color w:val="444444"/>
-          <w:sz w:val="24"/>
-          <w:szCs w:val="24"/>
-          <w:bdr w:val="none" w:color="auto" w:sz="0" w:space="0"/>
+          <w:shd w:val="clear" w:fill="F5F8FF"/>
+          <w:vertAlign w:val="baseline"/>
+        </w:rPr>
+      </w:pPr>
+      <w:r>
+        <w:rPr>
+          <w:rStyle w:val="6"/>
+          <w:rFonts w:hint="default" w:ascii="Calibri" w:hAnsi="Calibri" w:eastAsia="monospace" w:cs="Calibri"/>
+          <w:color w:val="444444"/>
+          <w:sz w:val="24"/>
+          <w:szCs w:val="24"/>
           <w:shd w:val="clear" w:fill="F5F8FF"/>
           <w:vertAlign w:val="baseline"/>
         </w:rPr>
@@ -20807,19 +20197,17 @@
           <w:color w:val="444444"/>
           <w:sz w:val="24"/>
           <w:szCs w:val="24"/>
-          <w:bdr w:val="none" w:color="auto" w:sz="0" w:space="0"/>
-          <w:shd w:val="clear" w:fill="F5F8FF"/>
-          <w:vertAlign w:val="baseline"/>
-        </w:rPr>
-      </w:pPr>
-      <w:r>
-        <w:rPr>
-          <w:rStyle w:val="6"/>
-          <w:rFonts w:hint="default" w:ascii="Calibri" w:hAnsi="Calibri" w:eastAsia="monospace" w:cs="Calibri"/>
-          <w:color w:val="444444"/>
-          <w:sz w:val="24"/>
-          <w:szCs w:val="24"/>
-          <w:bdr w:val="none" w:color="auto" w:sz="0" w:space="0"/>
+          <w:shd w:val="clear" w:fill="F5F8FF"/>
+          <w:vertAlign w:val="baseline"/>
+        </w:rPr>
+      </w:pPr>
+      <w:r>
+        <w:rPr>
+          <w:rStyle w:val="6"/>
+          <w:rFonts w:hint="default" w:ascii="Calibri" w:hAnsi="Calibri" w:eastAsia="monospace" w:cs="Calibri"/>
+          <w:color w:val="444444"/>
+          <w:sz w:val="24"/>
+          <w:szCs w:val="24"/>
           <w:shd w:val="clear" w:fill="F5F8FF"/>
           <w:vertAlign w:val="baseline"/>
         </w:rPr>
@@ -20851,19 +20239,17 @@
           <w:color w:val="444444"/>
           <w:sz w:val="24"/>
           <w:szCs w:val="24"/>
-          <w:bdr w:val="none" w:color="auto" w:sz="0" w:space="0"/>
-          <w:shd w:val="clear" w:fill="F5F8FF"/>
-          <w:vertAlign w:val="baseline"/>
-        </w:rPr>
-      </w:pPr>
-      <w:r>
-        <w:rPr>
-          <w:rStyle w:val="6"/>
-          <w:rFonts w:hint="default" w:ascii="Calibri" w:hAnsi="Calibri" w:eastAsia="monospace" w:cs="Calibri"/>
-          <w:color w:val="444444"/>
-          <w:sz w:val="24"/>
-          <w:szCs w:val="24"/>
-          <w:bdr w:val="none" w:color="auto" w:sz="0" w:space="0"/>
+          <w:shd w:val="clear" w:fill="F5F8FF"/>
+          <w:vertAlign w:val="baseline"/>
+        </w:rPr>
+      </w:pPr>
+      <w:r>
+        <w:rPr>
+          <w:rStyle w:val="6"/>
+          <w:rFonts w:hint="default" w:ascii="Calibri" w:hAnsi="Calibri" w:eastAsia="monospace" w:cs="Calibri"/>
+          <w:color w:val="444444"/>
+          <w:sz w:val="24"/>
+          <w:szCs w:val="24"/>
           <w:shd w:val="clear" w:fill="F5F8FF"/>
           <w:vertAlign w:val="baseline"/>
         </w:rPr>
@@ -20895,19 +20281,17 @@
           <w:color w:val="444444"/>
           <w:sz w:val="24"/>
           <w:szCs w:val="24"/>
-          <w:bdr w:val="none" w:color="auto" w:sz="0" w:space="0"/>
-          <w:shd w:val="clear" w:fill="F5F8FF"/>
-          <w:vertAlign w:val="baseline"/>
-        </w:rPr>
-      </w:pPr>
-      <w:r>
-        <w:rPr>
-          <w:rStyle w:val="6"/>
-          <w:rFonts w:hint="default" w:ascii="Calibri" w:hAnsi="Calibri" w:eastAsia="monospace" w:cs="Calibri"/>
-          <w:color w:val="444444"/>
-          <w:sz w:val="24"/>
-          <w:szCs w:val="24"/>
-          <w:bdr w:val="none" w:color="auto" w:sz="0" w:space="0"/>
+          <w:shd w:val="clear" w:fill="F5F8FF"/>
+          <w:vertAlign w:val="baseline"/>
+        </w:rPr>
+      </w:pPr>
+      <w:r>
+        <w:rPr>
+          <w:rStyle w:val="6"/>
+          <w:rFonts w:hint="default" w:ascii="Calibri" w:hAnsi="Calibri" w:eastAsia="monospace" w:cs="Calibri"/>
+          <w:color w:val="444444"/>
+          <w:sz w:val="24"/>
+          <w:szCs w:val="24"/>
           <w:shd w:val="clear" w:fill="F5F8FF"/>
           <w:vertAlign w:val="baseline"/>
         </w:rPr>
@@ -20947,7 +20331,6 @@
           <w:color w:val="444444"/>
           <w:sz w:val="24"/>
           <w:szCs w:val="24"/>
-          <w:bdr w:val="none" w:color="auto" w:sz="0" w:space="0"/>
           <w:shd w:val="clear" w:fill="F5F8FF"/>
           <w:vertAlign w:val="baseline"/>
         </w:rPr>
@@ -20987,7 +20370,6 @@
           <w:spacing w:val="1"/>
           <w:sz w:val="24"/>
           <w:szCs w:val="24"/>
-          <w:bdr w:val="none" w:color="auto" w:sz="0" w:space="0"/>
           <w:vertAlign w:val="baseline"/>
         </w:rPr>
         <w:t>Output:</w:t>
@@ -21026,7 +20408,6 @@
           <w:color w:val="444444"/>
           <w:sz w:val="24"/>
           <w:szCs w:val="24"/>
-          <w:bdr w:val="none" w:color="auto" w:sz="0" w:space="0"/>
           <w:shd w:val="clear" w:fill="F5F8FF"/>
           <w:vertAlign w:val="baseline"/>
         </w:rPr>
@@ -21066,7 +20447,6 @@
           <w:spacing w:val="1"/>
           <w:sz w:val="24"/>
           <w:szCs w:val="24"/>
-          <w:bdr w:val="none" w:color="auto" w:sz="0" w:space="0"/>
           <w:vertAlign w:val="baseline"/>
         </w:rPr>
         <w:t>Explanation:</w:t>
@@ -21102,7 +20482,6 @@
           <w:spacing w:val="1"/>
           <w:sz w:val="24"/>
           <w:szCs w:val="24"/>
-          <w:bdr w:val="none" w:color="auto" w:sz="0" w:space="0"/>
           <w:vertAlign w:val="baseline"/>
         </w:rPr>
         <w:t>In the above code, we define a function named ‘solve’ which returns the number of ways in which n can be represented from a set of m coins having distinct values. We create a dp table of size (n+1) * m. dp[i][j] represents the number of ways in which i can be represented by a set of j coins. Here, we have used the recurrence formula dp[i][j] = x + y. Here, x = dp[i - C[j]][j], y = dp[i][j-1].</w:t>
@@ -21138,7 +20517,6 @@
           <w:bCs/>
           <w:sz w:val="24"/>
           <w:szCs w:val="24"/>
-          <w:bdr w:val="none" w:color="auto" w:sz="0" w:space="0"/>
           <w:vertAlign w:val="baseline"/>
         </w:rPr>
         <w:t>18. What is the purpose of the sudo command in the context of the UNIX operating system?</w:t>
@@ -21174,7 +20552,6 @@
           <w:spacing w:val="1"/>
           <w:sz w:val="24"/>
           <w:szCs w:val="24"/>
-          <w:bdr w:val="none" w:color="auto" w:sz="0" w:space="0"/>
           <w:vertAlign w:val="baseline"/>
         </w:rPr>
         <w:t>sudo is a short form of Super Users DO. In Linux, the sudo command is commonly used as a prefix to a command that only superusers are permitted to run. If you use the prefix "sudo" before any command, it will run it with elevated privileges, allowing a user with the necessary permissions to run a command as another user, such as the superuser. This is the Windows version of the "run as administrator" option. </w:t>
@@ -21210,7 +20587,6 @@
           <w:spacing w:val="1"/>
           <w:sz w:val="24"/>
           <w:szCs w:val="24"/>
-          <w:bdr w:val="none" w:color="auto" w:sz="0" w:space="0"/>
           <w:vertAlign w:val="baseline"/>
         </w:rPr>
         <w:t>The sudoers file, stored at "/etc/sudoers," must contain an entry for each user who may use the sudo command. Remember to use the sudo command to edit or inspect the sudoers file. The "visudo" command is suggested for editing the sudoers file.</w:t>
@@ -21246,7 +20622,6 @@
           <w:bCs/>
           <w:sz w:val="24"/>
           <w:szCs w:val="24"/>
-          <w:bdr w:val="none" w:color="auto" w:sz="0" w:space="0"/>
           <w:vertAlign w:val="baseline"/>
         </w:rPr>
         <w:t>19. What do you know about virtual memory in the context of operating systems?</w:t>
@@ -21282,7 +20657,6 @@
           <w:spacing w:val="1"/>
           <w:sz w:val="24"/>
           <w:szCs w:val="24"/>
-          <w:bdr w:val="none" w:color="auto" w:sz="0" w:space="0"/>
           <w:vertAlign w:val="baseline"/>
         </w:rPr>
         <w:t>Virtual Memory is a storage allocation system that allows secondary memory to be addressed as if it were the main memory. The addresses used by an application to refer to memory are distinct from the addresses used by the memory system to designate physical storage sites, and program-generated addresses are automatically translated to machine addresses.</w:t>
@@ -21318,7 +20692,6 @@
           <w:spacing w:val="1"/>
           <w:sz w:val="24"/>
           <w:szCs w:val="24"/>
-          <w:bdr w:val="none" w:color="auto" w:sz="0" w:space="0"/>
           <w:vertAlign w:val="baseline"/>
         </w:rPr>
         <w:t>The capacity of virtual storage is limited by the computer system's addressing method, and the amount of secondary memory available is determined by the number of main storage sites available rather than the actual number of main storage locations.</w:t>
@@ -21354,7 +20727,6 @@
           <w:bCs/>
           <w:sz w:val="24"/>
           <w:szCs w:val="24"/>
-          <w:bdr w:val="none" w:color="auto" w:sz="0" w:space="0"/>
           <w:vertAlign w:val="baseline"/>
         </w:rPr>
         <w:t>20. What are the three types of schedulers in the context of operating systems? Explain.</w:t>
@@ -21390,7 +20762,6 @@
           <w:spacing w:val="1"/>
           <w:sz w:val="24"/>
           <w:szCs w:val="24"/>
-          <w:bdr w:val="none" w:color="auto" w:sz="0" w:space="0"/>
           <w:vertAlign w:val="baseline"/>
         </w:rPr>
         <w:t> Schedulers are specialised computer programs that manage process scheduling in a variety of ways. Their primary responsibility is to choose which jobs to submit into the system and which processes to run.</w:t>
@@ -21426,7 +20797,6 @@
           <w:spacing w:val="1"/>
           <w:sz w:val="24"/>
           <w:szCs w:val="24"/>
-          <w:bdr w:val="none" w:color="auto" w:sz="0" w:space="0"/>
           <w:vertAlign w:val="baseline"/>
         </w:rPr>
         <w:t>Following are the three types of schedules:</w:t>
@@ -21451,7 +20821,6 @@
           <w:kern w:val="0"/>
           <w:sz w:val="24"/>
           <w:szCs w:val="24"/>
-          <w:bdr w:val="none" w:color="auto" w:sz="0" w:space="0"/>
           <w:lang w:val="en-US" w:eastAsia="zh-CN" w:bidi="ar"/>
         </w:rPr>
         <w:drawing>
@@ -21530,7 +20899,6 @@
           <w:bCs/>
           <w:sz w:val="24"/>
           <w:szCs w:val="24"/>
-          <w:bdr w:val="none" w:color="auto" w:sz="0" w:space="0"/>
           <w:vertAlign w:val="baseline"/>
         </w:rPr>
         <w:t>Long Term Scheduler:</w:t>
@@ -21540,7 +20908,6 @@
           <w:rFonts w:hint="default" w:ascii="Calibri" w:hAnsi="Calibri" w:eastAsia="Segoe UI" w:cs="Calibri"/>
           <w:sz w:val="24"/>
           <w:szCs w:val="24"/>
-          <w:bdr w:val="none" w:color="auto" w:sz="0" w:space="0"/>
           <w:vertAlign w:val="baseline"/>
         </w:rPr>
         <w:t> It is also known as a job scheduler. A long-term scheduler determines which programs are accepted for processing into the system. It chooses processes from the ready queue and loads them into memory so they can be executed. For CPU scheduling, the process loads into memory. The job scheduler's main goal is to deliver a balanced mix of jobs, such as I/O bound and CPU bound workloads. It also regulates how much multiprogramming is done. If the degree of multiprogramming remains constant, the average rate of process creation must be equal to the average rate of process departure from the system.</w:t>
@@ -21579,7 +20946,6 @@
           <w:bCs/>
           <w:sz w:val="24"/>
           <w:szCs w:val="24"/>
-          <w:bdr w:val="none" w:color="auto" w:sz="0" w:space="0"/>
           <w:vertAlign w:val="baseline"/>
         </w:rPr>
         <w:t>Medium Term Scheduler:</w:t>
@@ -21598,7 +20964,6 @@
           <w:rFonts w:hint="default" w:ascii="Calibri" w:hAnsi="Calibri" w:eastAsia="Segoe UI" w:cs="Calibri"/>
           <w:sz w:val="24"/>
           <w:szCs w:val="24"/>
-          <w:bdr w:val="none" w:color="auto" w:sz="0" w:space="0"/>
           <w:vertAlign w:val="baseline"/>
         </w:rPr>
         <w:t>Medium Term Schedulers are used for swapping processes in the main memory. It clears the memory occupied by the processes. The degree of multiprogramming is reduced as a result. The swapped out-processes are handled by the medium-term scheduler.</w:t>
@@ -21637,7 +21002,6 @@
           <w:bCs/>
           <w:sz w:val="24"/>
           <w:szCs w:val="24"/>
-          <w:bdr w:val="none" w:color="auto" w:sz="0" w:space="0"/>
           <w:vertAlign w:val="baseline"/>
         </w:rPr>
         <w:t>Short Term Scheduler:</w:t>
@@ -21656,7 +21020,6 @@
           <w:rFonts w:hint="default" w:ascii="Calibri" w:hAnsi="Calibri" w:eastAsia="Segoe UI" w:cs="Calibri"/>
           <w:sz w:val="24"/>
           <w:szCs w:val="24"/>
-          <w:bdr w:val="none" w:color="auto" w:sz="0" w:space="0"/>
           <w:vertAlign w:val="baseline"/>
         </w:rPr>
         <w:t>It's also referred to as a CPU scheduler. Its primary goal is to improve system performance in accordance with the set of criteria established. It is the transition from the process's ready to running stage. The CPU scheduler chooses a process from among those that are ready to run and allocates CPU to that process. Short-term schedulers usually referred to as dispatchers, decide which process to run next.</w:t>
@@ -22054,8 +21417,6 @@
           <w:szCs w:val="24"/>
         </w:rPr>
       </w:pPr>
-      <w:bookmarkStart w:id="0" w:name="_GoBack"/>
-      <w:bookmarkEnd w:id="0"/>
       <w:r>
         <w:rPr>
           <w:rFonts w:hint="default" w:ascii="Calibri" w:hAnsi="Calibri" w:eastAsia="sans-serif" w:cs="Calibri"/>
@@ -26325,7 +25686,7 @@
     <w:lsdException w:unhideWhenUsed="0" w:uiPriority="0" w:semiHidden="0" w:name="HTML Acronym"/>
     <w:lsdException w:unhideWhenUsed="0" w:uiPriority="0" w:semiHidden="0" w:name="HTML Address"/>
     <w:lsdException w:unhideWhenUsed="0" w:uiPriority="0" w:semiHidden="0" w:name="HTML Cite"/>
-    <w:lsdException w:unhideWhenUsed="0" w:uiPriority="0" w:semiHidden="0" w:name="HTML Code"/>
+    <w:lsdException w:qFormat="1" w:unhideWhenUsed="0" w:uiPriority="0" w:semiHidden="0" w:name="HTML Code"/>
     <w:lsdException w:unhideWhenUsed="0" w:uiPriority="0" w:semiHidden="0" w:name="HTML Definition"/>
     <w:lsdException w:unhideWhenUsed="0" w:uiPriority="0" w:semiHidden="0" w:name="HTML Keyboard"/>
     <w:lsdException w:unhideWhenUsed="0" w:uiPriority="0" w:semiHidden="0" w:name="HTML Preformatted"/>
@@ -26550,6 +25911,7 @@
   <w:style w:type="character" w:styleId="6">
     <w:name w:val="HTML Code"/>
     <w:basedOn w:val="4"/>
+    <w:qFormat/>
     <w:uiPriority w:val="0"/>
     <w:rPr>
       <w:rFonts w:ascii="Courier New" w:hAnsi="Courier New" w:cs="Courier New"/>
@@ -26607,6 +25969,7 @@
       <w:jc w:val="left"/>
     </w:pPr>
     <w:rPr>
+      <w:rFonts w:ascii="Times New Roman" w:hAnsi="Times New Roman" w:eastAsia="SimSun" w:cs="Times New Roman"/>
       <w:kern w:val="0"/>
       <w:sz w:val="24"/>
       <w:szCs w:val="24"/>
